--- a/Learnings/Puppet/Puppet.docx
+++ b/Learnings/Puppet/Puppet.docx
@@ -22,6 +22,4663 @@
           <w:lang w:val="en-US"/>
         </w:rPr>
       </w:pPr>
+      <w:r>
+        <w:rPr>
+          <w:noProof/>
+          <w:lang w:eastAsia="en-IN"/>
+        </w:rPr>
+        <w:drawing>
+          <wp:inline distT="0" distB="0" distL="0" distR="0" wp14:anchorId="604C63CF" wp14:editId="28E6A895">
+            <wp:extent cx="5731510" cy="3414395"/>
+            <wp:effectExtent l="0" t="0" r="2540" b="0"/>
+            <wp:docPr id="1" name="Picture 1"/>
+            <wp:cNvGraphicFramePr>
+              <a:graphicFrameLocks xmlns:a="http://schemas.openxmlformats.org/drawingml/2006/main" noChangeAspect="1"/>
+            </wp:cNvGraphicFramePr>
+            <a:graphic xmlns:a="http://schemas.openxmlformats.org/drawingml/2006/main">
+              <a:graphicData uri="http://schemas.openxmlformats.org/drawingml/2006/picture">
+                <pic:pic xmlns:pic="http://schemas.openxmlformats.org/drawingml/2006/picture">
+                  <pic:nvPicPr>
+                    <pic:cNvPr id="1" name=""/>
+                    <pic:cNvPicPr/>
+                  </pic:nvPicPr>
+                  <pic:blipFill>
+                    <a:blip r:embed="rId5"/>
+                    <a:stretch>
+                      <a:fillRect/>
+                    </a:stretch>
+                  </pic:blipFill>
+                  <pic:spPr>
+                    <a:xfrm>
+                      <a:off x="0" y="0"/>
+                      <a:ext cx="5731510" cy="3414395"/>
+                    </a:xfrm>
+                    <a:prstGeom prst="rect">
+                      <a:avLst/>
+                    </a:prstGeom>
+                  </pic:spPr>
+                </pic:pic>
+              </a:graphicData>
+            </a:graphic>
+          </wp:inline>
+        </w:drawing>
+      </w:r>
+    </w:p>
+    <w:p>
+      <w:pPr>
+        <w:rPr>
+          <w:lang w:val="en-US"/>
+        </w:rPr>
+      </w:pPr>
+    </w:p>
+    <w:p>
+      <w:pPr>
+        <w:pStyle w:val="Heading2"/>
+        <w:rPr>
+          <w:lang w:val="en-US"/>
+        </w:rPr>
+      </w:pPr>
+      <w:r>
+        <w:rPr>
+          <w:lang w:val="en-US"/>
+        </w:rPr>
+        <w:t>Setup master-slave</w:t>
+      </w:r>
+    </w:p>
+    <w:p>
+      <w:pPr>
+        <w:pStyle w:val="Heading3"/>
+        <w:rPr>
+          <w:lang w:val="en-US"/>
+        </w:rPr>
+      </w:pPr>
+      <w:r>
+        <w:rPr>
+          <w:lang w:val="en-US"/>
+        </w:rPr>
+        <w:t>On master</w:t>
+      </w:r>
+    </w:p>
+    <w:p>
+      <w:pPr>
+        <w:pStyle w:val="ListParagraph"/>
+        <w:numPr>
+          <w:ilvl w:val="0"/>
+          <w:numId w:val="1"/>
+        </w:numPr>
+        <w:rPr>
+          <w:lang w:val="en-US"/>
+        </w:rPr>
+      </w:pPr>
+      <w:proofErr w:type="spellStart"/>
+      <w:r>
+        <w:rPr>
+          <w:lang w:val="en-US"/>
+        </w:rPr>
+        <w:t>sudo</w:t>
+      </w:r>
+      <w:proofErr w:type="spellEnd"/>
+      <w:r>
+        <w:rPr>
+          <w:lang w:val="en-US"/>
+        </w:rPr>
+        <w:t xml:space="preserve"> apt-get update</w:t>
+      </w:r>
+    </w:p>
+    <w:p>
+      <w:pPr>
+        <w:pStyle w:val="ListParagraph"/>
+        <w:numPr>
+          <w:ilvl w:val="0"/>
+          <w:numId w:val="1"/>
+        </w:numPr>
+        <w:rPr>
+          <w:lang w:val="en-US"/>
+        </w:rPr>
+      </w:pPr>
+      <w:proofErr w:type="spellStart"/>
+      <w:r>
+        <w:rPr>
+          <w:lang w:val="en-US"/>
+        </w:rPr>
+        <w:t>sudo</w:t>
+      </w:r>
+      <w:proofErr w:type="spellEnd"/>
+      <w:r>
+        <w:rPr>
+          <w:lang w:val="en-US"/>
+        </w:rPr>
+        <w:t xml:space="preserve"> apt-get install </w:t>
+      </w:r>
+      <w:proofErr w:type="spellStart"/>
+      <w:r>
+        <w:rPr>
+          <w:lang w:val="en-US"/>
+        </w:rPr>
+        <w:t>wget</w:t>
+      </w:r>
+      <w:proofErr w:type="spellEnd"/>
+    </w:p>
+    <w:p>
+      <w:pPr>
+        <w:pStyle w:val="ListParagraph"/>
+        <w:numPr>
+          <w:ilvl w:val="0"/>
+          <w:numId w:val="1"/>
+        </w:numPr>
+        <w:rPr>
+          <w:lang w:val="en-US"/>
+        </w:rPr>
+      </w:pPr>
+      <w:proofErr w:type="spellStart"/>
+      <w:r>
+        <w:rPr>
+          <w:lang w:val="en-US"/>
+        </w:rPr>
+        <w:t>wget</w:t>
+      </w:r>
+      <w:proofErr w:type="spellEnd"/>
+      <w:r>
+        <w:rPr>
+          <w:lang w:val="en-US"/>
+        </w:rPr>
+        <w:t xml:space="preserve"> https://apt.puppetlabs.com/puppet-release-bionic.deb</w:t>
+      </w:r>
+    </w:p>
+    <w:p>
+      <w:pPr>
+        <w:pStyle w:val="ListParagraph"/>
+        <w:numPr>
+          <w:ilvl w:val="0"/>
+          <w:numId w:val="1"/>
+        </w:numPr>
+        <w:rPr>
+          <w:lang w:val="en-US"/>
+        </w:rPr>
+      </w:pPr>
+      <w:proofErr w:type="spellStart"/>
+      <w:r>
+        <w:rPr>
+          <w:lang w:val="en-US"/>
+        </w:rPr>
+        <w:t>sudo</w:t>
+      </w:r>
+      <w:proofErr w:type="spellEnd"/>
+      <w:r>
+        <w:rPr>
+          <w:lang w:val="en-US"/>
+        </w:rPr>
+        <w:t xml:space="preserve"> </w:t>
+      </w:r>
+      <w:proofErr w:type="spellStart"/>
+      <w:r>
+        <w:rPr>
+          <w:lang w:val="en-US"/>
+        </w:rPr>
+        <w:t>dpkg</w:t>
+      </w:r>
+      <w:proofErr w:type="spellEnd"/>
+      <w:r>
+        <w:rPr>
+          <w:lang w:val="en-US"/>
+        </w:rPr>
+        <w:t xml:space="preserve"> -</w:t>
+      </w:r>
+      <w:proofErr w:type="spellStart"/>
+      <w:r>
+        <w:rPr>
+          <w:lang w:val="en-US"/>
+        </w:rPr>
+        <w:t>i</w:t>
+      </w:r>
+      <w:proofErr w:type="spellEnd"/>
+      <w:r>
+        <w:rPr>
+          <w:lang w:val="en-US"/>
+        </w:rPr>
+        <w:t xml:space="preserve"> puppet-release-</w:t>
+      </w:r>
+      <w:proofErr w:type="spellStart"/>
+      <w:r>
+        <w:rPr>
+          <w:lang w:val="en-US"/>
+        </w:rPr>
+        <w:t>bionic.deb</w:t>
+      </w:r>
+      <w:proofErr w:type="spellEnd"/>
+    </w:p>
+    <w:p>
+      <w:pPr>
+        <w:pStyle w:val="ListParagraph"/>
+        <w:numPr>
+          <w:ilvl w:val="0"/>
+          <w:numId w:val="1"/>
+        </w:numPr>
+        <w:rPr>
+          <w:lang w:val="en-US"/>
+        </w:rPr>
+      </w:pPr>
+      <w:proofErr w:type="spellStart"/>
+      <w:r>
+        <w:rPr>
+          <w:lang w:val="en-US"/>
+        </w:rPr>
+        <w:t>sudo</w:t>
+      </w:r>
+      <w:proofErr w:type="spellEnd"/>
+      <w:r>
+        <w:rPr>
+          <w:lang w:val="en-US"/>
+        </w:rPr>
+        <w:t xml:space="preserve"> apt-get install </w:t>
+      </w:r>
+      <w:proofErr w:type="spellStart"/>
+      <w:r>
+        <w:rPr>
+          <w:lang w:val="en-US"/>
+        </w:rPr>
+        <w:t>puppetmaster</w:t>
+      </w:r>
+      <w:proofErr w:type="spellEnd"/>
+    </w:p>
+    <w:p>
+      <w:pPr>
+        <w:pStyle w:val="ListParagraph"/>
+        <w:numPr>
+          <w:ilvl w:val="0"/>
+          <w:numId w:val="1"/>
+        </w:numPr>
+        <w:rPr>
+          <w:lang w:val="en-US"/>
+        </w:rPr>
+      </w:pPr>
+      <w:r>
+        <w:rPr>
+          <w:lang w:val="en-US"/>
+        </w:rPr>
+        <w:t>apt policy puppet master</w:t>
+      </w:r>
+    </w:p>
+    <w:p>
+      <w:pPr>
+        <w:pStyle w:val="ListParagraph"/>
+        <w:numPr>
+          <w:ilvl w:val="0"/>
+          <w:numId w:val="1"/>
+        </w:numPr>
+        <w:rPr>
+          <w:lang w:val="en-US"/>
+        </w:rPr>
+      </w:pPr>
+      <w:proofErr w:type="spellStart"/>
+      <w:r>
+        <w:rPr>
+          <w:lang w:val="en-US"/>
+        </w:rPr>
+        <w:t>sudo</w:t>
+      </w:r>
+      <w:proofErr w:type="spellEnd"/>
+      <w:r>
+        <w:rPr>
+          <w:lang w:val="en-US"/>
+        </w:rPr>
+        <w:t xml:space="preserve"> </w:t>
+      </w:r>
+      <w:proofErr w:type="spellStart"/>
+      <w:r>
+        <w:rPr>
+          <w:lang w:val="en-US"/>
+        </w:rPr>
+        <w:t>systemctl</w:t>
+      </w:r>
+      <w:proofErr w:type="spellEnd"/>
+      <w:r>
+        <w:rPr>
+          <w:lang w:val="en-US"/>
+        </w:rPr>
+        <w:t xml:space="preserve"> status puppet-</w:t>
+      </w:r>
+      <w:proofErr w:type="spellStart"/>
+      <w:proofErr w:type="gramStart"/>
+      <w:r>
+        <w:rPr>
+          <w:lang w:val="en-US"/>
+        </w:rPr>
+        <w:t>master.service</w:t>
+      </w:r>
+      <w:proofErr w:type="spellEnd"/>
+      <w:proofErr w:type="gramEnd"/>
+    </w:p>
+    <w:p>
+      <w:pPr>
+        <w:pStyle w:val="ListParagraph"/>
+        <w:numPr>
+          <w:ilvl w:val="0"/>
+          <w:numId w:val="1"/>
+        </w:numPr>
+        <w:rPr>
+          <w:lang w:val="en-US"/>
+        </w:rPr>
+      </w:pPr>
+      <w:r>
+        <w:rPr>
+          <w:lang w:val="en-US"/>
+        </w:rPr>
+        <w:t>vim /</w:t>
+      </w:r>
+      <w:proofErr w:type="spellStart"/>
+      <w:r>
+        <w:rPr>
+          <w:lang w:val="en-US"/>
+        </w:rPr>
+        <w:t>etc</w:t>
+      </w:r>
+      <w:proofErr w:type="spellEnd"/>
+      <w:r>
+        <w:rPr>
+          <w:lang w:val="en-US"/>
+        </w:rPr>
+        <w:t>/default/puppet-master</w:t>
+      </w:r>
+    </w:p>
+    <w:p>
+      <w:pPr>
+        <w:pStyle w:val="ListParagraph"/>
+        <w:numPr>
+          <w:ilvl w:val="0"/>
+          <w:numId w:val="1"/>
+        </w:numPr>
+        <w:rPr>
+          <w:lang w:val="en-US"/>
+        </w:rPr>
+      </w:pPr>
+      <w:proofErr w:type="spellStart"/>
+      <w:r>
+        <w:rPr>
+          <w:lang w:val="en-US"/>
+        </w:rPr>
+        <w:t>sudo</w:t>
+      </w:r>
+      <w:proofErr w:type="spellEnd"/>
+      <w:r>
+        <w:rPr>
+          <w:lang w:val="en-US"/>
+        </w:rPr>
+        <w:t xml:space="preserve"> vim /</w:t>
+      </w:r>
+      <w:proofErr w:type="spellStart"/>
+      <w:r>
+        <w:rPr>
+          <w:lang w:val="en-US"/>
+        </w:rPr>
+        <w:t>etc</w:t>
+      </w:r>
+      <w:proofErr w:type="spellEnd"/>
+      <w:r>
+        <w:rPr>
+          <w:lang w:val="en-US"/>
+        </w:rPr>
+        <w:t>/default/puppet-master</w:t>
+      </w:r>
+    </w:p>
+    <w:p>
+      <w:pPr>
+        <w:pStyle w:val="ListParagraph"/>
+        <w:ind w:left="1440"/>
+        <w:rPr>
+          <w:i/>
+          <w:lang w:val="en-US"/>
+        </w:rPr>
+      </w:pPr>
+      <w:r>
+        <w:rPr>
+          <w:i/>
+          <w:lang w:val="en-US"/>
+        </w:rPr>
+        <w:t>JAVA_ARGS="-Xms512m -Xmx512m"</w:t>
+      </w:r>
+    </w:p>
+    <w:p>
+      <w:pPr>
+        <w:pStyle w:val="ListParagraph"/>
+        <w:numPr>
+          <w:ilvl w:val="0"/>
+          <w:numId w:val="1"/>
+        </w:numPr>
+        <w:rPr>
+          <w:lang w:val="en-US"/>
+        </w:rPr>
+      </w:pPr>
+      <w:proofErr w:type="spellStart"/>
+      <w:r>
+        <w:rPr>
+          <w:lang w:val="en-US"/>
+        </w:rPr>
+        <w:t>sudo</w:t>
+      </w:r>
+      <w:proofErr w:type="spellEnd"/>
+      <w:r>
+        <w:rPr>
+          <w:lang w:val="en-US"/>
+        </w:rPr>
+        <w:t xml:space="preserve"> </w:t>
+      </w:r>
+      <w:proofErr w:type="spellStart"/>
+      <w:r>
+        <w:rPr>
+          <w:lang w:val="en-US"/>
+        </w:rPr>
+        <w:t>systemctl</w:t>
+      </w:r>
+      <w:proofErr w:type="spellEnd"/>
+      <w:r>
+        <w:rPr>
+          <w:lang w:val="en-US"/>
+        </w:rPr>
+        <w:t xml:space="preserve"> restart puppet-</w:t>
+      </w:r>
+      <w:proofErr w:type="spellStart"/>
+      <w:proofErr w:type="gramStart"/>
+      <w:r>
+        <w:rPr>
+          <w:lang w:val="en-US"/>
+        </w:rPr>
+        <w:t>master.service</w:t>
+      </w:r>
+      <w:proofErr w:type="spellEnd"/>
+      <w:proofErr w:type="gramEnd"/>
+    </w:p>
+    <w:p>
+      <w:pPr>
+        <w:pStyle w:val="ListParagraph"/>
+        <w:numPr>
+          <w:ilvl w:val="0"/>
+          <w:numId w:val="1"/>
+        </w:numPr>
+        <w:rPr>
+          <w:lang w:val="en-US"/>
+        </w:rPr>
+      </w:pPr>
+      <w:proofErr w:type="spellStart"/>
+      <w:r>
+        <w:rPr>
+          <w:lang w:val="en-US"/>
+        </w:rPr>
+        <w:t>sudo</w:t>
+      </w:r>
+      <w:proofErr w:type="spellEnd"/>
+      <w:r>
+        <w:rPr>
+          <w:lang w:val="en-US"/>
+        </w:rPr>
+        <w:t xml:space="preserve"> </w:t>
+      </w:r>
+      <w:proofErr w:type="spellStart"/>
+      <w:r>
+        <w:rPr>
+          <w:lang w:val="en-US"/>
+        </w:rPr>
+        <w:t>ufw</w:t>
+      </w:r>
+      <w:proofErr w:type="spellEnd"/>
+      <w:r>
+        <w:rPr>
+          <w:lang w:val="en-US"/>
+        </w:rPr>
+        <w:t xml:space="preserve"> allow 8140/</w:t>
+      </w:r>
+      <w:proofErr w:type="spellStart"/>
+      <w:r>
+        <w:rPr>
+          <w:lang w:val="en-US"/>
+        </w:rPr>
+        <w:t>tcp</w:t>
+      </w:r>
+      <w:proofErr w:type="spellEnd"/>
+    </w:p>
+    <w:p>
+      <w:pPr>
+        <w:rPr>
+          <w:lang w:val="en-US"/>
+        </w:rPr>
+      </w:pPr>
+    </w:p>
+    <w:p>
+      <w:pPr>
+        <w:pStyle w:val="Heading3"/>
+        <w:rPr>
+          <w:lang w:val="en-US"/>
+        </w:rPr>
+      </w:pPr>
+      <w:r>
+        <w:rPr>
+          <w:lang w:val="en-US"/>
+        </w:rPr>
+        <w:t>On Slave</w:t>
+      </w:r>
+    </w:p>
+    <w:p>
+      <w:pPr>
+        <w:pStyle w:val="ListParagraph"/>
+        <w:numPr>
+          <w:ilvl w:val="0"/>
+          <w:numId w:val="2"/>
+        </w:numPr>
+        <w:rPr>
+          <w:lang w:val="en-US"/>
+        </w:rPr>
+      </w:pPr>
+      <w:proofErr w:type="spellStart"/>
+      <w:r>
+        <w:rPr>
+          <w:lang w:val="en-US"/>
+        </w:rPr>
+        <w:t>sudo</w:t>
+      </w:r>
+      <w:proofErr w:type="spellEnd"/>
+      <w:r>
+        <w:rPr>
+          <w:lang w:val="en-US"/>
+        </w:rPr>
+        <w:t xml:space="preserve"> apt-get update</w:t>
+      </w:r>
+    </w:p>
+    <w:p>
+      <w:pPr>
+        <w:pStyle w:val="ListParagraph"/>
+        <w:numPr>
+          <w:ilvl w:val="0"/>
+          <w:numId w:val="2"/>
+        </w:numPr>
+        <w:rPr>
+          <w:lang w:val="en-US"/>
+        </w:rPr>
+      </w:pPr>
+      <w:proofErr w:type="spellStart"/>
+      <w:r>
+        <w:rPr>
+          <w:lang w:val="en-US"/>
+        </w:rPr>
+        <w:t>sudo</w:t>
+      </w:r>
+      <w:proofErr w:type="spellEnd"/>
+      <w:r>
+        <w:rPr>
+          <w:lang w:val="en-US"/>
+        </w:rPr>
+        <w:t xml:space="preserve"> apt-get install </w:t>
+      </w:r>
+      <w:proofErr w:type="spellStart"/>
+      <w:r>
+        <w:rPr>
+          <w:lang w:val="en-US"/>
+        </w:rPr>
+        <w:t>wget</w:t>
+      </w:r>
+      <w:proofErr w:type="spellEnd"/>
+    </w:p>
+    <w:p>
+      <w:pPr>
+        <w:pStyle w:val="ListParagraph"/>
+        <w:numPr>
+          <w:ilvl w:val="0"/>
+          <w:numId w:val="2"/>
+        </w:numPr>
+        <w:rPr>
+          <w:lang w:val="en-US"/>
+        </w:rPr>
+      </w:pPr>
+      <w:proofErr w:type="spellStart"/>
+      <w:r>
+        <w:rPr>
+          <w:lang w:val="en-US"/>
+        </w:rPr>
+        <w:t>wget</w:t>
+      </w:r>
+      <w:proofErr w:type="spellEnd"/>
+      <w:r>
+        <w:rPr>
+          <w:lang w:val="en-US"/>
+        </w:rPr>
+        <w:t xml:space="preserve"> https://apt.puppetlabs.com/puppet-release-bionic.deb</w:t>
+      </w:r>
+    </w:p>
+    <w:p>
+      <w:pPr>
+        <w:pStyle w:val="ListParagraph"/>
+        <w:numPr>
+          <w:ilvl w:val="0"/>
+          <w:numId w:val="2"/>
+        </w:numPr>
+        <w:rPr>
+          <w:lang w:val="en-US"/>
+        </w:rPr>
+      </w:pPr>
+      <w:proofErr w:type="spellStart"/>
+      <w:r>
+        <w:rPr>
+          <w:lang w:val="en-US"/>
+        </w:rPr>
+        <w:t>sudo</w:t>
+      </w:r>
+      <w:proofErr w:type="spellEnd"/>
+      <w:r>
+        <w:rPr>
+          <w:lang w:val="en-US"/>
+        </w:rPr>
+        <w:t xml:space="preserve"> </w:t>
+      </w:r>
+      <w:proofErr w:type="spellStart"/>
+      <w:r>
+        <w:rPr>
+          <w:lang w:val="en-US"/>
+        </w:rPr>
+        <w:t>dpkg</w:t>
+      </w:r>
+      <w:proofErr w:type="spellEnd"/>
+      <w:r>
+        <w:rPr>
+          <w:lang w:val="en-US"/>
+        </w:rPr>
+        <w:t xml:space="preserve"> -</w:t>
+      </w:r>
+      <w:proofErr w:type="spellStart"/>
+      <w:r>
+        <w:rPr>
+          <w:lang w:val="en-US"/>
+        </w:rPr>
+        <w:t>i</w:t>
+      </w:r>
+      <w:proofErr w:type="spellEnd"/>
+      <w:r>
+        <w:rPr>
+          <w:lang w:val="en-US"/>
+        </w:rPr>
+        <w:t xml:space="preserve"> puppet-release-</w:t>
+      </w:r>
+      <w:proofErr w:type="spellStart"/>
+      <w:r>
+        <w:rPr>
+          <w:lang w:val="en-US"/>
+        </w:rPr>
+        <w:t>bionic.deb</w:t>
+      </w:r>
+      <w:proofErr w:type="spellEnd"/>
+    </w:p>
+    <w:p>
+      <w:pPr>
+        <w:pStyle w:val="ListParagraph"/>
+        <w:numPr>
+          <w:ilvl w:val="0"/>
+          <w:numId w:val="2"/>
+        </w:numPr>
+        <w:rPr>
+          <w:lang w:val="en-US"/>
+        </w:rPr>
+      </w:pPr>
+      <w:proofErr w:type="spellStart"/>
+      <w:r>
+        <w:rPr>
+          <w:lang w:val="en-US"/>
+        </w:rPr>
+        <w:t>sudo</w:t>
+      </w:r>
+      <w:proofErr w:type="spellEnd"/>
+      <w:r>
+        <w:rPr>
+          <w:lang w:val="en-US"/>
+        </w:rPr>
+        <w:t xml:space="preserve"> apt-get update</w:t>
+      </w:r>
+    </w:p>
+    <w:p>
+      <w:pPr>
+        <w:pStyle w:val="ListParagraph"/>
+        <w:numPr>
+          <w:ilvl w:val="0"/>
+          <w:numId w:val="2"/>
+        </w:numPr>
+        <w:rPr>
+          <w:lang w:val="en-US"/>
+        </w:rPr>
+      </w:pPr>
+      <w:proofErr w:type="spellStart"/>
+      <w:r>
+        <w:rPr>
+          <w:lang w:val="en-US"/>
+        </w:rPr>
+        <w:t>sudo</w:t>
+      </w:r>
+      <w:proofErr w:type="spellEnd"/>
+      <w:r>
+        <w:rPr>
+          <w:lang w:val="en-US"/>
+        </w:rPr>
+        <w:t xml:space="preserve"> apt-get install puppet</w:t>
+      </w:r>
+    </w:p>
+    <w:p>
+      <w:pPr>
+        <w:pStyle w:val="ListParagraph"/>
+        <w:numPr>
+          <w:ilvl w:val="0"/>
+          <w:numId w:val="2"/>
+        </w:numPr>
+        <w:rPr>
+          <w:lang w:val="en-US"/>
+        </w:rPr>
+      </w:pPr>
+      <w:r>
+        <w:rPr>
+          <w:lang w:val="en-US"/>
+        </w:rPr>
+        <w:t>apt policy puppet master</w:t>
+      </w:r>
+    </w:p>
+    <w:p>
+      <w:pPr>
+        <w:pStyle w:val="Heading3"/>
+      </w:pPr>
+      <w:r>
+        <w:lastRenderedPageBreak/>
+        <w:t>Make changes to the hosts file which exists in /</w:t>
+      </w:r>
+      <w:proofErr w:type="spellStart"/>
+      <w:r>
+        <w:t>etc</w:t>
+      </w:r>
+      <w:proofErr w:type="spellEnd"/>
+      <w:r>
+        <w:t>/hosts. And add the Puppet Master IP address along with the name “puppet”</w:t>
+      </w:r>
+      <w:r>
+        <w:t xml:space="preserve"> on both servers</w:t>
+      </w:r>
+    </w:p>
+    <w:p>
+      <w:proofErr w:type="spellStart"/>
+      <w:r>
+        <w:t>Sudo</w:t>
+      </w:r>
+      <w:proofErr w:type="spellEnd"/>
+      <w:r>
+        <w:t xml:space="preserve"> vim /</w:t>
+      </w:r>
+      <w:proofErr w:type="spellStart"/>
+      <w:r>
+        <w:t>etc</w:t>
+      </w:r>
+      <w:proofErr w:type="spellEnd"/>
+      <w:r>
+        <w:t>/hosts</w:t>
+      </w:r>
+    </w:p>
+    <w:p>
+      <w:r>
+        <w:t>54.175.117.192 puppet</w:t>
+      </w:r>
+    </w:p>
+    <w:p/>
+    <w:p>
+      <w:pPr>
+        <w:pStyle w:val="Heading3"/>
+      </w:pPr>
+      <w:r>
+        <w:t>On slave</w:t>
+      </w:r>
+    </w:p>
+    <w:p>
+      <w:pPr>
+        <w:pStyle w:val="ListParagraph"/>
+        <w:numPr>
+          <w:ilvl w:val="0"/>
+          <w:numId w:val="3"/>
+        </w:numPr>
+      </w:pPr>
+      <w:proofErr w:type="spellStart"/>
+      <w:r>
+        <w:t>sudo</w:t>
+      </w:r>
+      <w:proofErr w:type="spellEnd"/>
+      <w:r>
+        <w:t xml:space="preserve"> </w:t>
+      </w:r>
+      <w:proofErr w:type="spellStart"/>
+      <w:r>
+        <w:t>systemctl</w:t>
+      </w:r>
+      <w:proofErr w:type="spellEnd"/>
+      <w:r>
+        <w:t xml:space="preserve"> start puppet</w:t>
+      </w:r>
+    </w:p>
+    <w:p>
+      <w:pPr>
+        <w:pStyle w:val="ListParagraph"/>
+        <w:numPr>
+          <w:ilvl w:val="0"/>
+          <w:numId w:val="3"/>
+        </w:numPr>
+      </w:pPr>
+      <w:proofErr w:type="spellStart"/>
+      <w:r>
+        <w:t>sudo</w:t>
+      </w:r>
+      <w:proofErr w:type="spellEnd"/>
+      <w:r>
+        <w:t xml:space="preserve"> </w:t>
+      </w:r>
+      <w:proofErr w:type="spellStart"/>
+      <w:r>
+        <w:t>systemctl</w:t>
+      </w:r>
+      <w:proofErr w:type="spellEnd"/>
+      <w:r>
+        <w:t xml:space="preserve"> enable puppet</w:t>
+      </w:r>
+    </w:p>
+    <w:p/>
+    <w:p>
+      <w:pPr>
+        <w:pStyle w:val="Heading3"/>
+      </w:pPr>
+      <w:r>
+        <w:t>On master</w:t>
+      </w:r>
+    </w:p>
+    <w:p>
+      <w:pPr>
+        <w:pStyle w:val="ListParagraph"/>
+        <w:numPr>
+          <w:ilvl w:val="0"/>
+          <w:numId w:val="4"/>
+        </w:numPr>
+      </w:pPr>
+      <w:proofErr w:type="spellStart"/>
+      <w:r>
+        <w:t>sudo</w:t>
+      </w:r>
+      <w:proofErr w:type="spellEnd"/>
+      <w:r>
+        <w:t xml:space="preserve"> puppet cert list</w:t>
+      </w:r>
+    </w:p>
+    <w:p>
+      <w:pPr>
+        <w:pStyle w:val="ListParagraph"/>
+        <w:numPr>
+          <w:ilvl w:val="0"/>
+          <w:numId w:val="4"/>
+        </w:numPr>
+      </w:pPr>
+      <w:proofErr w:type="spellStart"/>
+      <w:r>
+        <w:t>sudo</w:t>
+      </w:r>
+      <w:proofErr w:type="spellEnd"/>
+      <w:r>
+        <w:t xml:space="preserve"> puppet cert sign –all</w:t>
+      </w:r>
+    </w:p>
+    <w:p>
+      <w:pPr>
+        <w:pStyle w:val="ListParagraph"/>
+        <w:numPr>
+          <w:ilvl w:val="0"/>
+          <w:numId w:val="4"/>
+        </w:numPr>
+      </w:pPr>
+      <w:proofErr w:type="spellStart"/>
+      <w:r>
+        <w:t>sudo</w:t>
+      </w:r>
+      <w:proofErr w:type="spellEnd"/>
+      <w:r>
+        <w:t xml:space="preserve"> </w:t>
+      </w:r>
+      <w:proofErr w:type="spellStart"/>
+      <w:r>
+        <w:t>mkdir</w:t>
+      </w:r>
+      <w:proofErr w:type="spellEnd"/>
+      <w:r>
+        <w:t xml:space="preserve"> -p /</w:t>
+      </w:r>
+      <w:proofErr w:type="spellStart"/>
+      <w:r>
+        <w:t>etc</w:t>
+      </w:r>
+      <w:proofErr w:type="spellEnd"/>
+      <w:r>
+        <w:t>/puppet/code/environments/production/manifests</w:t>
+      </w:r>
+    </w:p>
+    <w:p>
+      <w:pPr>
+        <w:pStyle w:val="ListParagraph"/>
+        <w:numPr>
+          <w:ilvl w:val="0"/>
+          <w:numId w:val="4"/>
+        </w:numPr>
+      </w:pPr>
+      <w:proofErr w:type="spellStart"/>
+      <w:r>
+        <w:t>sudo</w:t>
+      </w:r>
+      <w:proofErr w:type="spellEnd"/>
+      <w:r>
+        <w:t xml:space="preserve"> vim</w:t>
+      </w:r>
+      <w:r>
+        <w:t xml:space="preserve"> </w:t>
+      </w:r>
+      <w:r>
+        <w:t>/</w:t>
+      </w:r>
+      <w:proofErr w:type="spellStart"/>
+      <w:r>
+        <w:t>etc</w:t>
+      </w:r>
+      <w:proofErr w:type="spellEnd"/>
+      <w:r>
+        <w:t>/puppet/code/environments/production/manifests</w:t>
+      </w:r>
+      <w:r>
+        <w:t>/</w:t>
+      </w:r>
+      <w:proofErr w:type="spellStart"/>
+      <w:proofErr w:type="gramStart"/>
+      <w:r>
+        <w:t>site.pp</w:t>
+      </w:r>
+      <w:proofErr w:type="spellEnd"/>
+      <w:proofErr w:type="gramEnd"/>
+    </w:p>
+    <w:p>
+      <w:pPr>
+        <w:ind w:left="720"/>
+        <w:rPr>
+          <w:i/>
+        </w:rPr>
+      </w:pPr>
+      <w:r>
+        <w:rPr>
+          <w:i/>
+        </w:rPr>
+        <w:t>file {'/</w:t>
+      </w:r>
+      <w:proofErr w:type="spellStart"/>
+      <w:r>
+        <w:rPr>
+          <w:i/>
+        </w:rPr>
+        <w:t>tmp</w:t>
+      </w:r>
+      <w:proofErr w:type="spellEnd"/>
+      <w:r>
+        <w:rPr>
+          <w:i/>
+        </w:rPr>
+        <w:t>/it_works.txt':</w:t>
+      </w:r>
+    </w:p>
+    <w:p>
+      <w:pPr>
+        <w:ind w:left="720"/>
+        <w:rPr>
+          <w:i/>
+        </w:rPr>
+      </w:pPr>
+      <w:r>
+        <w:rPr>
+          <w:i/>
+        </w:rPr>
+        <w:t xml:space="preserve">        ensure =&gt; present,</w:t>
+      </w:r>
+    </w:p>
+    <w:p>
+      <w:pPr>
+        <w:ind w:left="720"/>
+        <w:rPr>
+          <w:i/>
+        </w:rPr>
+      </w:pPr>
+      <w:r>
+        <w:rPr>
+          <w:i/>
+        </w:rPr>
+        <w:t xml:space="preserve">        mode   =&gt; '0644',</w:t>
+      </w:r>
+    </w:p>
+    <w:p>
+      <w:pPr>
+        <w:ind w:left="720"/>
+        <w:rPr>
+          <w:i/>
+        </w:rPr>
+      </w:pPr>
+      <w:r>
+        <w:rPr>
+          <w:i/>
+        </w:rPr>
+        <w:t xml:space="preserve">        content =&gt; "It works on ${ipaddress_eth0</w:t>
+      </w:r>
+      <w:proofErr w:type="gramStart"/>
+      <w:r>
+        <w:rPr>
+          <w:i/>
+        </w:rPr>
+        <w:t>}!\</w:t>
+      </w:r>
+      <w:proofErr w:type="gramEnd"/>
+      <w:r>
+        <w:rPr>
+          <w:i/>
+        </w:rPr>
+        <w:t>n",</w:t>
+      </w:r>
+    </w:p>
+    <w:p>
+      <w:pPr>
+        <w:ind w:left="720"/>
+      </w:pPr>
+      <w:r>
+        <w:t xml:space="preserve">     }</w:t>
+      </w:r>
+    </w:p>
+    <w:p>
+      <w:pPr>
+        <w:pStyle w:val="ListParagraph"/>
+        <w:numPr>
+          <w:ilvl w:val="0"/>
+          <w:numId w:val="4"/>
+        </w:numPr>
+      </w:pPr>
+      <w:proofErr w:type="spellStart"/>
+      <w:r>
+        <w:t>sudo</w:t>
+      </w:r>
+      <w:proofErr w:type="spellEnd"/>
+      <w:r>
+        <w:t xml:space="preserve"> </w:t>
+      </w:r>
+      <w:proofErr w:type="spellStart"/>
+      <w:r>
+        <w:t>systemctl</w:t>
+      </w:r>
+      <w:proofErr w:type="spellEnd"/>
+      <w:r>
+        <w:t xml:space="preserve"> restart puppet-master</w:t>
+      </w:r>
+    </w:p>
+    <w:p/>
+    <w:p>
+      <w:pPr>
+        <w:pStyle w:val="Heading3"/>
+      </w:pPr>
+      <w:r>
+        <w:t>On slave</w:t>
+      </w:r>
+    </w:p>
+    <w:p>
+      <w:pPr>
+        <w:pStyle w:val="ListParagraph"/>
+        <w:numPr>
+          <w:ilvl w:val="0"/>
+          <w:numId w:val="5"/>
+        </w:numPr>
+      </w:pPr>
+      <w:proofErr w:type="spellStart"/>
+      <w:r>
+        <w:t>sudo</w:t>
+      </w:r>
+      <w:proofErr w:type="spellEnd"/>
+      <w:r>
+        <w:t xml:space="preserve"> puppet agent </w:t>
+      </w:r>
+      <w:r>
+        <w:t>--</w:t>
+      </w:r>
+      <w:r>
+        <w:t>test</w:t>
+      </w:r>
+    </w:p>
+    <w:p>
+      <w:pPr>
+        <w:pStyle w:val="ListParagraph"/>
+        <w:numPr>
+          <w:ilvl w:val="0"/>
+          <w:numId w:val="5"/>
+        </w:numPr>
+      </w:pPr>
+      <w:r>
+        <w:t>cd /</w:t>
+      </w:r>
+      <w:proofErr w:type="spellStart"/>
+      <w:r>
+        <w:t>tmp</w:t>
+      </w:r>
+      <w:proofErr w:type="spellEnd"/>
+      <w:r>
+        <w:t>/</w:t>
+      </w:r>
+    </w:p>
+    <w:p>
+      <w:pPr>
+        <w:pStyle w:val="ListParagraph"/>
+        <w:numPr>
+          <w:ilvl w:val="0"/>
+          <w:numId w:val="5"/>
+        </w:numPr>
+      </w:pPr>
+      <w:r>
+        <w:t>cat it_works.txt</w:t>
+      </w:r>
+    </w:p>
+    <w:p/>
+    <w:p>
+      <w:pPr>
+        <w:pStyle w:val="Heading2"/>
+      </w:pPr>
+      <w:r>
+        <w:t>Coding/Creating manifests</w:t>
+      </w:r>
+    </w:p>
+    <w:p>
+      <w:pPr>
+        <w:pStyle w:val="Heading3"/>
+      </w:pPr>
+      <w:r>
+        <w:t>Basics</w:t>
+      </w:r>
+    </w:p>
+    <w:p>
+      <w:pPr>
+        <w:pStyle w:val="ListParagraph"/>
+        <w:numPr>
+          <w:ilvl w:val="0"/>
+          <w:numId w:val="6"/>
+        </w:numPr>
+      </w:pPr>
+      <w:r>
+        <w:t>On master--</w:t>
+      </w:r>
+      <w:r>
+        <w:sym w:font="Wingdings" w:char="F0E0"/>
+      </w:r>
+    </w:p>
+    <w:p>
+      <w:pPr>
+        <w:pStyle w:val="ListParagraph"/>
+        <w:numPr>
+          <w:ilvl w:val="0"/>
+          <w:numId w:val="7"/>
+        </w:numPr>
+      </w:pPr>
+      <w:r>
+        <w:t xml:space="preserve">Cd </w:t>
+      </w:r>
+      <w:r>
+        <w:t>/</w:t>
+      </w:r>
+      <w:proofErr w:type="spellStart"/>
+      <w:r>
+        <w:t>etc</w:t>
+      </w:r>
+      <w:proofErr w:type="spellEnd"/>
+      <w:r>
+        <w:t>/puppet/code/environments/production/manifests</w:t>
+      </w:r>
+      <w:r>
+        <w:t>/</w:t>
+      </w:r>
+    </w:p>
+    <w:p>
+      <w:pPr>
+        <w:pStyle w:val="ListParagraph"/>
+        <w:numPr>
+          <w:ilvl w:val="0"/>
+          <w:numId w:val="7"/>
+        </w:numPr>
+      </w:pPr>
+      <w:proofErr w:type="spellStart"/>
+      <w:r>
+        <w:t>Sudo</w:t>
+      </w:r>
+      <w:proofErr w:type="spellEnd"/>
+      <w:r>
+        <w:t xml:space="preserve"> vim </w:t>
+      </w:r>
+      <w:proofErr w:type="spellStart"/>
+      <w:proofErr w:type="gramStart"/>
+      <w:r>
+        <w:t>site.pp</w:t>
+      </w:r>
+      <w:proofErr w:type="spellEnd"/>
+      <w:proofErr w:type="gramEnd"/>
+    </w:p>
+    <w:p>
+      <w:pPr>
+        <w:pStyle w:val="ListParagraph"/>
+        <w:ind w:left="1739"/>
+      </w:pPr>
+      <w:r>
+        <w:t>node default {</w:t>
+      </w:r>
+    </w:p>
+    <w:p>
+      <w:pPr>
+        <w:pStyle w:val="ListParagraph"/>
+        <w:ind w:left="1739"/>
+      </w:pPr>
+    </w:p>
+    <w:p>
+      <w:pPr>
+        <w:pStyle w:val="ListParagraph"/>
+        <w:ind w:left="1739"/>
+      </w:pPr>
+      <w:r>
+        <w:t>package {'</w:t>
+      </w:r>
+      <w:proofErr w:type="spellStart"/>
+      <w:r>
+        <w:t>nginx</w:t>
+      </w:r>
+      <w:proofErr w:type="spellEnd"/>
+      <w:r>
+        <w:t>':</w:t>
+      </w:r>
+    </w:p>
+    <w:p>
+      <w:pPr>
+        <w:pStyle w:val="ListParagraph"/>
+        <w:ind w:left="1739"/>
+      </w:pPr>
+      <w:r>
+        <w:t>ensure =&gt; installed,</w:t>
+      </w:r>
+    </w:p>
+    <w:p>
+      <w:pPr>
+        <w:pStyle w:val="ListParagraph"/>
+        <w:ind w:left="1739"/>
+      </w:pPr>
+    </w:p>
+    <w:p>
+      <w:pPr>
+        <w:pStyle w:val="ListParagraph"/>
+        <w:ind w:left="1739"/>
+      </w:pPr>
+      <w:r>
+        <w:t>}</w:t>
+      </w:r>
+    </w:p>
+    <w:p>
+      <w:pPr>
+        <w:pStyle w:val="ListParagraph"/>
+        <w:ind w:left="1739"/>
+      </w:pPr>
+    </w:p>
+    <w:p>
+      <w:pPr>
+        <w:pStyle w:val="ListParagraph"/>
+        <w:ind w:left="1739"/>
+      </w:pPr>
+      <w:r>
+        <w:t>file {'/</w:t>
+      </w:r>
+      <w:proofErr w:type="spellStart"/>
+      <w:r>
+        <w:t>tmp</w:t>
+      </w:r>
+      <w:proofErr w:type="spellEnd"/>
+      <w:r>
+        <w:t>/status.txt':</w:t>
+      </w:r>
+    </w:p>
+    <w:p>
+      <w:pPr>
+        <w:pStyle w:val="ListParagraph"/>
+        <w:ind w:left="1739"/>
+      </w:pPr>
+    </w:p>
+    <w:p>
+      <w:pPr>
+        <w:pStyle w:val="ListParagraph"/>
+        <w:ind w:left="1739"/>
+      </w:pPr>
+      <w:r>
+        <w:t>content =&gt; '</w:t>
+      </w:r>
+      <w:proofErr w:type="spellStart"/>
+      <w:r>
+        <w:t>nginx</w:t>
+      </w:r>
+      <w:proofErr w:type="spellEnd"/>
+      <w:r>
+        <w:t xml:space="preserve"> installed',</w:t>
+      </w:r>
+    </w:p>
+    <w:p>
+      <w:pPr>
+        <w:pStyle w:val="ListParagraph"/>
+        <w:ind w:left="1739"/>
+      </w:pPr>
+      <w:r>
+        <w:t>mode =&gt; '0644',</w:t>
+      </w:r>
+    </w:p>
+    <w:p>
+      <w:pPr>
+        <w:pStyle w:val="ListParagraph"/>
+        <w:ind w:left="1739"/>
+      </w:pPr>
+    </w:p>
+    <w:p>
+      <w:pPr>
+        <w:pStyle w:val="ListParagraph"/>
+        <w:ind w:left="1739"/>
+      </w:pPr>
+      <w:r>
+        <w:t>}</w:t>
+      </w:r>
+    </w:p>
+    <w:p>
+      <w:pPr>
+        <w:pStyle w:val="ListParagraph"/>
+        <w:ind w:left="1739"/>
+      </w:pPr>
+    </w:p>
+    <w:p>
+      <w:pPr>
+        <w:pStyle w:val="ListParagraph"/>
+        <w:ind w:left="1739"/>
+      </w:pPr>
+      <w:r>
+        <w:t>}</w:t>
+      </w:r>
+    </w:p>
+    <w:p>
+      <w:pPr>
+        <w:pStyle w:val="ListParagraph"/>
+        <w:ind w:left="1739"/>
+      </w:pPr>
+    </w:p>
+    <w:p>
+      <w:pPr>
+        <w:pStyle w:val="ListParagraph"/>
+        <w:numPr>
+          <w:ilvl w:val="0"/>
+          <w:numId w:val="7"/>
+        </w:numPr>
+      </w:pPr>
+      <w:r>
+        <w:t>On slave -</w:t>
+      </w:r>
+      <w:r>
+        <w:sym w:font="Wingdings" w:char="F0E0"/>
+      </w:r>
+      <w:r>
+        <w:t xml:space="preserve">    </w:t>
+      </w:r>
+      <w:proofErr w:type="spellStart"/>
+      <w:r>
+        <w:t>sudo</w:t>
+      </w:r>
+      <w:proofErr w:type="spellEnd"/>
+      <w:r>
+        <w:t xml:space="preserve"> puppet agent</w:t>
+      </w:r>
+      <w:r>
+        <w:t xml:space="preserve"> --test</w:t>
+      </w:r>
+    </w:p>
+    <w:p>
+      <w:pPr>
+        <w:pStyle w:val="ListParagraph"/>
+        <w:numPr>
+          <w:ilvl w:val="0"/>
+          <w:numId w:val="7"/>
+        </w:numPr>
+      </w:pPr>
+      <w:r>
+        <w:t>Cat /</w:t>
+      </w:r>
+      <w:proofErr w:type="spellStart"/>
+      <w:r>
+        <w:t>tmp</w:t>
+      </w:r>
+      <w:proofErr w:type="spellEnd"/>
+      <w:r>
+        <w:t>/status.txt</w:t>
+      </w:r>
+    </w:p>
+    <w:p>
+      <w:pPr>
+        <w:pStyle w:val="ListParagraph"/>
+        <w:ind w:left="1739"/>
+      </w:pPr>
+      <w:proofErr w:type="spellStart"/>
+      <w:r>
+        <w:t>nginx</w:t>
+      </w:r>
+      <w:proofErr w:type="spellEnd"/>
+      <w:r>
+        <w:t xml:space="preserve"> installed</w:t>
+      </w:r>
+    </w:p>
+    <w:p>
+      <w:pPr>
+        <w:pStyle w:val="ListParagraph"/>
+        <w:numPr>
+          <w:ilvl w:val="0"/>
+          <w:numId w:val="7"/>
+        </w:numPr>
+      </w:pPr>
+      <w:r>
+        <w:rPr>
+          <w:noProof/>
+          <w:lang w:eastAsia="en-IN"/>
+        </w:rPr>
+        <w:drawing>
+          <wp:inline distT="0" distB="0" distL="0" distR="0" wp14:anchorId="0488A423" wp14:editId="2EA3B53B">
+            <wp:extent cx="3984191" cy="1467697"/>
+            <wp:effectExtent l="0" t="0" r="0" b="0"/>
+            <wp:docPr id="2" name="Picture 2"/>
+            <wp:cNvGraphicFramePr>
+              <a:graphicFrameLocks xmlns:a="http://schemas.openxmlformats.org/drawingml/2006/main" noChangeAspect="1"/>
+            </wp:cNvGraphicFramePr>
+            <a:graphic xmlns:a="http://schemas.openxmlformats.org/drawingml/2006/main">
+              <a:graphicData uri="http://schemas.openxmlformats.org/drawingml/2006/picture">
+                <pic:pic xmlns:pic="http://schemas.openxmlformats.org/drawingml/2006/picture">
+                  <pic:nvPicPr>
+                    <pic:cNvPr id="1" name=""/>
+                    <pic:cNvPicPr/>
+                  </pic:nvPicPr>
+                  <pic:blipFill>
+                    <a:blip r:embed="rId6"/>
+                    <a:stretch>
+                      <a:fillRect/>
+                    </a:stretch>
+                  </pic:blipFill>
+                  <pic:spPr>
+                    <a:xfrm>
+                      <a:off x="0" y="0"/>
+                      <a:ext cx="4036590" cy="1487000"/>
+                    </a:xfrm>
+                    <a:prstGeom prst="rect">
+                      <a:avLst/>
+                    </a:prstGeom>
+                  </pic:spPr>
+                </pic:pic>
+              </a:graphicData>
+            </a:graphic>
+          </wp:inline>
+        </w:drawing>
+      </w:r>
+    </w:p>
+    <w:p/>
+    <w:p>
+      <w:pPr>
+        <w:pStyle w:val="Heading3"/>
+      </w:pPr>
+      <w:r>
+        <w:t>Variables</w:t>
+      </w:r>
+    </w:p>
+    <w:p/>
+    <w:p/>
+    <w:p>
+      <w:pPr>
+        <w:pStyle w:val="ListParagraph"/>
+        <w:numPr>
+          <w:ilvl w:val="0"/>
+          <w:numId w:val="7"/>
+        </w:numPr>
+      </w:pPr>
+      <w:r>
+        <w:t>On master-</w:t>
+      </w:r>
+      <w:r>
+        <w:sym w:font="Wingdings" w:char="F0E0"/>
+      </w:r>
+      <w:r>
+        <w:t xml:space="preserve"> </w:t>
+      </w:r>
+      <w:proofErr w:type="spellStart"/>
+      <w:r>
+        <w:t>sudo</w:t>
+      </w:r>
+      <w:proofErr w:type="spellEnd"/>
+      <w:r>
+        <w:t xml:space="preserve"> vim /</w:t>
+      </w:r>
+      <w:proofErr w:type="spellStart"/>
+      <w:r>
+        <w:t>etc</w:t>
+      </w:r>
+      <w:proofErr w:type="spellEnd"/>
+      <w:r>
+        <w:t>/puppet/code/environments/production/manifests/</w:t>
+      </w:r>
+      <w:proofErr w:type="spellStart"/>
+      <w:r>
+        <w:t>site.pp</w:t>
+      </w:r>
+      <w:proofErr w:type="spellEnd"/>
+    </w:p>
+    <w:p>
+      <w:pPr>
+        <w:pStyle w:val="ListParagraph"/>
+        <w:ind w:left="1739"/>
+      </w:pPr>
+      <w:r>
+        <w:t>node default {</w:t>
+      </w:r>
+    </w:p>
+    <w:p>
+      <w:pPr>
+        <w:pStyle w:val="ListParagraph"/>
+        <w:ind w:left="1739"/>
+      </w:pPr>
+    </w:p>
+    <w:p>
+      <w:pPr>
+        <w:pStyle w:val="ListParagraph"/>
+        <w:ind w:left="1739"/>
+      </w:pPr>
+      <w:r>
+        <w:t>package {'</w:t>
+      </w:r>
+      <w:proofErr w:type="spellStart"/>
+      <w:r>
+        <w:t>nginx</w:t>
+      </w:r>
+      <w:proofErr w:type="spellEnd"/>
+      <w:r>
+        <w:t>':</w:t>
+      </w:r>
+    </w:p>
+    <w:p>
+      <w:pPr>
+        <w:pStyle w:val="ListParagraph"/>
+        <w:ind w:left="1739"/>
+      </w:pPr>
+      <w:r>
+        <w:t>ensure =&gt; installed,</w:t>
+      </w:r>
+    </w:p>
+    <w:p>
+      <w:pPr>
+        <w:pStyle w:val="ListParagraph"/>
+        <w:ind w:left="1739"/>
+      </w:pPr>
+    </w:p>
+    <w:p>
+      <w:pPr>
+        <w:pStyle w:val="ListParagraph"/>
+        <w:ind w:left="1739"/>
+      </w:pPr>
+      <w:r>
+        <w:t>}</w:t>
+      </w:r>
+    </w:p>
+    <w:p>
+      <w:pPr>
+        <w:pStyle w:val="ListParagraph"/>
+        <w:ind w:left="1739"/>
+      </w:pPr>
+    </w:p>
+    <w:p>
+      <w:pPr>
+        <w:pStyle w:val="ListParagraph"/>
+        <w:ind w:left="1739"/>
+      </w:pPr>
+      <w:r>
+        <w:t>$text = "</w:t>
+      </w:r>
+      <w:proofErr w:type="spellStart"/>
+      <w:r>
+        <w:t>saarit</w:t>
+      </w:r>
+      <w:proofErr w:type="spellEnd"/>
+      <w:r>
+        <w:t xml:space="preserve"> </w:t>
+      </w:r>
+      <w:proofErr w:type="spellStart"/>
+      <w:r>
+        <w:t>devops</w:t>
+      </w:r>
+      <w:proofErr w:type="spellEnd"/>
+      <w:r>
+        <w:t xml:space="preserve"> "</w:t>
+      </w:r>
+    </w:p>
+    <w:p>
+      <w:pPr>
+        <w:pStyle w:val="ListParagraph"/>
+        <w:ind w:left="1739"/>
+      </w:pPr>
+    </w:p>
+    <w:p>
+      <w:pPr>
+        <w:pStyle w:val="ListParagraph"/>
+        <w:ind w:left="1739"/>
+      </w:pPr>
+      <w:r>
+        <w:t>file {'/</w:t>
+      </w:r>
+      <w:proofErr w:type="spellStart"/>
+      <w:r>
+        <w:t>tmp</w:t>
+      </w:r>
+      <w:proofErr w:type="spellEnd"/>
+      <w:r>
+        <w:t>/status.txt':</w:t>
+      </w:r>
+    </w:p>
+    <w:p>
+      <w:pPr>
+        <w:pStyle w:val="ListParagraph"/>
+        <w:ind w:left="1739"/>
+      </w:pPr>
+    </w:p>
+    <w:p>
+      <w:pPr>
+        <w:pStyle w:val="ListParagraph"/>
+        <w:ind w:left="1739"/>
+      </w:pPr>
+      <w:r>
+        <w:t>content =&gt; $text,</w:t>
+      </w:r>
+    </w:p>
+    <w:p>
+      <w:pPr>
+        <w:pStyle w:val="ListParagraph"/>
+        <w:ind w:left="1739"/>
+      </w:pPr>
+      <w:r>
+        <w:t>mode =&gt; '0644',</w:t>
+      </w:r>
+    </w:p>
+    <w:p>
+      <w:pPr>
+        <w:pStyle w:val="ListParagraph"/>
+        <w:ind w:left="1739"/>
+      </w:pPr>
+    </w:p>
+    <w:p>
+      <w:pPr>
+        <w:pStyle w:val="ListParagraph"/>
+        <w:ind w:left="1739"/>
+      </w:pPr>
+      <w:r>
+        <w:t>}</w:t>
+      </w:r>
+    </w:p>
+    <w:p>
+      <w:pPr>
+        <w:pStyle w:val="ListParagraph"/>
+        <w:ind w:left="1739"/>
+      </w:pPr>
+    </w:p>
+    <w:p>
+      <w:pPr>
+        <w:pStyle w:val="ListParagraph"/>
+        <w:ind w:left="1739"/>
+      </w:pPr>
+      <w:r>
+        <w:t>}</w:t>
+      </w:r>
+    </w:p>
+    <w:p>
+      <w:pPr>
+        <w:pStyle w:val="ListParagraph"/>
+        <w:ind w:left="1739"/>
+      </w:pPr>
+    </w:p>
+    <w:p>
+      <w:pPr>
+        <w:pStyle w:val="ListParagraph"/>
+        <w:numPr>
+          <w:ilvl w:val="0"/>
+          <w:numId w:val="7"/>
+        </w:numPr>
+      </w:pPr>
+      <w:r>
+        <w:t>On slave-</w:t>
+      </w:r>
+      <w:r>
+        <w:sym w:font="Wingdings" w:char="F0E0"/>
+      </w:r>
+      <w:r>
+        <w:t xml:space="preserve"> </w:t>
+      </w:r>
+      <w:proofErr w:type="spellStart"/>
+      <w:r>
+        <w:t>sudo</w:t>
+      </w:r>
+      <w:proofErr w:type="spellEnd"/>
+      <w:r>
+        <w:t xml:space="preserve"> puppet agent </w:t>
+      </w:r>
+      <w:r>
+        <w:t>–</w:t>
+      </w:r>
+      <w:r>
+        <w:t>test</w:t>
+      </w:r>
+    </w:p>
+    <w:p>
+      <w:pPr>
+        <w:pStyle w:val="ListParagraph"/>
+        <w:numPr>
+          <w:ilvl w:val="0"/>
+          <w:numId w:val="7"/>
+        </w:numPr>
+      </w:pPr>
+      <w:r>
+        <w:t>cat status.txt</w:t>
+      </w:r>
+    </w:p>
+    <w:p>
+      <w:pPr>
+        <w:pStyle w:val="ListParagraph"/>
+        <w:ind w:left="1739"/>
+      </w:pPr>
+      <w:proofErr w:type="spellStart"/>
+      <w:r>
+        <w:lastRenderedPageBreak/>
+        <w:t>saarit</w:t>
+      </w:r>
+      <w:proofErr w:type="spellEnd"/>
+      <w:r>
+        <w:t xml:space="preserve"> </w:t>
+      </w:r>
+      <w:proofErr w:type="spellStart"/>
+      <w:r>
+        <w:t>devops</w:t>
+      </w:r>
+      <w:proofErr w:type="spellEnd"/>
+    </w:p>
+    <w:p>
+      <w:pPr>
+        <w:pStyle w:val="ListParagraph"/>
+        <w:ind w:left="1739"/>
+      </w:pPr>
+    </w:p>
+    <w:p>
+      <w:pPr>
+        <w:pStyle w:val="ListParagraph"/>
+        <w:ind w:left="1739"/>
+      </w:pPr>
+    </w:p>
+    <w:p>
+      <w:pPr>
+        <w:pStyle w:val="Heading3"/>
+      </w:pPr>
+      <w:r>
+        <w:t>Loops</w:t>
+      </w:r>
+    </w:p>
+    <w:p>
+      <w:pPr>
+        <w:pStyle w:val="ListParagraph"/>
+        <w:numPr>
+          <w:ilvl w:val="0"/>
+          <w:numId w:val="8"/>
+        </w:numPr>
+      </w:pPr>
+      <w:r>
+        <w:t>On Slave-</w:t>
+      </w:r>
+      <w:r>
+        <w:sym w:font="Wingdings" w:char="F0E0"/>
+      </w:r>
+      <w:r>
+        <w:t xml:space="preserve"> </w:t>
+      </w:r>
+      <w:proofErr w:type="spellStart"/>
+      <w:r>
+        <w:t>sudo</w:t>
+      </w:r>
+      <w:proofErr w:type="spellEnd"/>
+      <w:r>
+        <w:t xml:space="preserve"> apt-get purge </w:t>
+      </w:r>
+      <w:proofErr w:type="spellStart"/>
+      <w:r>
+        <w:t>nginx</w:t>
+      </w:r>
+      <w:proofErr w:type="spellEnd"/>
+    </w:p>
+    <w:p>
+      <w:pPr>
+        <w:pStyle w:val="ListParagraph"/>
+        <w:numPr>
+          <w:ilvl w:val="0"/>
+          <w:numId w:val="8"/>
+        </w:numPr>
+      </w:pPr>
+      <w:proofErr w:type="spellStart"/>
+      <w:r>
+        <w:t>Sudo</w:t>
+      </w:r>
+      <w:proofErr w:type="spellEnd"/>
+      <w:r>
+        <w:t xml:space="preserve"> </w:t>
+      </w:r>
+      <w:proofErr w:type="spellStart"/>
+      <w:r>
+        <w:t>systemctl</w:t>
+      </w:r>
+      <w:proofErr w:type="spellEnd"/>
+      <w:r>
+        <w:t xml:space="preserve"> stop </w:t>
+      </w:r>
+      <w:proofErr w:type="spellStart"/>
+      <w:proofErr w:type="gramStart"/>
+      <w:r>
+        <w:t>nginx.services</w:t>
+      </w:r>
+      <w:proofErr w:type="spellEnd"/>
+      <w:proofErr w:type="gramEnd"/>
+    </w:p>
+    <w:p>
+      <w:pPr>
+        <w:pStyle w:val="ListParagraph"/>
+        <w:numPr>
+          <w:ilvl w:val="0"/>
+          <w:numId w:val="8"/>
+        </w:numPr>
+      </w:pPr>
+      <w:proofErr w:type="spellStart"/>
+      <w:r>
+        <w:t>Sudo</w:t>
+      </w:r>
+      <w:proofErr w:type="spellEnd"/>
+      <w:r>
+        <w:t xml:space="preserve"> apt-get remove </w:t>
+      </w:r>
+      <w:proofErr w:type="spellStart"/>
+      <w:r>
+        <w:t>nginx</w:t>
+      </w:r>
+      <w:proofErr w:type="spellEnd"/>
+    </w:p>
+    <w:p>
+      <w:pPr>
+        <w:pStyle w:val="ListParagraph"/>
+        <w:numPr>
+          <w:ilvl w:val="0"/>
+          <w:numId w:val="8"/>
+        </w:numPr>
+      </w:pPr>
+      <w:r>
+        <w:t>On master-</w:t>
+      </w:r>
+      <w:r>
+        <w:sym w:font="Wingdings" w:char="F0E0"/>
+      </w:r>
+      <w:r>
+        <w:t xml:space="preserve"> </w:t>
+      </w:r>
+      <w:proofErr w:type="spellStart"/>
+      <w:r>
+        <w:t>sudo</w:t>
+      </w:r>
+      <w:proofErr w:type="spellEnd"/>
+      <w:r>
+        <w:t xml:space="preserve"> vim /</w:t>
+      </w:r>
+      <w:proofErr w:type="spellStart"/>
+      <w:r>
+        <w:t>etc</w:t>
+      </w:r>
+      <w:proofErr w:type="spellEnd"/>
+      <w:r>
+        <w:t>/puppet/code/environments/production/manifests/</w:t>
+      </w:r>
+      <w:proofErr w:type="spellStart"/>
+      <w:r>
+        <w:t>site.pp</w:t>
+      </w:r>
+      <w:proofErr w:type="spellEnd"/>
+    </w:p>
+    <w:p>
+      <w:pPr>
+        <w:pStyle w:val="ListParagraph"/>
+      </w:pPr>
+      <w:r>
+        <w:t>node default {</w:t>
+      </w:r>
+    </w:p>
+    <w:p>
+      <w:pPr>
+        <w:pStyle w:val="ListParagraph"/>
+      </w:pPr>
+    </w:p>
+    <w:p>
+      <w:pPr>
+        <w:pStyle w:val="ListParagraph"/>
+      </w:pPr>
+      <w:r>
+        <w:t>$packages = ['apache2','mysql-server']</w:t>
+      </w:r>
+    </w:p>
+    <w:p>
+      <w:pPr>
+        <w:pStyle w:val="ListParagraph"/>
+      </w:pPr>
+    </w:p>
+    <w:p>
+      <w:pPr>
+        <w:pStyle w:val="ListParagraph"/>
+      </w:pPr>
+      <w:r>
+        <w:t xml:space="preserve">package </w:t>
+      </w:r>
+      <w:proofErr w:type="gramStart"/>
+      <w:r>
+        <w:t>{ $</w:t>
+      </w:r>
+      <w:proofErr w:type="gramEnd"/>
+      <w:r>
+        <w:t>packages:</w:t>
+      </w:r>
+    </w:p>
+    <w:p>
+      <w:pPr>
+        <w:pStyle w:val="ListParagraph"/>
+      </w:pPr>
+      <w:r>
+        <w:t>ensure =&gt; installed,</w:t>
+      </w:r>
+    </w:p>
+    <w:p>
+      <w:pPr>
+        <w:pStyle w:val="ListParagraph"/>
+      </w:pPr>
+    </w:p>
+    <w:p>
+      <w:pPr>
+        <w:pStyle w:val="ListParagraph"/>
+      </w:pPr>
+      <w:r>
+        <w:t>}</w:t>
+      </w:r>
+    </w:p>
+    <w:p>
+      <w:pPr>
+        <w:pStyle w:val="ListParagraph"/>
+      </w:pPr>
+    </w:p>
+    <w:p>
+      <w:pPr>
+        <w:pStyle w:val="ListParagraph"/>
+      </w:pPr>
+    </w:p>
+    <w:p>
+      <w:pPr>
+        <w:pStyle w:val="ListParagraph"/>
+      </w:pPr>
+      <w:r>
+        <w:t>}</w:t>
+      </w:r>
+    </w:p>
+    <w:p>
+      <w:pPr>
+        <w:pStyle w:val="ListParagraph"/>
+      </w:pPr>
+    </w:p>
+    <w:p>
+      <w:pPr>
+        <w:pStyle w:val="ListParagraph"/>
+      </w:pPr>
+    </w:p>
+    <w:p>
+      <w:pPr>
+        <w:pStyle w:val="ListParagraph"/>
+        <w:numPr>
+          <w:ilvl w:val="0"/>
+          <w:numId w:val="8"/>
+        </w:numPr>
+      </w:pPr>
+      <w:r>
+        <w:t>On slave-</w:t>
+      </w:r>
+      <w:r>
+        <w:sym w:font="Wingdings" w:char="F0E0"/>
+      </w:r>
+      <w:r>
+        <w:t xml:space="preserve"> </w:t>
+      </w:r>
+      <w:proofErr w:type="spellStart"/>
+      <w:r>
+        <w:t>sudo</w:t>
+      </w:r>
+      <w:proofErr w:type="spellEnd"/>
+      <w:r>
+        <w:t xml:space="preserve"> puppet agent </w:t>
+      </w:r>
+      <w:r>
+        <w:t>–</w:t>
+      </w:r>
+      <w:r>
+        <w:t>test</w:t>
+      </w:r>
+    </w:p>
+    <w:p>
+      <w:pPr>
+        <w:pStyle w:val="Heading3"/>
+      </w:pPr>
+      <w:r>
+        <w:t>Conditions</w:t>
+      </w:r>
+    </w:p>
+    <w:p>
+      <w:pPr>
+        <w:pStyle w:val="ListParagraph"/>
+        <w:numPr>
+          <w:ilvl w:val="0"/>
+          <w:numId w:val="8"/>
+        </w:numPr>
+      </w:pPr>
+      <w:r>
+        <w:t>On master-</w:t>
+      </w:r>
+      <w:r>
+        <w:sym w:font="Wingdings" w:char="F0E0"/>
+      </w:r>
+      <w:r>
+        <w:t xml:space="preserve"> </w:t>
+      </w:r>
+      <w:proofErr w:type="spellStart"/>
+      <w:r>
+        <w:t>sudo</w:t>
+      </w:r>
+      <w:proofErr w:type="spellEnd"/>
+      <w:r>
+        <w:t xml:space="preserve"> vim /</w:t>
+      </w:r>
+      <w:proofErr w:type="spellStart"/>
+      <w:r>
+        <w:t>etc</w:t>
+      </w:r>
+      <w:proofErr w:type="spellEnd"/>
+      <w:r>
+        <w:t>/puppet/code/environments/production/manifests/</w:t>
+      </w:r>
+      <w:proofErr w:type="spellStart"/>
+      <w:r>
+        <w:t>site.pp</w:t>
+      </w:r>
+      <w:proofErr w:type="spellEnd"/>
+    </w:p>
+    <w:p>
+      <w:pPr>
+        <w:pStyle w:val="ListParagraph"/>
+      </w:pPr>
+      <w:r>
+        <w:t>node default {</w:t>
+      </w:r>
+    </w:p>
+    <w:p>
+      <w:pPr>
+        <w:pStyle w:val="ListParagraph"/>
+      </w:pPr>
+    </w:p>
+    <w:p>
+      <w:pPr>
+        <w:pStyle w:val="ListParagraph"/>
+      </w:pPr>
+      <w:r>
+        <w:t>exec {"condition":</w:t>
+      </w:r>
+    </w:p>
+    <w:p>
+      <w:pPr>
+        <w:pStyle w:val="ListParagraph"/>
+      </w:pPr>
+    </w:p>
+    <w:p>
+      <w:pPr>
+        <w:pStyle w:val="ListParagraph"/>
+      </w:pPr>
+      <w:r>
+        <w:t>command =&gt; "/bin/echo apache2 is installed &gt; /</w:t>
+      </w:r>
+      <w:proofErr w:type="spellStart"/>
+      <w:r>
+        <w:t>tmp</w:t>
+      </w:r>
+      <w:proofErr w:type="spellEnd"/>
+      <w:r>
+        <w:t>/status_apache.txt",</w:t>
+      </w:r>
+    </w:p>
+    <w:p>
+      <w:pPr>
+        <w:pStyle w:val="ListParagraph"/>
+      </w:pPr>
+      <w:proofErr w:type="spellStart"/>
+      <w:r>
+        <w:t>onlyif</w:t>
+      </w:r>
+      <w:proofErr w:type="spellEnd"/>
+      <w:r>
+        <w:t xml:space="preserve"> =&gt; "/bin/which apache2",</w:t>
+      </w:r>
+    </w:p>
+    <w:p>
+      <w:pPr>
+        <w:pStyle w:val="ListParagraph"/>
+      </w:pPr>
+    </w:p>
+    <w:p>
+      <w:pPr>
+        <w:pStyle w:val="ListParagraph"/>
+      </w:pPr>
+      <w:r>
+        <w:t>}</w:t>
+      </w:r>
+    </w:p>
+    <w:p>
+      <w:pPr>
+        <w:pStyle w:val="ListParagraph"/>
+      </w:pPr>
+    </w:p>
+    <w:p>
+      <w:pPr>
+        <w:pStyle w:val="ListParagraph"/>
+      </w:pPr>
+    </w:p>
+    <w:p>
+      <w:pPr>
+        <w:pStyle w:val="ListParagraph"/>
+      </w:pPr>
+      <w:r>
+        <w:t>}</w:t>
+      </w:r>
+    </w:p>
+    <w:p>
+      <w:pPr>
+        <w:pStyle w:val="ListParagraph"/>
+      </w:pPr>
+    </w:p>
+    <w:p>
+      <w:pPr>
+        <w:pStyle w:val="ListParagraph"/>
+        <w:numPr>
+          <w:ilvl w:val="0"/>
+          <w:numId w:val="8"/>
+        </w:numPr>
+      </w:pPr>
+      <w:r>
+        <w:t>On slave-</w:t>
+      </w:r>
+      <w:r>
+        <w:sym w:font="Wingdings" w:char="F0E0"/>
+      </w:r>
+      <w:r>
+        <w:t xml:space="preserve"> </w:t>
+      </w:r>
+      <w:proofErr w:type="spellStart"/>
+      <w:r>
+        <w:t>sudo</w:t>
+      </w:r>
+      <w:proofErr w:type="spellEnd"/>
+      <w:r>
+        <w:t xml:space="preserve"> puppet agent </w:t>
+      </w:r>
+      <w:r>
+        <w:t>–</w:t>
+      </w:r>
+      <w:r>
+        <w:t>test</w:t>
+      </w:r>
+    </w:p>
+    <w:p>
+      <w:pPr>
+        <w:pStyle w:val="ListParagraph"/>
+        <w:numPr>
+          <w:ilvl w:val="0"/>
+          <w:numId w:val="8"/>
+        </w:numPr>
+      </w:pPr>
+      <w:r>
+        <w:t>/</w:t>
+      </w:r>
+      <w:proofErr w:type="spellStart"/>
+      <w:r>
+        <w:t>tmp</w:t>
+      </w:r>
+      <w:proofErr w:type="spellEnd"/>
+      <w:r>
+        <w:t>$ cat status_apache.txt</w:t>
+      </w:r>
+    </w:p>
+    <w:p>
+      <w:pPr>
+        <w:pStyle w:val="ListParagraph"/>
+      </w:pPr>
+      <w:r>
+        <w:t>apache2 is installed</w:t>
+      </w:r>
+    </w:p>
+    <w:p>
+      <w:pPr>
+        <w:pStyle w:val="ListParagraph"/>
+      </w:pPr>
+    </w:p>
+    <w:p>
+      <w:pPr>
+        <w:pStyle w:val="ListParagraph"/>
+        <w:numPr>
+          <w:ilvl w:val="0"/>
+          <w:numId w:val="8"/>
+        </w:numPr>
+      </w:pPr>
+      <w:proofErr w:type="spellStart"/>
+      <w:r>
+        <w:t>Sudo</w:t>
+      </w:r>
+      <w:proofErr w:type="spellEnd"/>
+      <w:r>
+        <w:t xml:space="preserve"> apt-get purge apache2</w:t>
+      </w:r>
+    </w:p>
+    <w:p>
+      <w:pPr>
+        <w:pStyle w:val="ListParagraph"/>
+        <w:numPr>
+          <w:ilvl w:val="0"/>
+          <w:numId w:val="8"/>
+        </w:numPr>
+      </w:pPr>
+      <w:r>
+        <w:t>/bin/which apache2</w:t>
+      </w:r>
+    </w:p>
+    <w:p>
+      <w:pPr>
+        <w:pStyle w:val="ListParagraph"/>
+      </w:pPr>
+      <w:r>
+        <w:t>/</w:t>
+      </w:r>
+      <w:proofErr w:type="spellStart"/>
+      <w:r>
+        <w:t>usr</w:t>
+      </w:r>
+      <w:proofErr w:type="spellEnd"/>
+      <w:r>
+        <w:t>/</w:t>
+      </w:r>
+      <w:proofErr w:type="spellStart"/>
+      <w:r>
+        <w:t>sbin</w:t>
+      </w:r>
+      <w:proofErr w:type="spellEnd"/>
+      <w:r>
+        <w:t>/apache2</w:t>
+      </w:r>
+    </w:p>
+    <w:p>
+      <w:pPr>
+        <w:pStyle w:val="ListParagraph"/>
+        <w:numPr>
+          <w:ilvl w:val="0"/>
+          <w:numId w:val="8"/>
+        </w:numPr>
+      </w:pPr>
+      <w:proofErr w:type="spellStart"/>
+      <w:r>
+        <w:t>sudo</w:t>
+      </w:r>
+      <w:proofErr w:type="spellEnd"/>
+      <w:r>
+        <w:t xml:space="preserve"> </w:t>
+      </w:r>
+      <w:proofErr w:type="spellStart"/>
+      <w:r>
+        <w:t>rm</w:t>
+      </w:r>
+      <w:proofErr w:type="spellEnd"/>
+      <w:r>
+        <w:t xml:space="preserve"> /</w:t>
+      </w:r>
+      <w:proofErr w:type="spellStart"/>
+      <w:r>
+        <w:t>usr</w:t>
+      </w:r>
+      <w:proofErr w:type="spellEnd"/>
+      <w:r>
+        <w:t>/</w:t>
+      </w:r>
+      <w:proofErr w:type="spellStart"/>
+      <w:r>
+        <w:t>sbin</w:t>
+      </w:r>
+      <w:proofErr w:type="spellEnd"/>
+      <w:r>
+        <w:t>/apache2</w:t>
+      </w:r>
+    </w:p>
+    <w:p>
+      <w:pPr>
+        <w:pStyle w:val="ListParagraph"/>
+        <w:numPr>
+          <w:ilvl w:val="0"/>
+          <w:numId w:val="8"/>
+        </w:numPr>
+      </w:pPr>
+      <w:proofErr w:type="spellStart"/>
+      <w:r>
+        <w:t>sudo</w:t>
+      </w:r>
+      <w:proofErr w:type="spellEnd"/>
+      <w:r>
+        <w:t xml:space="preserve"> puppet agent </w:t>
+      </w:r>
+      <w:r>
+        <w:t>–</w:t>
+      </w:r>
+      <w:r>
+        <w:t>test</w:t>
+      </w:r>
+    </w:p>
+    <w:p>
+      <w:pPr>
+        <w:pStyle w:val="ListParagraph"/>
+      </w:pPr>
+      <w:r>
+        <w:t>no file created</w:t>
+      </w:r>
+    </w:p>
+    <w:p>
+      <w:pPr>
+        <w:pStyle w:val="ListParagraph"/>
+      </w:pPr>
+    </w:p>
+    <w:p>
+      <w:pPr>
+        <w:pStyle w:val="ListParagraph"/>
+        <w:numPr>
+          <w:ilvl w:val="0"/>
+          <w:numId w:val="8"/>
+        </w:numPr>
+      </w:pPr>
+      <w:r>
+        <w:t>On master -</w:t>
+      </w:r>
+      <w:r>
+        <w:sym w:font="Wingdings" w:char="F0E0"/>
+      </w:r>
+      <w:r>
+        <w:t xml:space="preserve"> </w:t>
+      </w:r>
+      <w:proofErr w:type="spellStart"/>
+      <w:r>
+        <w:t>sudo</w:t>
+      </w:r>
+      <w:proofErr w:type="spellEnd"/>
+      <w:r>
+        <w:t xml:space="preserve"> vim /</w:t>
+      </w:r>
+      <w:proofErr w:type="spellStart"/>
+      <w:r>
+        <w:t>etc</w:t>
+      </w:r>
+      <w:proofErr w:type="spellEnd"/>
+      <w:r>
+        <w:t>/puppet/code/environments/production/manifests/</w:t>
+      </w:r>
+      <w:proofErr w:type="spellStart"/>
+      <w:r>
+        <w:t>site.pp</w:t>
+      </w:r>
+      <w:proofErr w:type="spellEnd"/>
+    </w:p>
+    <w:p>
+      <w:pPr>
+        <w:pStyle w:val="ListParagraph"/>
+      </w:pPr>
+      <w:r>
+        <w:t>node default {</w:t>
+      </w:r>
+    </w:p>
+    <w:p>
+      <w:pPr>
+        <w:pStyle w:val="ListParagraph"/>
+      </w:pPr>
+    </w:p>
+    <w:p>
+      <w:pPr>
+        <w:pStyle w:val="ListParagraph"/>
+      </w:pPr>
+      <w:r>
+        <w:t>exec {"condition":</w:t>
+      </w:r>
+    </w:p>
+    <w:p>
+      <w:pPr>
+        <w:pStyle w:val="ListParagraph"/>
+      </w:pPr>
+    </w:p>
+    <w:p>
+      <w:pPr>
+        <w:pStyle w:val="ListParagraph"/>
+      </w:pPr>
+      <w:r>
+        <w:t>command =&gt; "/bin/echo apache2 is not installed &gt; /</w:t>
+      </w:r>
+      <w:proofErr w:type="spellStart"/>
+      <w:r>
+        <w:t>tmp</w:t>
+      </w:r>
+      <w:proofErr w:type="spellEnd"/>
+      <w:r>
+        <w:t>/status_apache.txt",</w:t>
+      </w:r>
+    </w:p>
+    <w:p>
+      <w:pPr>
+        <w:pStyle w:val="ListParagraph"/>
+      </w:pPr>
+      <w:r>
+        <w:t>unless =&gt; "/bin/which apache2",</w:t>
+      </w:r>
+    </w:p>
+    <w:p>
+      <w:pPr>
+        <w:pStyle w:val="ListParagraph"/>
+      </w:pPr>
+    </w:p>
+    <w:p>
+      <w:pPr>
+        <w:pStyle w:val="ListParagraph"/>
+      </w:pPr>
+      <w:r>
+        <w:t>}</w:t>
+      </w:r>
+    </w:p>
+    <w:p>
+      <w:pPr>
+        <w:pStyle w:val="ListParagraph"/>
+      </w:pPr>
+    </w:p>
+    <w:p>
+      <w:pPr>
+        <w:pStyle w:val="ListParagraph"/>
+      </w:pPr>
+    </w:p>
+    <w:p>
+      <w:pPr>
+        <w:pStyle w:val="ListParagraph"/>
+      </w:pPr>
+      <w:r>
+        <w:t>}</w:t>
+      </w:r>
+    </w:p>
+    <w:p>
+      <w:pPr>
+        <w:pStyle w:val="ListParagraph"/>
+      </w:pPr>
+    </w:p>
+    <w:p>
+      <w:pPr>
+        <w:pStyle w:val="ListParagraph"/>
+      </w:pPr>
+    </w:p>
+    <w:p>
+      <w:pPr>
+        <w:pStyle w:val="ListParagraph"/>
+        <w:numPr>
+          <w:ilvl w:val="0"/>
+          <w:numId w:val="8"/>
+        </w:numPr>
+      </w:pPr>
+      <w:r>
+        <w:t>On slave</w:t>
+      </w:r>
+      <w:r>
+        <w:sym w:font="Wingdings" w:char="F0E0"/>
+      </w:r>
+      <w:r>
+        <w:t xml:space="preserve"> </w:t>
+      </w:r>
+      <w:proofErr w:type="spellStart"/>
+      <w:r>
+        <w:t>sudo</w:t>
+      </w:r>
+      <w:proofErr w:type="spellEnd"/>
+      <w:r>
+        <w:t xml:space="preserve"> puppet agent </w:t>
+      </w:r>
+      <w:r>
+        <w:t>–</w:t>
+      </w:r>
+      <w:r>
+        <w:t>test</w:t>
+      </w:r>
+    </w:p>
+    <w:p>
+      <w:pPr>
+        <w:pStyle w:val="ListParagraph"/>
+        <w:numPr>
+          <w:ilvl w:val="0"/>
+          <w:numId w:val="8"/>
+        </w:numPr>
+      </w:pPr>
+      <w:r>
+        <w:t>/</w:t>
+      </w:r>
+      <w:proofErr w:type="spellStart"/>
+      <w:r>
+        <w:t>tmp</w:t>
+      </w:r>
+      <w:proofErr w:type="spellEnd"/>
+      <w:r>
+        <w:t>$ cat status_apache.txt</w:t>
+      </w:r>
+    </w:p>
+    <w:p>
+      <w:pPr>
+        <w:pStyle w:val="ListParagraph"/>
+      </w:pPr>
+      <w:r>
+        <w:t>apache2 is not installed</w:t>
+      </w:r>
+    </w:p>
+    <w:p>
+      <w:pPr>
+        <w:pStyle w:val="ListParagraph"/>
+      </w:pPr>
+    </w:p>
+    <w:p>
+      <w:pPr>
+        <w:pStyle w:val="ListParagraph"/>
+      </w:pPr>
+    </w:p>
+    <w:p>
+      <w:pPr>
+        <w:pStyle w:val="ListParagraph"/>
+      </w:pPr>
+    </w:p>
+    <w:p>
+      <w:pPr>
+        <w:pStyle w:val="ListParagraph"/>
+      </w:pPr>
+    </w:p>
+    <w:p>
+      <w:pPr>
+        <w:pStyle w:val="ListParagraph"/>
+      </w:pPr>
+    </w:p>
+    <w:p>
+      <w:pPr>
+        <w:pStyle w:val="Heading2"/>
+      </w:pPr>
+      <w:r>
+        <w:t>Applying configurations using modules</w:t>
+      </w:r>
+    </w:p>
+    <w:p>
+      <w:r>
+        <w:t>Module (manifest(classes)</w:t>
+      </w:r>
+      <w:proofErr w:type="gramStart"/>
+      <w:r>
+        <w:t>),manifest</w:t>
+      </w:r>
+      <w:proofErr w:type="gramEnd"/>
+      <w:r>
+        <w:t>(classes),…….)</w:t>
+      </w:r>
+    </w:p>
+    <w:p>
+      <w:pPr>
+        <w:pStyle w:val="Heading3"/>
+      </w:pPr>
+      <w:r>
+        <w:t>On master</w:t>
+      </w:r>
+    </w:p>
+    <w:p>
+      <w:pPr>
+        <w:pStyle w:val="ListParagraph"/>
+        <w:numPr>
+          <w:ilvl w:val="0"/>
+          <w:numId w:val="9"/>
+        </w:numPr>
+      </w:pPr>
+      <w:r>
+        <w:t>cd</w:t>
+      </w:r>
+    </w:p>
+    <w:p>
+      <w:pPr>
+        <w:pStyle w:val="ListParagraph"/>
+        <w:numPr>
+          <w:ilvl w:val="0"/>
+          <w:numId w:val="9"/>
+        </w:numPr>
+      </w:pPr>
+      <w:proofErr w:type="spellStart"/>
+      <w:r>
+        <w:t>mkdir</w:t>
+      </w:r>
+      <w:proofErr w:type="spellEnd"/>
+      <w:r>
+        <w:t xml:space="preserve"> new</w:t>
+      </w:r>
+    </w:p>
+    <w:p>
+      <w:pPr>
+        <w:pStyle w:val="ListParagraph"/>
+        <w:numPr>
+          <w:ilvl w:val="0"/>
+          <w:numId w:val="9"/>
+        </w:numPr>
+      </w:pPr>
+      <w:r>
+        <w:t>cd new</w:t>
+      </w:r>
+    </w:p>
+    <w:p>
+      <w:pPr>
+        <w:pStyle w:val="ListParagraph"/>
+        <w:numPr>
+          <w:ilvl w:val="0"/>
+          <w:numId w:val="9"/>
+        </w:numPr>
+      </w:pPr>
+      <w:proofErr w:type="spellStart"/>
+      <w:r>
+        <w:t>sudo</w:t>
+      </w:r>
+      <w:proofErr w:type="spellEnd"/>
+      <w:r>
+        <w:t xml:space="preserve"> apt install gem</w:t>
+      </w:r>
+    </w:p>
+    <w:p>
+      <w:pPr>
+        <w:pStyle w:val="ListParagraph"/>
+        <w:numPr>
+          <w:ilvl w:val="0"/>
+          <w:numId w:val="9"/>
+        </w:numPr>
+      </w:pPr>
+      <w:proofErr w:type="spellStart"/>
+      <w:r>
+        <w:t>sudo</w:t>
+      </w:r>
+      <w:proofErr w:type="spellEnd"/>
+      <w:r>
+        <w:t xml:space="preserve"> gem install </w:t>
+      </w:r>
+      <w:proofErr w:type="spellStart"/>
+      <w:r>
+        <w:t>multi_json</w:t>
+      </w:r>
+      <w:proofErr w:type="spellEnd"/>
+      <w:r>
+        <w:t xml:space="preserve"> -v 1.5.1</w:t>
+      </w:r>
+    </w:p>
+    <w:p>
+      <w:pPr>
+        <w:pStyle w:val="ListParagraph"/>
+        <w:numPr>
+          <w:ilvl w:val="0"/>
+          <w:numId w:val="9"/>
+        </w:numPr>
+      </w:pPr>
+      <w:proofErr w:type="spellStart"/>
+      <w:r>
+        <w:t>sudo</w:t>
+      </w:r>
+      <w:proofErr w:type="spellEnd"/>
+      <w:r>
+        <w:t xml:space="preserve"> puppet module generate </w:t>
+      </w:r>
+      <w:proofErr w:type="spellStart"/>
+      <w:r>
+        <w:t>devops</w:t>
+      </w:r>
+      <w:proofErr w:type="spellEnd"/>
+      <w:r>
+        <w:t>-new</w:t>
+      </w:r>
+    </w:p>
+    <w:p>
+      <w:pPr>
+        <w:pStyle w:val="ListParagraph"/>
+      </w:pPr>
+      <w:r>
+        <w:t>ubuntu@ip-172-31-85-</w:t>
+      </w:r>
+      <w:proofErr w:type="gramStart"/>
+      <w:r>
+        <w:t>185:~</w:t>
+      </w:r>
+      <w:proofErr w:type="gramEnd"/>
+      <w:r>
+        <w:t xml:space="preserve">/new$ </w:t>
+      </w:r>
+      <w:proofErr w:type="spellStart"/>
+      <w:r>
+        <w:t>sudo</w:t>
+      </w:r>
+      <w:proofErr w:type="spellEnd"/>
+      <w:r>
+        <w:t xml:space="preserve"> puppet module generate </w:t>
+      </w:r>
+      <w:proofErr w:type="spellStart"/>
+      <w:r>
+        <w:t>devops</w:t>
+      </w:r>
+      <w:proofErr w:type="spellEnd"/>
+      <w:r>
+        <w:t>-new</w:t>
+      </w:r>
+    </w:p>
+    <w:p>
+      <w:pPr>
+        <w:pStyle w:val="ListParagraph"/>
+      </w:pPr>
+      <w:r>
+        <w:t>/</w:t>
+      </w:r>
+      <w:proofErr w:type="spellStart"/>
+      <w:r>
+        <w:t>usr</w:t>
+      </w:r>
+      <w:proofErr w:type="spellEnd"/>
+      <w:r>
+        <w:t>/lib/ruby/</w:t>
+      </w:r>
+      <w:proofErr w:type="spellStart"/>
+      <w:r>
+        <w:t>vendor_ruby</w:t>
+      </w:r>
+      <w:proofErr w:type="spellEnd"/>
+      <w:r>
+        <w:t xml:space="preserve">/puppet/util.rb:461: warning: </w:t>
+      </w:r>
+      <w:proofErr w:type="spellStart"/>
+      <w:r>
+        <w:t>URI.escape</w:t>
+      </w:r>
+      <w:proofErr w:type="spellEnd"/>
+      <w:r>
+        <w:t xml:space="preserve"> is obsolete</w:t>
+      </w:r>
+    </w:p>
+    <w:p>
+      <w:pPr>
+        <w:pStyle w:val="ListParagraph"/>
+      </w:pPr>
+      <w:r>
+        <w:t xml:space="preserve">Warning: `puppet module generate` is deprecated and will be removed in a future release. This action has been replaced by Puppet Development Kit. For more </w:t>
+      </w:r>
+      <w:proofErr w:type="gramStart"/>
+      <w:r>
+        <w:t>information</w:t>
+      </w:r>
+      <w:proofErr w:type="gramEnd"/>
+      <w:r>
+        <w:t xml:space="preserve"> visit https://puppet.com/docs/pdk/latest/pdk.html.</w:t>
+      </w:r>
+    </w:p>
+    <w:p>
+      <w:pPr>
+        <w:pStyle w:val="ListParagraph"/>
+      </w:pPr>
+      <w:r>
+        <w:t xml:space="preserve">   (location: /</w:t>
+      </w:r>
+      <w:proofErr w:type="spellStart"/>
+      <w:r>
+        <w:t>usr</w:t>
+      </w:r>
+      <w:proofErr w:type="spellEnd"/>
+      <w:r>
+        <w:t>/lib/ruby/</w:t>
+      </w:r>
+      <w:proofErr w:type="spellStart"/>
+      <w:r>
+        <w:t>vendor_ruby</w:t>
+      </w:r>
+      <w:proofErr w:type="spellEnd"/>
+      <w:r>
+        <w:t>/puppet/face/module/generate.rb:142:in `generate')</w:t>
+      </w:r>
+    </w:p>
+    <w:p>
+      <w:pPr>
+        <w:pStyle w:val="ListParagraph"/>
+      </w:pPr>
+      <w:r>
+        <w:t xml:space="preserve">We need to create a </w:t>
+      </w:r>
+      <w:proofErr w:type="spellStart"/>
+      <w:proofErr w:type="gramStart"/>
+      <w:r>
+        <w:t>metadata.json</w:t>
+      </w:r>
+      <w:proofErr w:type="spellEnd"/>
+      <w:proofErr w:type="gramEnd"/>
+      <w:r>
+        <w:t xml:space="preserve"> file for this module.  Please answer the</w:t>
+      </w:r>
+    </w:p>
+    <w:p>
+      <w:pPr>
+        <w:pStyle w:val="ListParagraph"/>
+      </w:pPr>
+      <w:r>
+        <w:t xml:space="preserve">    following questions; if the question is not applicable to this module, feel free</w:t>
+      </w:r>
+    </w:p>
+    <w:p>
+      <w:pPr>
+        <w:pStyle w:val="ListParagraph"/>
+      </w:pPr>
+      <w:r>
+        <w:t xml:space="preserve">    to leave it blank.</w:t>
+      </w:r>
+    </w:p>
+    <w:p>
+      <w:pPr>
+        <w:pStyle w:val="ListParagraph"/>
+      </w:pPr>
+    </w:p>
+    <w:p>
+      <w:pPr>
+        <w:pStyle w:val="ListParagraph"/>
+      </w:pPr>
+      <w:r>
+        <w:t>Puppet uses Semantic Versioning (semver.org) to version modules.</w:t>
+      </w:r>
+    </w:p>
+    <w:p>
+      <w:pPr>
+        <w:pStyle w:val="ListParagraph"/>
+      </w:pPr>
+      <w:r>
+        <w:t>What version is this module?  [0.1.0]</w:t>
+      </w:r>
+    </w:p>
+    <w:p>
+      <w:pPr>
+        <w:pStyle w:val="ListParagraph"/>
+      </w:pPr>
+      <w:r>
+        <w:t>--&gt; 1.0.0</w:t>
+      </w:r>
+    </w:p>
+    <w:p>
+      <w:pPr>
+        <w:pStyle w:val="ListParagraph"/>
+      </w:pPr>
+    </w:p>
+    <w:p>
+      <w:pPr>
+        <w:pStyle w:val="ListParagraph"/>
+      </w:pPr>
+      <w:r>
+        <w:lastRenderedPageBreak/>
+        <w:t>Who wrote this module?  [</w:t>
+      </w:r>
+      <w:proofErr w:type="spellStart"/>
+      <w:r>
+        <w:t>devops</w:t>
+      </w:r>
+      <w:proofErr w:type="spellEnd"/>
+      <w:r>
+        <w:t>]</w:t>
+      </w:r>
+    </w:p>
+    <w:p>
+      <w:pPr>
+        <w:pStyle w:val="ListParagraph"/>
+      </w:pPr>
+      <w:r>
+        <w:t>--&gt;</w:t>
+      </w:r>
+    </w:p>
+    <w:p>
+      <w:pPr>
+        <w:pStyle w:val="ListParagraph"/>
+      </w:pPr>
+    </w:p>
+    <w:p>
+      <w:pPr>
+        <w:pStyle w:val="ListParagraph"/>
+      </w:pPr>
+      <w:r>
+        <w:t>What license does this module code fall under?  [Apache-2.0]</w:t>
+      </w:r>
+    </w:p>
+    <w:p>
+      <w:pPr>
+        <w:pStyle w:val="ListParagraph"/>
+      </w:pPr>
+      <w:r>
+        <w:t>--&gt;</w:t>
+      </w:r>
+    </w:p>
+    <w:p>
+      <w:pPr>
+        <w:pStyle w:val="ListParagraph"/>
+      </w:pPr>
+    </w:p>
+    <w:p>
+      <w:pPr>
+        <w:pStyle w:val="ListParagraph"/>
+      </w:pPr>
+      <w:r>
+        <w:t>How would you describe this module in a single sentence?</w:t>
+      </w:r>
+    </w:p>
+    <w:p>
+      <w:pPr>
+        <w:pStyle w:val="ListParagraph"/>
+      </w:pPr>
+      <w:r>
+        <w:t xml:space="preserve">--&gt; </w:t>
+      </w:r>
+      <w:proofErr w:type="spellStart"/>
+      <w:r>
+        <w:t>devops</w:t>
+      </w:r>
+      <w:proofErr w:type="spellEnd"/>
+    </w:p>
+    <w:p>
+      <w:pPr>
+        <w:pStyle w:val="ListParagraph"/>
+      </w:pPr>
+    </w:p>
+    <w:p>
+      <w:pPr>
+        <w:pStyle w:val="ListParagraph"/>
+      </w:pPr>
+      <w:r>
+        <w:t>Where is this module's source code repository?</w:t>
+      </w:r>
+    </w:p>
+    <w:p>
+      <w:pPr>
+        <w:pStyle w:val="ListParagraph"/>
+      </w:pPr>
+      <w:r>
+        <w:t xml:space="preserve">--&gt; </w:t>
+      </w:r>
+      <w:proofErr w:type="spellStart"/>
+      <w:r>
+        <w:t>devops</w:t>
+      </w:r>
+      <w:proofErr w:type="spellEnd"/>
+    </w:p>
+    <w:p>
+      <w:pPr>
+        <w:pStyle w:val="ListParagraph"/>
+      </w:pPr>
+    </w:p>
+    <w:p>
+      <w:pPr>
+        <w:pStyle w:val="ListParagraph"/>
+      </w:pPr>
+      <w:r>
+        <w:t>Where can others go to learn more about this module?</w:t>
+      </w:r>
+    </w:p>
+    <w:p>
+      <w:pPr>
+        <w:pStyle w:val="ListParagraph"/>
+      </w:pPr>
+      <w:r>
+        <w:t xml:space="preserve">--&gt; </w:t>
+      </w:r>
+      <w:proofErr w:type="spellStart"/>
+      <w:r>
+        <w:t>devops</w:t>
+      </w:r>
+      <w:proofErr w:type="spellEnd"/>
+    </w:p>
+    <w:p>
+      <w:pPr>
+        <w:pStyle w:val="ListParagraph"/>
+      </w:pPr>
+    </w:p>
+    <w:p>
+      <w:pPr>
+        <w:pStyle w:val="ListParagraph"/>
+      </w:pPr>
+      <w:r>
+        <w:t>Where can others go to file issues about this module?</w:t>
+      </w:r>
+    </w:p>
+    <w:p>
+      <w:pPr>
+        <w:pStyle w:val="ListParagraph"/>
+      </w:pPr>
+      <w:r>
+        <w:t xml:space="preserve">--&gt; </w:t>
+      </w:r>
+      <w:proofErr w:type="spellStart"/>
+      <w:r>
+        <w:t>devops</w:t>
+      </w:r>
+      <w:proofErr w:type="spellEnd"/>
+    </w:p>
+    <w:p>
+      <w:pPr>
+        <w:pStyle w:val="ListParagraph"/>
+      </w:pPr>
+    </w:p>
+    <w:p>
+      <w:pPr>
+        <w:pStyle w:val="ListParagraph"/>
+      </w:pPr>
+      <w:r>
+        <w:t>----------------------------------------</w:t>
+      </w:r>
+    </w:p>
+    <w:p>
+      <w:pPr>
+        <w:pStyle w:val="ListParagraph"/>
+      </w:pPr>
+      <w:r>
+        <w:t>{</w:t>
+      </w:r>
+    </w:p>
+    <w:p>
+      <w:pPr>
+        <w:pStyle w:val="ListParagraph"/>
+      </w:pPr>
+      <w:r>
+        <w:t xml:space="preserve">  "name": "</w:t>
+      </w:r>
+      <w:proofErr w:type="spellStart"/>
+      <w:r>
+        <w:t>devops</w:t>
+      </w:r>
+      <w:proofErr w:type="spellEnd"/>
+      <w:r>
+        <w:t>-new",</w:t>
+      </w:r>
+    </w:p>
+    <w:p>
+      <w:pPr>
+        <w:pStyle w:val="ListParagraph"/>
+      </w:pPr>
+      <w:r>
+        <w:t xml:space="preserve">  "version": "1.0.0",</w:t>
+      </w:r>
+    </w:p>
+    <w:p>
+      <w:pPr>
+        <w:pStyle w:val="ListParagraph"/>
+      </w:pPr>
+      <w:r>
+        <w:t xml:space="preserve">  "author": "</w:t>
+      </w:r>
+      <w:proofErr w:type="spellStart"/>
+      <w:r>
+        <w:t>devops</w:t>
+      </w:r>
+      <w:proofErr w:type="spellEnd"/>
+      <w:r>
+        <w:t>",</w:t>
+      </w:r>
+    </w:p>
+    <w:p>
+      <w:pPr>
+        <w:pStyle w:val="ListParagraph"/>
+      </w:pPr>
+      <w:r>
+        <w:t xml:space="preserve">  "summary": "</w:t>
+      </w:r>
+      <w:proofErr w:type="spellStart"/>
+      <w:r>
+        <w:t>devops</w:t>
+      </w:r>
+      <w:proofErr w:type="spellEnd"/>
+      <w:r>
+        <w:t>",</w:t>
+      </w:r>
+    </w:p>
+    <w:p>
+      <w:pPr>
+        <w:pStyle w:val="ListParagraph"/>
+      </w:pPr>
+      <w:r>
+        <w:t xml:space="preserve">  "license": "Apache-2.0",</w:t>
+      </w:r>
+    </w:p>
+    <w:p>
+      <w:pPr>
+        <w:pStyle w:val="ListParagraph"/>
+      </w:pPr>
+      <w:r>
+        <w:t xml:space="preserve">  "source": "</w:t>
+      </w:r>
+      <w:proofErr w:type="spellStart"/>
+      <w:r>
+        <w:t>devops</w:t>
+      </w:r>
+      <w:proofErr w:type="spellEnd"/>
+      <w:r>
+        <w:t>",</w:t>
+      </w:r>
+    </w:p>
+    <w:p>
+      <w:pPr>
+        <w:pStyle w:val="ListParagraph"/>
+      </w:pPr>
+      <w:r>
+        <w:t xml:space="preserve">  "</w:t>
+      </w:r>
+      <w:proofErr w:type="spellStart"/>
+      <w:r>
+        <w:t>project_page</w:t>
+      </w:r>
+      <w:proofErr w:type="spellEnd"/>
+      <w:r>
+        <w:t>": "</w:t>
+      </w:r>
+      <w:proofErr w:type="spellStart"/>
+      <w:r>
+        <w:t>devops</w:t>
+      </w:r>
+      <w:proofErr w:type="spellEnd"/>
+      <w:r>
+        <w:t>",</w:t>
+      </w:r>
+    </w:p>
+    <w:p>
+      <w:pPr>
+        <w:pStyle w:val="ListParagraph"/>
+      </w:pPr>
+      <w:r>
+        <w:t xml:space="preserve">  "</w:t>
+      </w:r>
+      <w:proofErr w:type="spellStart"/>
+      <w:r>
+        <w:t>issues_url</w:t>
+      </w:r>
+      <w:proofErr w:type="spellEnd"/>
+      <w:r>
+        <w:t>": "</w:t>
+      </w:r>
+      <w:proofErr w:type="spellStart"/>
+      <w:r>
+        <w:t>devops</w:t>
+      </w:r>
+      <w:proofErr w:type="spellEnd"/>
+      <w:r>
+        <w:t>",</w:t>
+      </w:r>
+    </w:p>
+    <w:p>
+      <w:pPr>
+        <w:pStyle w:val="ListParagraph"/>
+      </w:pPr>
+      <w:r>
+        <w:t xml:space="preserve">  "dependencies": [</w:t>
+      </w:r>
+    </w:p>
+    <w:p>
+      <w:pPr>
+        <w:pStyle w:val="ListParagraph"/>
+      </w:pPr>
+      <w:r>
+        <w:t xml:space="preserve">    {</w:t>
+      </w:r>
+    </w:p>
+    <w:p>
+      <w:pPr>
+        <w:pStyle w:val="ListParagraph"/>
+      </w:pPr>
+      <w:r>
+        <w:t xml:space="preserve">      "name": "</w:t>
+      </w:r>
+      <w:proofErr w:type="spellStart"/>
+      <w:r>
+        <w:t>puppetlabs-stdlib</w:t>
+      </w:r>
+      <w:proofErr w:type="spellEnd"/>
+      <w:r>
+        <w:t>",</w:t>
+      </w:r>
+    </w:p>
+    <w:p>
+      <w:pPr>
+        <w:pStyle w:val="ListParagraph"/>
+      </w:pPr>
+      <w:r>
+        <w:t xml:space="preserve">      "</w:t>
+      </w:r>
+      <w:proofErr w:type="spellStart"/>
+      <w:r>
+        <w:t>version_requirement</w:t>
+      </w:r>
+      <w:proofErr w:type="spellEnd"/>
+      <w:r>
+        <w:t>": "&gt;= 1.0.0"</w:t>
+      </w:r>
+    </w:p>
+    <w:p>
+      <w:pPr>
+        <w:pStyle w:val="ListParagraph"/>
+      </w:pPr>
+      <w:r>
+        <w:t xml:space="preserve">    }</w:t>
+      </w:r>
+    </w:p>
+    <w:p>
+      <w:pPr>
+        <w:pStyle w:val="ListParagraph"/>
+      </w:pPr>
+      <w:r>
+        <w:t xml:space="preserve">  ],</w:t>
+      </w:r>
+    </w:p>
+    <w:p>
+      <w:pPr>
+        <w:pStyle w:val="ListParagraph"/>
+      </w:pPr>
+      <w:r>
+        <w:t xml:space="preserve">  "</w:t>
+      </w:r>
+      <w:proofErr w:type="spellStart"/>
+      <w:r>
+        <w:t>data_provider</w:t>
+      </w:r>
+      <w:proofErr w:type="spellEnd"/>
+      <w:r>
+        <w:t>": null</w:t>
+      </w:r>
+    </w:p>
+    <w:p>
+      <w:pPr>
+        <w:pStyle w:val="ListParagraph"/>
+      </w:pPr>
+      <w:r>
+        <w:t>}</w:t>
+      </w:r>
+    </w:p>
+    <w:p>
+      <w:pPr>
+        <w:pStyle w:val="ListParagraph"/>
+      </w:pPr>
+      <w:r>
+        <w:t>----------------------------------------</w:t>
+      </w:r>
+    </w:p>
+    <w:p>
+      <w:pPr>
+        <w:pStyle w:val="ListParagraph"/>
+      </w:pPr>
+    </w:p>
+    <w:p>
+      <w:pPr>
+        <w:pStyle w:val="ListParagraph"/>
+      </w:pPr>
+      <w:r>
+        <w:t>About to generate this metadata; continue? [n/Y]</w:t>
+      </w:r>
+    </w:p>
+    <w:p>
+      <w:pPr>
+        <w:pStyle w:val="ListParagraph"/>
+      </w:pPr>
+      <w:r>
+        <w:t>--&gt; y</w:t>
+      </w:r>
+    </w:p>
+    <w:p>
+      <w:pPr>
+        <w:pStyle w:val="ListParagraph"/>
+      </w:pPr>
+    </w:p>
+    <w:p>
+      <w:pPr>
+        <w:pStyle w:val="ListParagraph"/>
+      </w:pPr>
+      <w:r>
+        <w:t>Notice: Generating module at /home/</w:t>
+      </w:r>
+      <w:proofErr w:type="spellStart"/>
+      <w:r>
+        <w:t>ubuntu</w:t>
+      </w:r>
+      <w:proofErr w:type="spellEnd"/>
+      <w:r>
+        <w:t>/new/new...</w:t>
+      </w:r>
+    </w:p>
+    <w:p>
+      <w:pPr>
+        <w:pStyle w:val="ListParagraph"/>
+      </w:pPr>
+      <w:r>
+        <w:t>Notice: Populating templates...</w:t>
+      </w:r>
+    </w:p>
+    <w:p>
+      <w:pPr>
+        <w:pStyle w:val="ListParagraph"/>
+      </w:pPr>
+      <w:r>
+        <w:t>Finished; module generated in new.</w:t>
+      </w:r>
+    </w:p>
+    <w:p>
+      <w:pPr>
+        <w:pStyle w:val="ListParagraph"/>
+      </w:pPr>
+      <w:r>
+        <w:t>new/</w:t>
+      </w:r>
+      <w:proofErr w:type="spellStart"/>
+      <w:r>
+        <w:t>Gemfile</w:t>
+      </w:r>
+      <w:proofErr w:type="spellEnd"/>
+    </w:p>
+    <w:p>
+      <w:pPr>
+        <w:pStyle w:val="ListParagraph"/>
+      </w:pPr>
+      <w:r>
+        <w:t>new/</w:t>
+      </w:r>
+      <w:proofErr w:type="spellStart"/>
+      <w:r>
+        <w:t>metadata.json</w:t>
+      </w:r>
+      <w:proofErr w:type="spellEnd"/>
+    </w:p>
+    <w:p>
+      <w:pPr>
+        <w:pStyle w:val="ListParagraph"/>
+      </w:pPr>
+      <w:r>
+        <w:t>new/manifests</w:t>
+      </w:r>
+    </w:p>
+    <w:p>
+      <w:pPr>
+        <w:pStyle w:val="ListParagraph"/>
+      </w:pPr>
+      <w:r>
+        <w:t>new/manifests/</w:t>
+      </w:r>
+      <w:proofErr w:type="spellStart"/>
+      <w:proofErr w:type="gramStart"/>
+      <w:r>
+        <w:t>init.pp</w:t>
+      </w:r>
+      <w:proofErr w:type="spellEnd"/>
+      <w:proofErr w:type="gramEnd"/>
+    </w:p>
+    <w:p>
+      <w:pPr>
+        <w:pStyle w:val="ListParagraph"/>
+      </w:pPr>
+      <w:r>
+        <w:lastRenderedPageBreak/>
+        <w:t>new/spec</w:t>
+      </w:r>
+    </w:p>
+    <w:p>
+      <w:pPr>
+        <w:pStyle w:val="ListParagraph"/>
+      </w:pPr>
+      <w:r>
+        <w:t>new/spec/classes</w:t>
+      </w:r>
+    </w:p>
+    <w:p>
+      <w:pPr>
+        <w:pStyle w:val="ListParagraph"/>
+      </w:pPr>
+      <w:r>
+        <w:t>new/spec/classes/</w:t>
+      </w:r>
+      <w:proofErr w:type="spellStart"/>
+      <w:r>
+        <w:t>init_spec.rb</w:t>
+      </w:r>
+      <w:proofErr w:type="spellEnd"/>
+    </w:p>
+    <w:p>
+      <w:pPr>
+        <w:pStyle w:val="ListParagraph"/>
+      </w:pPr>
+      <w:r>
+        <w:t>new/spec/</w:t>
+      </w:r>
+      <w:proofErr w:type="spellStart"/>
+      <w:r>
+        <w:t>spec_helper.rb</w:t>
+      </w:r>
+      <w:proofErr w:type="spellEnd"/>
+    </w:p>
+    <w:p>
+      <w:pPr>
+        <w:pStyle w:val="ListParagraph"/>
+      </w:pPr>
+      <w:r>
+        <w:t>new/examples</w:t>
+      </w:r>
+    </w:p>
+    <w:p>
+      <w:pPr>
+        <w:pStyle w:val="ListParagraph"/>
+      </w:pPr>
+      <w:r>
+        <w:t>new/examples/</w:t>
+      </w:r>
+      <w:proofErr w:type="spellStart"/>
+      <w:proofErr w:type="gramStart"/>
+      <w:r>
+        <w:t>init.pp</w:t>
+      </w:r>
+      <w:proofErr w:type="spellEnd"/>
+      <w:proofErr w:type="gramEnd"/>
+    </w:p>
+    <w:p>
+      <w:pPr>
+        <w:pStyle w:val="ListParagraph"/>
+      </w:pPr>
+      <w:r>
+        <w:t>new/README.md</w:t>
+      </w:r>
+    </w:p>
+    <w:p>
+      <w:pPr>
+        <w:pStyle w:val="ListParagraph"/>
+      </w:pPr>
+      <w:r>
+        <w:t>new/</w:t>
+      </w:r>
+      <w:proofErr w:type="spellStart"/>
+      <w:r>
+        <w:t>Rakefile</w:t>
+      </w:r>
+      <w:proofErr w:type="spellEnd"/>
+    </w:p>
+    <w:p>
+      <w:pPr>
+        <w:pStyle w:val="ListParagraph"/>
+      </w:pPr>
+    </w:p>
+    <w:p>
+      <w:pPr>
+        <w:pStyle w:val="ListParagraph"/>
+        <w:numPr>
+          <w:ilvl w:val="0"/>
+          <w:numId w:val="9"/>
+        </w:numPr>
+      </w:pPr>
+      <w:r>
+        <w:t>cd ~</w:t>
+      </w:r>
+      <w:r>
+        <w:rPr>
+          <w:rFonts w:ascii="Cambria" w:hAnsi="Cambria" w:cs="Cambria"/>
+          <w:sz w:val="24"/>
+          <w:szCs w:val="24"/>
+        </w:rPr>
+        <w:t>/new/new/manifests</w:t>
+      </w:r>
+    </w:p>
+    <w:p>
+      <w:pPr>
+        <w:pStyle w:val="ListParagraph"/>
+        <w:numPr>
+          <w:ilvl w:val="0"/>
+          <w:numId w:val="9"/>
+        </w:numPr>
+      </w:pPr>
+      <w:proofErr w:type="spellStart"/>
+      <w:r>
+        <w:rPr>
+          <w:rFonts w:ascii="Cambria" w:hAnsi="Cambria" w:cs="Cambria"/>
+          <w:sz w:val="24"/>
+          <w:szCs w:val="24"/>
+        </w:rPr>
+        <w:t>sudo</w:t>
+      </w:r>
+      <w:proofErr w:type="spellEnd"/>
+      <w:r>
+        <w:rPr>
+          <w:rFonts w:ascii="Cambria" w:hAnsi="Cambria" w:cs="Cambria"/>
+          <w:sz w:val="24"/>
+          <w:szCs w:val="24"/>
+        </w:rPr>
+        <w:t xml:space="preserve"> vi </w:t>
+      </w:r>
+      <w:proofErr w:type="spellStart"/>
+      <w:proofErr w:type="gramStart"/>
+      <w:r>
+        <w:rPr>
+          <w:rFonts w:ascii="Cambria" w:hAnsi="Cambria" w:cs="Cambria"/>
+          <w:sz w:val="24"/>
+          <w:szCs w:val="24"/>
+        </w:rPr>
+        <w:t>init.pp</w:t>
+      </w:r>
+      <w:proofErr w:type="spellEnd"/>
+      <w:proofErr w:type="gramEnd"/>
+    </w:p>
+    <w:p>
+      <w:pPr>
+        <w:pStyle w:val="ListParagraph"/>
+        <w:autoSpaceDE w:val="0"/>
+        <w:autoSpaceDN w:val="0"/>
+        <w:adjustRightInd w:val="0"/>
+        <w:spacing w:after="0" w:line="240" w:lineRule="auto"/>
+        <w:rPr>
+          <w:rFonts w:ascii="Calibri" w:hAnsi="Calibri" w:cs="Calibri"/>
+          <w:color w:val="6F2FA0"/>
+        </w:rPr>
+      </w:pPr>
+      <w:r>
+        <w:rPr>
+          <w:rFonts w:ascii="Calibri" w:hAnsi="Calibri" w:cs="Calibri"/>
+          <w:color w:val="6F2FA0"/>
+        </w:rPr>
+        <w:t xml:space="preserve">class </w:t>
+      </w:r>
+      <w:proofErr w:type="gramStart"/>
+      <w:r>
+        <w:rPr>
+          <w:rFonts w:ascii="Calibri" w:hAnsi="Calibri" w:cs="Calibri"/>
+          <w:color w:val="6F2FA0"/>
+        </w:rPr>
+        <w:t>new{</w:t>
+      </w:r>
+      <w:proofErr w:type="gramEnd"/>
+    </w:p>
+    <w:p>
+      <w:pPr>
+        <w:pStyle w:val="ListParagraph"/>
+        <w:autoSpaceDE w:val="0"/>
+        <w:autoSpaceDN w:val="0"/>
+        <w:adjustRightInd w:val="0"/>
+        <w:spacing w:after="0" w:line="240" w:lineRule="auto"/>
+        <w:rPr>
+          <w:rFonts w:ascii="Calibri" w:hAnsi="Calibri" w:cs="Calibri"/>
+          <w:color w:val="6F2FA0"/>
+        </w:rPr>
+      </w:pPr>
+      <w:proofErr w:type="gramStart"/>
+      <w:r>
+        <w:rPr>
+          <w:rFonts w:ascii="Calibri" w:hAnsi="Calibri" w:cs="Calibri"/>
+          <w:color w:val="6F2FA0"/>
+        </w:rPr>
+        <w:t>file{</w:t>
+      </w:r>
+      <w:proofErr w:type="gramEnd"/>
+      <w:r>
+        <w:rPr>
+          <w:rFonts w:ascii="Calibri" w:hAnsi="Calibri" w:cs="Calibri"/>
+          <w:color w:val="6F2FA0"/>
+        </w:rPr>
+        <w:t>'/</w:t>
+      </w:r>
+      <w:proofErr w:type="spellStart"/>
+      <w:r>
+        <w:rPr>
+          <w:rFonts w:ascii="Calibri" w:hAnsi="Calibri" w:cs="Calibri"/>
+          <w:color w:val="6F2FA0"/>
+        </w:rPr>
+        <w:t>tmp</w:t>
+      </w:r>
+      <w:proofErr w:type="spellEnd"/>
+      <w:r>
+        <w:rPr>
+          <w:rFonts w:ascii="Calibri" w:hAnsi="Calibri" w:cs="Calibri"/>
+          <w:color w:val="6F2FA0"/>
+        </w:rPr>
+        <w:t>/module_test.txt':</w:t>
+      </w:r>
+    </w:p>
+    <w:p>
+      <w:pPr>
+        <w:pStyle w:val="ListParagraph"/>
+        <w:autoSpaceDE w:val="0"/>
+        <w:autoSpaceDN w:val="0"/>
+        <w:adjustRightInd w:val="0"/>
+        <w:spacing w:after="0" w:line="240" w:lineRule="auto"/>
+        <w:rPr>
+          <w:rFonts w:ascii="Calibri" w:hAnsi="Calibri" w:cs="Calibri"/>
+          <w:color w:val="6F2FA0"/>
+        </w:rPr>
+      </w:pPr>
+      <w:r>
+        <w:rPr>
+          <w:rFonts w:ascii="Calibri" w:hAnsi="Calibri" w:cs="Calibri"/>
+          <w:color w:val="6F2FA0"/>
+        </w:rPr>
+        <w:t>content=&gt; "This file is created by a module",</w:t>
+      </w:r>
+    </w:p>
+    <w:p>
+      <w:pPr>
+        <w:pStyle w:val="ListParagraph"/>
+        <w:autoSpaceDE w:val="0"/>
+        <w:autoSpaceDN w:val="0"/>
+        <w:adjustRightInd w:val="0"/>
+        <w:spacing w:after="0" w:line="240" w:lineRule="auto"/>
+        <w:rPr>
+          <w:rFonts w:ascii="Calibri" w:hAnsi="Calibri" w:cs="Calibri"/>
+          <w:color w:val="6F2FA0"/>
+        </w:rPr>
+      </w:pPr>
+      <w:r>
+        <w:rPr>
+          <w:rFonts w:ascii="Calibri" w:hAnsi="Calibri" w:cs="Calibri"/>
+          <w:color w:val="6F2FA0"/>
+        </w:rPr>
+        <w:t>mode=&gt; '0644',</w:t>
+      </w:r>
+    </w:p>
+    <w:p>
+      <w:pPr>
+        <w:pStyle w:val="ListParagraph"/>
+        <w:autoSpaceDE w:val="0"/>
+        <w:autoSpaceDN w:val="0"/>
+        <w:adjustRightInd w:val="0"/>
+        <w:spacing w:after="0" w:line="240" w:lineRule="auto"/>
+        <w:rPr>
+          <w:rFonts w:ascii="Calibri" w:hAnsi="Calibri" w:cs="Calibri"/>
+          <w:color w:val="6F2FA0"/>
+        </w:rPr>
+      </w:pPr>
+      <w:r>
+        <w:rPr>
+          <w:rFonts w:ascii="Calibri" w:hAnsi="Calibri" w:cs="Calibri"/>
+          <w:color w:val="6F2FA0"/>
+        </w:rPr>
+        <w:t>}</w:t>
+      </w:r>
+    </w:p>
+    <w:p>
+      <w:pPr>
+        <w:pStyle w:val="ListParagraph"/>
+        <w:rPr>
+          <w:rFonts w:ascii="Calibri" w:hAnsi="Calibri" w:cs="Calibri"/>
+          <w:color w:val="6F2FA0"/>
+        </w:rPr>
+      </w:pPr>
+      <w:r>
+        <w:rPr>
+          <w:rFonts w:ascii="Calibri" w:hAnsi="Calibri" w:cs="Calibri"/>
+          <w:color w:val="6F2FA0"/>
+        </w:rPr>
+        <w:t>}</w:t>
+      </w:r>
+    </w:p>
+    <w:p>
+      <w:pPr>
+        <w:pStyle w:val="ListParagraph"/>
+        <w:numPr>
+          <w:ilvl w:val="0"/>
+          <w:numId w:val="9"/>
+        </w:numPr>
+      </w:pPr>
+      <w:proofErr w:type="spellStart"/>
+      <w:r>
+        <w:rPr>
+          <w:rFonts w:ascii="Calibri" w:hAnsi="Calibri" w:cs="Calibri"/>
+          <w:color w:val="6F2FA0"/>
+        </w:rPr>
+        <w:t>sudo</w:t>
+      </w:r>
+      <w:proofErr w:type="spellEnd"/>
+      <w:r>
+        <w:rPr>
+          <w:rFonts w:ascii="Calibri" w:hAnsi="Calibri" w:cs="Calibri"/>
+          <w:color w:val="6F2FA0"/>
+        </w:rPr>
+        <w:t xml:space="preserve"> puppet module build new</w:t>
+      </w:r>
+      <w:r>
+        <w:rPr>
+          <w:rFonts w:ascii="Calibri" w:hAnsi="Calibri" w:cs="Calibri"/>
+          <w:color w:val="6F2FA0"/>
+        </w:rPr>
+        <w:t xml:space="preserve">   at cd ~/new/</w:t>
+      </w:r>
+    </w:p>
+    <w:p>
+      <w:pPr>
+        <w:pStyle w:val="ListParagraph"/>
+        <w:numPr>
+          <w:ilvl w:val="0"/>
+          <w:numId w:val="9"/>
+        </w:numPr>
+      </w:pPr>
+      <w:r>
+        <w:rPr>
+          <w:rFonts w:ascii="Calibri" w:hAnsi="Calibri" w:cs="Calibri"/>
+          <w:color w:val="6F2FA0"/>
+        </w:rPr>
+        <w:t xml:space="preserve">if fails, install </w:t>
+      </w:r>
+      <w:proofErr w:type="spellStart"/>
+      <w:r>
+        <w:rPr>
+          <w:rFonts w:ascii="Calibri" w:hAnsi="Calibri" w:cs="Calibri"/>
+          <w:color w:val="6F2FA0"/>
+        </w:rPr>
+        <w:t>pdk</w:t>
+      </w:r>
+      <w:proofErr w:type="spellEnd"/>
+      <w:r>
+        <w:rPr>
+          <w:rFonts w:ascii="Calibri" w:hAnsi="Calibri" w:cs="Calibri"/>
+          <w:color w:val="6F2FA0"/>
+        </w:rPr>
+        <w:t xml:space="preserve"> via apt install </w:t>
+      </w:r>
+      <w:proofErr w:type="spellStart"/>
+      <w:r>
+        <w:rPr>
+          <w:rFonts w:ascii="Calibri" w:hAnsi="Calibri" w:cs="Calibri"/>
+          <w:color w:val="6F2FA0"/>
+        </w:rPr>
+        <w:t>pdk</w:t>
+      </w:r>
+      <w:proofErr w:type="spellEnd"/>
+    </w:p>
+    <w:p>
+      <w:pPr>
+        <w:pStyle w:val="ListParagraph"/>
+        <w:numPr>
+          <w:ilvl w:val="0"/>
+          <w:numId w:val="9"/>
+        </w:numPr>
+      </w:pPr>
+      <w:r>
+        <w:rPr>
+          <w:rFonts w:ascii="Calibri" w:hAnsi="Calibri" w:cs="Calibri"/>
+          <w:color w:val="6F2FA0"/>
+        </w:rPr>
+        <w:t>cd new</w:t>
+      </w:r>
+    </w:p>
+    <w:p>
+      <w:pPr>
+        <w:pStyle w:val="ListParagraph"/>
+        <w:numPr>
+          <w:ilvl w:val="0"/>
+          <w:numId w:val="9"/>
+        </w:numPr>
+      </w:pPr>
+      <w:proofErr w:type="spellStart"/>
+      <w:r>
+        <w:rPr>
+          <w:rFonts w:ascii="Calibri" w:hAnsi="Calibri" w:cs="Calibri"/>
+          <w:color w:val="6F2FA0"/>
+        </w:rPr>
+        <w:t>sudo</w:t>
+      </w:r>
+      <w:proofErr w:type="spellEnd"/>
+      <w:r>
+        <w:rPr>
+          <w:rFonts w:ascii="Calibri" w:hAnsi="Calibri" w:cs="Calibri"/>
+          <w:color w:val="6F2FA0"/>
+        </w:rPr>
+        <w:t xml:space="preserve"> </w:t>
+      </w:r>
+      <w:proofErr w:type="spellStart"/>
+      <w:r>
+        <w:rPr>
+          <w:rFonts w:ascii="Calibri" w:hAnsi="Calibri" w:cs="Calibri"/>
+          <w:color w:val="6F2FA0"/>
+        </w:rPr>
+        <w:t>pdk</w:t>
+      </w:r>
+      <w:proofErr w:type="spellEnd"/>
+      <w:r>
+        <w:rPr>
+          <w:rFonts w:ascii="Calibri" w:hAnsi="Calibri" w:cs="Calibri"/>
+          <w:color w:val="6F2FA0"/>
+        </w:rPr>
+        <w:t xml:space="preserve"> convert</w:t>
+      </w:r>
+    </w:p>
+    <w:p>
+      <w:pPr>
+        <w:pStyle w:val="ListParagraph"/>
+        <w:numPr>
+          <w:ilvl w:val="0"/>
+          <w:numId w:val="9"/>
+        </w:numPr>
+      </w:pPr>
+      <w:proofErr w:type="spellStart"/>
+      <w:r>
+        <w:rPr>
+          <w:rFonts w:ascii="Calibri" w:hAnsi="Calibri" w:cs="Calibri"/>
+          <w:color w:val="6F2FA0"/>
+        </w:rPr>
+        <w:t>sudo</w:t>
+      </w:r>
+      <w:proofErr w:type="spellEnd"/>
+      <w:r>
+        <w:rPr>
+          <w:rFonts w:ascii="Calibri" w:hAnsi="Calibri" w:cs="Calibri"/>
+          <w:color w:val="6F2FA0"/>
+        </w:rPr>
+        <w:t xml:space="preserve"> </w:t>
+      </w:r>
+      <w:proofErr w:type="spellStart"/>
+      <w:r>
+        <w:rPr>
+          <w:rFonts w:ascii="Calibri" w:hAnsi="Calibri" w:cs="Calibri"/>
+          <w:color w:val="6F2FA0"/>
+        </w:rPr>
+        <w:t>pdk</w:t>
+      </w:r>
+      <w:proofErr w:type="spellEnd"/>
+      <w:r>
+        <w:rPr>
+          <w:rFonts w:ascii="Calibri" w:hAnsi="Calibri" w:cs="Calibri"/>
+          <w:color w:val="6F2FA0"/>
+        </w:rPr>
+        <w:t xml:space="preserve"> build</w:t>
+      </w:r>
+    </w:p>
+    <w:p>
+      <w:pPr>
+        <w:pStyle w:val="ListParagraph"/>
+        <w:numPr>
+          <w:ilvl w:val="0"/>
+          <w:numId w:val="9"/>
+        </w:numPr>
+      </w:pPr>
+      <w:proofErr w:type="spellStart"/>
+      <w:r>
+        <w:t>sudo</w:t>
+      </w:r>
+      <w:proofErr w:type="spellEnd"/>
+      <w:r>
+        <w:t xml:space="preserve"> puppet module install /home/</w:t>
+      </w:r>
+      <w:proofErr w:type="spellStart"/>
+      <w:r>
+        <w:t>ubuntu</w:t>
+      </w:r>
+      <w:proofErr w:type="spellEnd"/>
+      <w:r>
+        <w:t>/new/new/</w:t>
+      </w:r>
+      <w:proofErr w:type="spellStart"/>
+      <w:r>
+        <w:t>pkg</w:t>
+      </w:r>
+      <w:proofErr w:type="spellEnd"/>
+      <w:r>
+        <w:t>/devops-new-1.0.0.tar.gz</w:t>
+      </w:r>
+    </w:p>
+    <w:p>
+      <w:pPr>
+        <w:pStyle w:val="ListParagraph"/>
+        <w:numPr>
+          <w:ilvl w:val="0"/>
+          <w:numId w:val="9"/>
+        </w:numPr>
+      </w:pPr>
+      <w:proofErr w:type="spellStart"/>
+      <w:r>
+        <w:t>sudo</w:t>
+      </w:r>
+      <w:proofErr w:type="spellEnd"/>
+      <w:r>
+        <w:t xml:space="preserve"> vi /</w:t>
+      </w:r>
+      <w:proofErr w:type="spellStart"/>
+      <w:r>
+        <w:t>etc</w:t>
+      </w:r>
+      <w:proofErr w:type="spellEnd"/>
+      <w:r>
+        <w:t>/puppet/code/environments/production/manifests/</w:t>
+      </w:r>
+      <w:proofErr w:type="spellStart"/>
+      <w:proofErr w:type="gramStart"/>
+      <w:r>
+        <w:t>site.pp</w:t>
+      </w:r>
+      <w:proofErr w:type="spellEnd"/>
+      <w:proofErr w:type="gramEnd"/>
+    </w:p>
+    <w:p>
+      <w:pPr>
+        <w:pStyle w:val="ListParagraph"/>
+        <w:autoSpaceDE w:val="0"/>
+        <w:autoSpaceDN w:val="0"/>
+        <w:adjustRightInd w:val="0"/>
+        <w:spacing w:after="0" w:line="240" w:lineRule="auto"/>
+        <w:rPr>
+          <w:rFonts w:ascii="Calibri" w:hAnsi="Calibri" w:cs="Calibri"/>
+          <w:color w:val="6F2FA0"/>
+        </w:rPr>
+      </w:pPr>
+      <w:r>
+        <w:rPr>
+          <w:rFonts w:ascii="Calibri" w:hAnsi="Calibri" w:cs="Calibri"/>
+          <w:color w:val="6F2FA0"/>
+        </w:rPr>
+        <w:t xml:space="preserve">node </w:t>
+      </w:r>
+      <w:proofErr w:type="gramStart"/>
+      <w:r>
+        <w:rPr>
+          <w:rFonts w:ascii="Calibri" w:hAnsi="Calibri" w:cs="Calibri"/>
+          <w:color w:val="6F2FA0"/>
+        </w:rPr>
+        <w:t>default{</w:t>
+      </w:r>
+      <w:proofErr w:type="gramEnd"/>
+    </w:p>
+    <w:p>
+      <w:pPr>
+        <w:autoSpaceDE w:val="0"/>
+        <w:autoSpaceDN w:val="0"/>
+        <w:adjustRightInd w:val="0"/>
+        <w:spacing w:after="0" w:line="240" w:lineRule="auto"/>
+        <w:ind w:left="360"/>
+        <w:rPr>
+          <w:rFonts w:ascii="Calibri" w:hAnsi="Calibri" w:cs="Calibri"/>
+          <w:color w:val="6F2FA0"/>
+        </w:rPr>
+      </w:pPr>
+      <w:r>
+        <w:rPr>
+          <w:rFonts w:ascii="Calibri" w:hAnsi="Calibri" w:cs="Calibri"/>
+          <w:color w:val="6F2FA0"/>
+        </w:rPr>
+        <w:t xml:space="preserve"> </w:t>
+      </w:r>
+      <w:r>
+        <w:rPr>
+          <w:rFonts w:ascii="Calibri" w:hAnsi="Calibri" w:cs="Calibri"/>
+          <w:color w:val="6F2FA0"/>
+        </w:rPr>
+        <w:tab/>
+      </w:r>
+      <w:r>
+        <w:rPr>
+          <w:rFonts w:ascii="Calibri" w:hAnsi="Calibri" w:cs="Calibri"/>
+          <w:color w:val="6F2FA0"/>
+        </w:rPr>
+        <w:t>include new</w:t>
+      </w:r>
+    </w:p>
+    <w:p>
+      <w:pPr>
+        <w:pStyle w:val="ListParagraph"/>
+        <w:rPr>
+          <w:rFonts w:ascii="Calibri" w:hAnsi="Calibri" w:cs="Calibri"/>
+          <w:color w:val="6F2FA0"/>
+        </w:rPr>
+      </w:pPr>
+      <w:r>
+        <w:rPr>
+          <w:rFonts w:ascii="Calibri" w:hAnsi="Calibri" w:cs="Calibri"/>
+          <w:color w:val="6F2FA0"/>
+        </w:rPr>
+        <w:t>}</w:t>
+      </w:r>
+    </w:p>
+    <w:p>
+      <w:pPr>
+        <w:pStyle w:val="ListParagraph"/>
+        <w:rPr>
+          <w:rFonts w:ascii="Calibri" w:hAnsi="Calibri" w:cs="Calibri"/>
+          <w:color w:val="6F2FA0"/>
+        </w:rPr>
+      </w:pPr>
+    </w:p>
+    <w:p>
+      <w:pPr>
+        <w:pStyle w:val="ListParagraph"/>
+        <w:numPr>
+          <w:ilvl w:val="0"/>
+          <w:numId w:val="10"/>
+        </w:numPr>
+      </w:pPr>
+      <w:r>
+        <w:t>On slave--</w:t>
+      </w:r>
+      <w:r>
+        <w:sym w:font="Wingdings" w:char="F0E0"/>
+      </w:r>
+      <w:r>
+        <w:t xml:space="preserve"> </w:t>
+      </w:r>
+      <w:proofErr w:type="spellStart"/>
+      <w:r>
+        <w:t>sudo</w:t>
+      </w:r>
+      <w:proofErr w:type="spellEnd"/>
+      <w:r>
+        <w:t xml:space="preserve"> puppet agent </w:t>
+      </w:r>
+      <w:r>
+        <w:t>–</w:t>
+      </w:r>
+      <w:r>
+        <w:t>test</w:t>
+      </w:r>
+    </w:p>
+    <w:p>
+      <w:pPr>
+        <w:pStyle w:val="ListParagraph"/>
+        <w:numPr>
+          <w:ilvl w:val="0"/>
+          <w:numId w:val="10"/>
+        </w:numPr>
+      </w:pPr>
+      <w:r>
+        <w:t>ubuntu@ip-172-31-80-54:/</w:t>
+      </w:r>
+      <w:proofErr w:type="spellStart"/>
+      <w:r>
+        <w:t>tmp</w:t>
+      </w:r>
+      <w:proofErr w:type="spellEnd"/>
+      <w:r>
+        <w:t>$ cat module_test.txt</w:t>
+      </w:r>
+    </w:p>
+    <w:p>
+      <w:pPr>
+        <w:pStyle w:val="ListParagraph"/>
+        <w:ind w:left="1440"/>
+      </w:pPr>
+      <w:r>
+        <w:t>This file was generated by a module</w:t>
+      </w:r>
+    </w:p>
+    <w:p>
+      <w:pPr>
+        <w:pStyle w:val="Heading2"/>
+      </w:pPr>
+      <w:r>
+        <w:t>Invoking classes based on nodes</w:t>
+      </w:r>
+    </w:p>
+    <w:p>
+      <w:pPr>
+        <w:pStyle w:val="Heading3"/>
+      </w:pPr>
+      <w:r>
+        <w:t>On master for nodes</w:t>
+      </w:r>
+    </w:p>
+    <w:p>
+      <w:pPr>
+        <w:pStyle w:val="Heading3"/>
+      </w:pPr>
+      <w:r>
+        <w:t>Node1</w:t>
+      </w:r>
+    </w:p>
+    <w:p>
+      <w:pPr>
+        <w:pStyle w:val="ListParagraph"/>
+        <w:numPr>
+          <w:ilvl w:val="0"/>
+          <w:numId w:val="11"/>
+        </w:numPr>
+      </w:pPr>
+      <w:r>
+        <w:t xml:space="preserve">ubuntu@ip-172-31-85-185:/etc/puppet/code/environments/production/modules$ </w:t>
+      </w:r>
+      <w:proofErr w:type="spellStart"/>
+      <w:r>
+        <w:t>sudo</w:t>
+      </w:r>
+      <w:proofErr w:type="spellEnd"/>
+      <w:r>
+        <w:t xml:space="preserve"> </w:t>
+      </w:r>
+      <w:proofErr w:type="spellStart"/>
+      <w:r>
+        <w:t>mkdir</w:t>
+      </w:r>
+      <w:proofErr w:type="spellEnd"/>
+      <w:r>
+        <w:t xml:space="preserve"> node1c</w:t>
+      </w:r>
+    </w:p>
+    <w:p>
+      <w:pPr>
+        <w:pStyle w:val="ListParagraph"/>
+        <w:numPr>
+          <w:ilvl w:val="0"/>
+          <w:numId w:val="11"/>
+        </w:numPr>
+      </w:pPr>
+      <w:r>
+        <w:t>ubuntu@ip-172-31-85-185:/etc/puppet/code/environments/production/modules$ cd node1c/</w:t>
+      </w:r>
+    </w:p>
+    <w:p>
+      <w:pPr>
+        <w:pStyle w:val="ListParagraph"/>
+        <w:numPr>
+          <w:ilvl w:val="0"/>
+          <w:numId w:val="11"/>
+        </w:numPr>
+      </w:pPr>
+      <w:r>
+        <w:t xml:space="preserve">ubuntu@ip-172-31-85-185:/etc/puppet/code/environments/production/modules/node1c$ </w:t>
+      </w:r>
+      <w:proofErr w:type="spellStart"/>
+      <w:r>
+        <w:t>sudo</w:t>
+      </w:r>
+      <w:proofErr w:type="spellEnd"/>
+      <w:r>
+        <w:t xml:space="preserve"> </w:t>
+      </w:r>
+      <w:proofErr w:type="spellStart"/>
+      <w:r>
+        <w:t>mkdir</w:t>
+      </w:r>
+      <w:proofErr w:type="spellEnd"/>
+      <w:r>
+        <w:t xml:space="preserve"> manifests</w:t>
+      </w:r>
+    </w:p>
+    <w:p>
+      <w:pPr>
+        <w:pStyle w:val="ListParagraph"/>
+        <w:numPr>
+          <w:ilvl w:val="0"/>
+          <w:numId w:val="11"/>
+        </w:numPr>
+      </w:pPr>
+      <w:r>
+        <w:t>ubuntu@ip-172-31-85-185:/etc/puppet/code/environments/production/modules/node1c$ cd manifests/</w:t>
+      </w:r>
+    </w:p>
+    <w:p>
+      <w:pPr>
+        <w:pStyle w:val="ListParagraph"/>
+        <w:numPr>
+          <w:ilvl w:val="0"/>
+          <w:numId w:val="11"/>
+        </w:numPr>
+      </w:pPr>
+      <w:r>
+        <w:t xml:space="preserve">ubuntu@ip-172-31-85-185:/etc/puppet/code/environments/production/modules/node1c/manifests$ vi </w:t>
+      </w:r>
+      <w:proofErr w:type="spellStart"/>
+      <w:proofErr w:type="gramStart"/>
+      <w:r>
+        <w:t>init.pp</w:t>
+      </w:r>
+      <w:proofErr w:type="spellEnd"/>
+      <w:proofErr w:type="gramEnd"/>
+    </w:p>
+    <w:p>
+      <w:pPr>
+        <w:pStyle w:val="ListParagraph"/>
+        <w:numPr>
+          <w:ilvl w:val="0"/>
+          <w:numId w:val="11"/>
+        </w:numPr>
+      </w:pPr>
+      <w:r>
+        <w:lastRenderedPageBreak/>
+        <w:t xml:space="preserve">ubuntu@ip-172-31-85-185:/etc/puppet/code/environments/production/modules/node1c/manifests$ </w:t>
+      </w:r>
+      <w:proofErr w:type="spellStart"/>
+      <w:r>
+        <w:t>sudo</w:t>
+      </w:r>
+      <w:proofErr w:type="spellEnd"/>
+      <w:r>
+        <w:t xml:space="preserve"> vi </w:t>
+      </w:r>
+      <w:proofErr w:type="spellStart"/>
+      <w:proofErr w:type="gramStart"/>
+      <w:r>
+        <w:t>init.pp</w:t>
+      </w:r>
+      <w:proofErr w:type="spellEnd"/>
+      <w:proofErr w:type="gramEnd"/>
+    </w:p>
+    <w:p>
+      <w:pPr>
+        <w:pStyle w:val="ListParagraph"/>
+      </w:pPr>
+    </w:p>
+    <w:p>
+      <w:pPr>
+        <w:pStyle w:val="ListParagraph"/>
+        <w:rPr>
+          <w:i/>
+        </w:rPr>
+      </w:pPr>
+      <w:r>
+        <w:rPr>
+          <w:i/>
+        </w:rPr>
+        <w:t>class node1c {</w:t>
+      </w:r>
+    </w:p>
+    <w:p>
+      <w:pPr>
+        <w:pStyle w:val="ListParagraph"/>
+        <w:rPr>
+          <w:i/>
+        </w:rPr>
+      </w:pPr>
+    </w:p>
+    <w:p>
+      <w:pPr>
+        <w:pStyle w:val="ListParagraph"/>
+        <w:rPr>
+          <w:i/>
+        </w:rPr>
+      </w:pPr>
+      <w:r>
+        <w:rPr>
+          <w:i/>
+        </w:rPr>
+        <w:t>file {'/</w:t>
+      </w:r>
+      <w:proofErr w:type="spellStart"/>
+      <w:r>
+        <w:rPr>
+          <w:i/>
+        </w:rPr>
+        <w:t>tmp</w:t>
+      </w:r>
+      <w:proofErr w:type="spellEnd"/>
+      <w:r>
+        <w:rPr>
+          <w:i/>
+        </w:rPr>
+        <w:t>/software.txt':</w:t>
+      </w:r>
+    </w:p>
+    <w:p>
+      <w:pPr>
+        <w:pStyle w:val="ListParagraph"/>
+        <w:rPr>
+          <w:i/>
+        </w:rPr>
+      </w:pPr>
+      <w:r>
+        <w:rPr>
+          <w:i/>
+        </w:rPr>
+        <w:t>content =&gt; "this is software for node1",</w:t>
+      </w:r>
+    </w:p>
+    <w:p>
+      <w:pPr>
+        <w:pStyle w:val="ListParagraph"/>
+        <w:rPr>
+          <w:i/>
+        </w:rPr>
+      </w:pPr>
+      <w:r>
+        <w:rPr>
+          <w:i/>
+        </w:rPr>
+        <w:t>mode =&gt; "0644",</w:t>
+      </w:r>
+    </w:p>
+    <w:p>
+      <w:pPr>
+        <w:pStyle w:val="ListParagraph"/>
+        <w:rPr>
+          <w:i/>
+        </w:rPr>
+      </w:pPr>
+      <w:r>
+        <w:rPr>
+          <w:i/>
+        </w:rPr>
+        <w:t>}</w:t>
+      </w:r>
+    </w:p>
+    <w:p>
+      <w:pPr>
+        <w:pStyle w:val="ListParagraph"/>
+        <w:rPr>
+          <w:i/>
+        </w:rPr>
+      </w:pPr>
+      <w:r>
+        <w:rPr>
+          <w:i/>
+        </w:rPr>
+        <w:t>}</w:t>
+      </w:r>
+    </w:p>
+    <w:p>
+      <w:pPr>
+        <w:pStyle w:val="ListParagraph"/>
+        <w:rPr>
+          <w:i/>
+        </w:rPr>
+      </w:pPr>
+    </w:p>
+    <w:p>
+      <w:pPr>
+        <w:pStyle w:val="Heading3"/>
+      </w:pPr>
+      <w:r>
+        <w:t>On node 2</w:t>
+      </w:r>
+    </w:p>
+    <w:p>
+      <w:pPr>
+        <w:pStyle w:val="ListParagraph"/>
+        <w:numPr>
+          <w:ilvl w:val="0"/>
+          <w:numId w:val="12"/>
+        </w:numPr>
+      </w:pPr>
+      <w:r>
+        <w:t>ubuntu@ip-172-31-85-185:/etc/puppet/code/environments/production/modules/node1c/manifests$ cd</w:t>
+      </w:r>
+      <w:proofErr w:type="gramStart"/>
+      <w:r>
+        <w:t xml:space="preserve"> ..</w:t>
+      </w:r>
+      <w:proofErr w:type="gramEnd"/>
+      <w:r>
+        <w:t>/../</w:t>
+      </w:r>
+    </w:p>
+    <w:p>
+      <w:pPr>
+        <w:pStyle w:val="ListParagraph"/>
+        <w:numPr>
+          <w:ilvl w:val="0"/>
+          <w:numId w:val="12"/>
+        </w:numPr>
+      </w:pPr>
+      <w:r>
+        <w:t xml:space="preserve">ubuntu@ip-172-31-85-185:/etc/puppet/code/environments/production/modules$ </w:t>
+      </w:r>
+      <w:proofErr w:type="spellStart"/>
+      <w:r>
+        <w:t>sudo</w:t>
+      </w:r>
+      <w:proofErr w:type="spellEnd"/>
+      <w:r>
+        <w:t xml:space="preserve"> </w:t>
+      </w:r>
+      <w:proofErr w:type="spellStart"/>
+      <w:r>
+        <w:t>mkdir</w:t>
+      </w:r>
+      <w:proofErr w:type="spellEnd"/>
+      <w:r>
+        <w:t xml:space="preserve"> node2c</w:t>
+      </w:r>
+    </w:p>
+    <w:p>
+      <w:pPr>
+        <w:pStyle w:val="ListParagraph"/>
+        <w:numPr>
+          <w:ilvl w:val="0"/>
+          <w:numId w:val="12"/>
+        </w:numPr>
+      </w:pPr>
+      <w:r>
+        <w:t>ubuntu@ip-172-31-85-185:/etc/puppet/code/environments/production/modules$ cd node2c/</w:t>
+      </w:r>
+    </w:p>
+    <w:p>
+      <w:pPr>
+        <w:pStyle w:val="ListParagraph"/>
+        <w:numPr>
+          <w:ilvl w:val="0"/>
+          <w:numId w:val="12"/>
+        </w:numPr>
+      </w:pPr>
+      <w:r>
+        <w:t xml:space="preserve">ubuntu@ip-172-31-85-185:/etc/puppet/code/environments/production/modules/node2c$ </w:t>
+      </w:r>
+      <w:proofErr w:type="spellStart"/>
+      <w:r>
+        <w:t>sudo</w:t>
+      </w:r>
+      <w:proofErr w:type="spellEnd"/>
+      <w:r>
+        <w:t xml:space="preserve"> </w:t>
+      </w:r>
+      <w:proofErr w:type="spellStart"/>
+      <w:r>
+        <w:t>mkdir</w:t>
+      </w:r>
+      <w:proofErr w:type="spellEnd"/>
+      <w:r>
+        <w:t xml:space="preserve"> manifests</w:t>
+      </w:r>
+    </w:p>
+    <w:p>
+      <w:pPr>
+        <w:pStyle w:val="ListParagraph"/>
+        <w:numPr>
+          <w:ilvl w:val="0"/>
+          <w:numId w:val="12"/>
+        </w:numPr>
+      </w:pPr>
+      <w:r>
+        <w:t>ubuntu@ip-172-31-85-185:/etc/puppet/code/environments/production/modules/node2c$ cd manifests/</w:t>
+      </w:r>
+    </w:p>
+    <w:p>
+      <w:pPr>
+        <w:pStyle w:val="ListParagraph"/>
+        <w:numPr>
+          <w:ilvl w:val="0"/>
+          <w:numId w:val="12"/>
+        </w:numPr>
+      </w:pPr>
+      <w:r>
+        <w:t xml:space="preserve">ubuntu@ip-172-31-85-185:/etc/puppet/code/environments/production/modules/node2c/manifests$ </w:t>
+      </w:r>
+      <w:proofErr w:type="spellStart"/>
+      <w:r>
+        <w:t>sudo</w:t>
+      </w:r>
+      <w:proofErr w:type="spellEnd"/>
+      <w:r>
+        <w:t xml:space="preserve"> vi </w:t>
+      </w:r>
+      <w:proofErr w:type="spellStart"/>
+      <w:proofErr w:type="gramStart"/>
+      <w:r>
+        <w:t>init.pp</w:t>
+      </w:r>
+      <w:proofErr w:type="spellEnd"/>
+      <w:proofErr w:type="gramEnd"/>
+    </w:p>
+    <w:p>
+      <w:pPr>
+        <w:pStyle w:val="ListParagraph"/>
+        <w:rPr>
+          <w:i/>
+        </w:rPr>
+      </w:pPr>
+      <w:r>
+        <w:rPr>
+          <w:i/>
+        </w:rPr>
+        <w:t>class node2</w:t>
+      </w:r>
+      <w:r>
+        <w:rPr>
+          <w:i/>
+        </w:rPr>
+        <w:t>c {</w:t>
+      </w:r>
+    </w:p>
+    <w:p>
+      <w:pPr>
+        <w:pStyle w:val="ListParagraph"/>
+        <w:rPr>
+          <w:i/>
+        </w:rPr>
+      </w:pPr>
+    </w:p>
+    <w:p>
+      <w:pPr>
+        <w:pStyle w:val="ListParagraph"/>
+        <w:rPr>
+          <w:i/>
+        </w:rPr>
+      </w:pPr>
+      <w:r>
+        <w:rPr>
+          <w:i/>
+        </w:rPr>
+        <w:t>file {'/</w:t>
+      </w:r>
+      <w:proofErr w:type="spellStart"/>
+      <w:r>
+        <w:rPr>
+          <w:i/>
+        </w:rPr>
+        <w:t>tmp</w:t>
+      </w:r>
+      <w:proofErr w:type="spellEnd"/>
+      <w:r>
+        <w:rPr>
+          <w:i/>
+        </w:rPr>
+        <w:t>/software.txt':</w:t>
+      </w:r>
+    </w:p>
+    <w:p>
+      <w:pPr>
+        <w:pStyle w:val="ListParagraph"/>
+        <w:rPr>
+          <w:i/>
+        </w:rPr>
+      </w:pPr>
+      <w:r>
+        <w:rPr>
+          <w:i/>
+        </w:rPr>
+        <w:t>content =&gt; "this is software for node1",</w:t>
+      </w:r>
+    </w:p>
+    <w:p>
+      <w:pPr>
+        <w:pStyle w:val="ListParagraph"/>
+        <w:rPr>
+          <w:i/>
+        </w:rPr>
+      </w:pPr>
+      <w:r>
+        <w:rPr>
+          <w:i/>
+        </w:rPr>
+        <w:t>mode =&gt; "0644",</w:t>
+      </w:r>
+    </w:p>
+    <w:p>
+      <w:pPr>
+        <w:pStyle w:val="ListParagraph"/>
+        <w:rPr>
+          <w:i/>
+        </w:rPr>
+      </w:pPr>
+      <w:r>
+        <w:rPr>
+          <w:i/>
+        </w:rPr>
+        <w:t>}</w:t>
+      </w:r>
+    </w:p>
+    <w:p>
+      <w:pPr>
+        <w:pStyle w:val="ListParagraph"/>
+      </w:pPr>
+      <w:r>
+        <w:rPr>
+          <w:i/>
+        </w:rPr>
+        <w:t>}</w:t>
+      </w:r>
+    </w:p>
+    <w:p>
+      <w:pPr>
+        <w:pStyle w:val="ListParagraph"/>
+      </w:pPr>
+    </w:p>
+    <w:p>
+      <w:pPr>
+        <w:pStyle w:val="ListParagraph"/>
+      </w:pPr>
+    </w:p>
+    <w:p>
+      <w:pPr>
+        <w:pStyle w:val="Heading3"/>
+      </w:pPr>
+      <w:r>
+        <w:t>Main manifests</w:t>
+      </w:r>
+    </w:p>
+    <w:p>
+      <w:r>
+        <w:t xml:space="preserve">Edit </w:t>
+      </w:r>
+      <w:proofErr w:type="spellStart"/>
+      <w:proofErr w:type="gramStart"/>
+      <w:r>
+        <w:t>site.pp</w:t>
+      </w:r>
+      <w:proofErr w:type="spellEnd"/>
+      <w:proofErr w:type="gramEnd"/>
+    </w:p>
+    <w:p>
+      <w:r>
+        <w:t>Node ‘</w:t>
+      </w:r>
+      <w:proofErr w:type="spellStart"/>
+      <w:r>
+        <w:t>nodename</w:t>
+      </w:r>
+      <w:proofErr w:type="spellEnd"/>
+      <w:r>
+        <w:t>’ {</w:t>
+      </w:r>
+    </w:p>
+    <w:p>
+      <w:r>
+        <w:t>Include node1c</w:t>
+      </w:r>
+    </w:p>
+    <w:p>
+      <w:r>
+        <w:t>}</w:t>
+      </w:r>
       <w:bookmarkStart w:id="0" w:name="_GoBack"/>
       <w:bookmarkEnd w:id="0"/>
     </w:p>
@@ -33,6 +4690,1229 @@
     </w:sectPr>
   </w:body>
 </w:document>
+</file>
+
+<file path=word/numbering.xml><?xml version="1.0" encoding="utf-8"?>
+<w:numbering xmlns:wpc="http://schemas.microsoft.com/office/word/2010/wordprocessingCanvas" xmlns:cx="http://schemas.microsoft.com/office/drawing/2014/chartex" xmlns:mc="http://schemas.openxmlformats.org/markup-compatibility/2006" xmlns:o="urn:schemas-microsoft-com:office:office" xmlns:r="http://schemas.openxmlformats.org/officeDocument/2006/relationships" xmlns:m="http://schemas.openxmlformats.org/officeDocument/2006/math" xmlns:v="urn:schemas-microsoft-com:vml" xmlns:wp14="http://schemas.microsoft.com/office/word/2010/wordprocessingDrawing" xmlns:wp="http://schemas.openxmlformats.org/drawingml/2006/wordprocessingDrawing" xmlns:w10="urn:schemas-microsoft-com:office:word" xmlns:w="http://schemas.openxmlformats.org/wordprocessingml/2006/main" xmlns:w14="http://schemas.microsoft.com/office/word/2010/wordml" xmlns:w15="http://schemas.microsoft.com/office/word/2012/wordml" xmlns:w16se="http://schemas.microsoft.com/office/word/2015/wordml/symex" xmlns:wpg="http://schemas.microsoft.com/office/word/2010/wordprocessingGroup" xmlns:wpi="http://schemas.microsoft.com/office/word/2010/wordprocessingInk" xmlns:wne="http://schemas.microsoft.com/office/word/2006/wordml" xmlns:wps="http://schemas.microsoft.com/office/word/2010/wordprocessingShape" mc:Ignorable="w14 w15 w16se wp14">
+  <w:abstractNum w:abstractNumId="0" w15:restartNumberingAfterBreak="0">
+    <w:nsid w:val="01AA016C"/>
+    <w:multiLevelType w:val="hybridMultilevel"/>
+    <w:tmpl w:val="5530A194"/>
+    <w:lvl w:ilvl="0" w:tplc="4009000F">
+      <w:start w:val="1"/>
+      <w:numFmt w:val="decimal"/>
+      <w:lvlText w:val="%1."/>
+      <w:lvlJc w:val="left"/>
+      <w:pPr>
+        <w:ind w:left="720" w:hanging="360"/>
+      </w:pPr>
+    </w:lvl>
+    <w:lvl w:ilvl="1" w:tplc="40090019" w:tentative="1">
+      <w:start w:val="1"/>
+      <w:numFmt w:val="lowerLetter"/>
+      <w:lvlText w:val="%2."/>
+      <w:lvlJc w:val="left"/>
+      <w:pPr>
+        <w:ind w:left="1440" w:hanging="360"/>
+      </w:pPr>
+    </w:lvl>
+    <w:lvl w:ilvl="2" w:tplc="4009001B" w:tentative="1">
+      <w:start w:val="1"/>
+      <w:numFmt w:val="lowerRoman"/>
+      <w:lvlText w:val="%3."/>
+      <w:lvlJc w:val="right"/>
+      <w:pPr>
+        <w:ind w:left="2160" w:hanging="180"/>
+      </w:pPr>
+    </w:lvl>
+    <w:lvl w:ilvl="3" w:tplc="4009000F" w:tentative="1">
+      <w:start w:val="1"/>
+      <w:numFmt w:val="decimal"/>
+      <w:lvlText w:val="%4."/>
+      <w:lvlJc w:val="left"/>
+      <w:pPr>
+        <w:ind w:left="2880" w:hanging="360"/>
+      </w:pPr>
+    </w:lvl>
+    <w:lvl w:ilvl="4" w:tplc="40090019" w:tentative="1">
+      <w:start w:val="1"/>
+      <w:numFmt w:val="lowerLetter"/>
+      <w:lvlText w:val="%5."/>
+      <w:lvlJc w:val="left"/>
+      <w:pPr>
+        <w:ind w:left="3600" w:hanging="360"/>
+      </w:pPr>
+    </w:lvl>
+    <w:lvl w:ilvl="5" w:tplc="4009001B" w:tentative="1">
+      <w:start w:val="1"/>
+      <w:numFmt w:val="lowerRoman"/>
+      <w:lvlText w:val="%6."/>
+      <w:lvlJc w:val="right"/>
+      <w:pPr>
+        <w:ind w:left="4320" w:hanging="180"/>
+      </w:pPr>
+    </w:lvl>
+    <w:lvl w:ilvl="6" w:tplc="4009000F" w:tentative="1">
+      <w:start w:val="1"/>
+      <w:numFmt w:val="decimal"/>
+      <w:lvlText w:val="%7."/>
+      <w:lvlJc w:val="left"/>
+      <w:pPr>
+        <w:ind w:left="5040" w:hanging="360"/>
+      </w:pPr>
+    </w:lvl>
+    <w:lvl w:ilvl="7" w:tplc="40090019" w:tentative="1">
+      <w:start w:val="1"/>
+      <w:numFmt w:val="lowerLetter"/>
+      <w:lvlText w:val="%8."/>
+      <w:lvlJc w:val="left"/>
+      <w:pPr>
+        <w:ind w:left="5760" w:hanging="360"/>
+      </w:pPr>
+    </w:lvl>
+    <w:lvl w:ilvl="8" w:tplc="4009001B" w:tentative="1">
+      <w:start w:val="1"/>
+      <w:numFmt w:val="lowerRoman"/>
+      <w:lvlText w:val="%9."/>
+      <w:lvlJc w:val="right"/>
+      <w:pPr>
+        <w:ind w:left="6480" w:hanging="180"/>
+      </w:pPr>
+    </w:lvl>
+  </w:abstractNum>
+  <w:abstractNum w:abstractNumId="1" w15:restartNumberingAfterBreak="0">
+    <w:nsid w:val="0490455C"/>
+    <w:multiLevelType w:val="hybridMultilevel"/>
+    <w:tmpl w:val="95FE96DE"/>
+    <w:lvl w:ilvl="0" w:tplc="40090001">
+      <w:start w:val="1"/>
+      <w:numFmt w:val="bullet"/>
+      <w:lvlText w:val=""/>
+      <w:lvlJc w:val="left"/>
+      <w:pPr>
+        <w:ind w:left="720" w:hanging="360"/>
+      </w:pPr>
+      <w:rPr>
+        <w:rFonts w:ascii="Symbol" w:hAnsi="Symbol" w:hint="default"/>
+      </w:rPr>
+    </w:lvl>
+    <w:lvl w:ilvl="1" w:tplc="40090003" w:tentative="1">
+      <w:start w:val="1"/>
+      <w:numFmt w:val="bullet"/>
+      <w:lvlText w:val="o"/>
+      <w:lvlJc w:val="left"/>
+      <w:pPr>
+        <w:ind w:left="1440" w:hanging="360"/>
+      </w:pPr>
+      <w:rPr>
+        <w:rFonts w:ascii="Courier New" w:hAnsi="Courier New" w:cs="Courier New" w:hint="default"/>
+      </w:rPr>
+    </w:lvl>
+    <w:lvl w:ilvl="2" w:tplc="40090005" w:tentative="1">
+      <w:start w:val="1"/>
+      <w:numFmt w:val="bullet"/>
+      <w:lvlText w:val=""/>
+      <w:lvlJc w:val="left"/>
+      <w:pPr>
+        <w:ind w:left="2160" w:hanging="360"/>
+      </w:pPr>
+      <w:rPr>
+        <w:rFonts w:ascii="Wingdings" w:hAnsi="Wingdings" w:hint="default"/>
+      </w:rPr>
+    </w:lvl>
+    <w:lvl w:ilvl="3" w:tplc="40090001" w:tentative="1">
+      <w:start w:val="1"/>
+      <w:numFmt w:val="bullet"/>
+      <w:lvlText w:val=""/>
+      <w:lvlJc w:val="left"/>
+      <w:pPr>
+        <w:ind w:left="2880" w:hanging="360"/>
+      </w:pPr>
+      <w:rPr>
+        <w:rFonts w:ascii="Symbol" w:hAnsi="Symbol" w:hint="default"/>
+      </w:rPr>
+    </w:lvl>
+    <w:lvl w:ilvl="4" w:tplc="40090003" w:tentative="1">
+      <w:start w:val="1"/>
+      <w:numFmt w:val="bullet"/>
+      <w:lvlText w:val="o"/>
+      <w:lvlJc w:val="left"/>
+      <w:pPr>
+        <w:ind w:left="3600" w:hanging="360"/>
+      </w:pPr>
+      <w:rPr>
+        <w:rFonts w:ascii="Courier New" w:hAnsi="Courier New" w:cs="Courier New" w:hint="default"/>
+      </w:rPr>
+    </w:lvl>
+    <w:lvl w:ilvl="5" w:tplc="40090005" w:tentative="1">
+      <w:start w:val="1"/>
+      <w:numFmt w:val="bullet"/>
+      <w:lvlText w:val=""/>
+      <w:lvlJc w:val="left"/>
+      <w:pPr>
+        <w:ind w:left="4320" w:hanging="360"/>
+      </w:pPr>
+      <w:rPr>
+        <w:rFonts w:ascii="Wingdings" w:hAnsi="Wingdings" w:hint="default"/>
+      </w:rPr>
+    </w:lvl>
+    <w:lvl w:ilvl="6" w:tplc="40090001" w:tentative="1">
+      <w:start w:val="1"/>
+      <w:numFmt w:val="bullet"/>
+      <w:lvlText w:val=""/>
+      <w:lvlJc w:val="left"/>
+      <w:pPr>
+        <w:ind w:left="5040" w:hanging="360"/>
+      </w:pPr>
+      <w:rPr>
+        <w:rFonts w:ascii="Symbol" w:hAnsi="Symbol" w:hint="default"/>
+      </w:rPr>
+    </w:lvl>
+    <w:lvl w:ilvl="7" w:tplc="40090003" w:tentative="1">
+      <w:start w:val="1"/>
+      <w:numFmt w:val="bullet"/>
+      <w:lvlText w:val="o"/>
+      <w:lvlJc w:val="left"/>
+      <w:pPr>
+        <w:ind w:left="5760" w:hanging="360"/>
+      </w:pPr>
+      <w:rPr>
+        <w:rFonts w:ascii="Courier New" w:hAnsi="Courier New" w:cs="Courier New" w:hint="default"/>
+      </w:rPr>
+    </w:lvl>
+    <w:lvl w:ilvl="8" w:tplc="40090005" w:tentative="1">
+      <w:start w:val="1"/>
+      <w:numFmt w:val="bullet"/>
+      <w:lvlText w:val=""/>
+      <w:lvlJc w:val="left"/>
+      <w:pPr>
+        <w:ind w:left="6480" w:hanging="360"/>
+      </w:pPr>
+      <w:rPr>
+        <w:rFonts w:ascii="Wingdings" w:hAnsi="Wingdings" w:hint="default"/>
+      </w:rPr>
+    </w:lvl>
+  </w:abstractNum>
+  <w:abstractNum w:abstractNumId="2" w15:restartNumberingAfterBreak="0">
+    <w:nsid w:val="0B335CBD"/>
+    <w:multiLevelType w:val="hybridMultilevel"/>
+    <w:tmpl w:val="8672497C"/>
+    <w:lvl w:ilvl="0" w:tplc="40090001">
+      <w:start w:val="1"/>
+      <w:numFmt w:val="bullet"/>
+      <w:lvlText w:val=""/>
+      <w:lvlJc w:val="left"/>
+      <w:pPr>
+        <w:ind w:left="720" w:hanging="360"/>
+      </w:pPr>
+      <w:rPr>
+        <w:rFonts w:ascii="Symbol" w:hAnsi="Symbol" w:hint="default"/>
+      </w:rPr>
+    </w:lvl>
+    <w:lvl w:ilvl="1" w:tplc="40090003" w:tentative="1">
+      <w:start w:val="1"/>
+      <w:numFmt w:val="bullet"/>
+      <w:lvlText w:val="o"/>
+      <w:lvlJc w:val="left"/>
+      <w:pPr>
+        <w:ind w:left="1440" w:hanging="360"/>
+      </w:pPr>
+      <w:rPr>
+        <w:rFonts w:ascii="Courier New" w:hAnsi="Courier New" w:cs="Courier New" w:hint="default"/>
+      </w:rPr>
+    </w:lvl>
+    <w:lvl w:ilvl="2" w:tplc="40090005" w:tentative="1">
+      <w:start w:val="1"/>
+      <w:numFmt w:val="bullet"/>
+      <w:lvlText w:val=""/>
+      <w:lvlJc w:val="left"/>
+      <w:pPr>
+        <w:ind w:left="2160" w:hanging="360"/>
+      </w:pPr>
+      <w:rPr>
+        <w:rFonts w:ascii="Wingdings" w:hAnsi="Wingdings" w:hint="default"/>
+      </w:rPr>
+    </w:lvl>
+    <w:lvl w:ilvl="3" w:tplc="40090001" w:tentative="1">
+      <w:start w:val="1"/>
+      <w:numFmt w:val="bullet"/>
+      <w:lvlText w:val=""/>
+      <w:lvlJc w:val="left"/>
+      <w:pPr>
+        <w:ind w:left="2880" w:hanging="360"/>
+      </w:pPr>
+      <w:rPr>
+        <w:rFonts w:ascii="Symbol" w:hAnsi="Symbol" w:hint="default"/>
+      </w:rPr>
+    </w:lvl>
+    <w:lvl w:ilvl="4" w:tplc="40090003" w:tentative="1">
+      <w:start w:val="1"/>
+      <w:numFmt w:val="bullet"/>
+      <w:lvlText w:val="o"/>
+      <w:lvlJc w:val="left"/>
+      <w:pPr>
+        <w:ind w:left="3600" w:hanging="360"/>
+      </w:pPr>
+      <w:rPr>
+        <w:rFonts w:ascii="Courier New" w:hAnsi="Courier New" w:cs="Courier New" w:hint="default"/>
+      </w:rPr>
+    </w:lvl>
+    <w:lvl w:ilvl="5" w:tplc="40090005" w:tentative="1">
+      <w:start w:val="1"/>
+      <w:numFmt w:val="bullet"/>
+      <w:lvlText w:val=""/>
+      <w:lvlJc w:val="left"/>
+      <w:pPr>
+        <w:ind w:left="4320" w:hanging="360"/>
+      </w:pPr>
+      <w:rPr>
+        <w:rFonts w:ascii="Wingdings" w:hAnsi="Wingdings" w:hint="default"/>
+      </w:rPr>
+    </w:lvl>
+    <w:lvl w:ilvl="6" w:tplc="40090001" w:tentative="1">
+      <w:start w:val="1"/>
+      <w:numFmt w:val="bullet"/>
+      <w:lvlText w:val=""/>
+      <w:lvlJc w:val="left"/>
+      <w:pPr>
+        <w:ind w:left="5040" w:hanging="360"/>
+      </w:pPr>
+      <w:rPr>
+        <w:rFonts w:ascii="Symbol" w:hAnsi="Symbol" w:hint="default"/>
+      </w:rPr>
+    </w:lvl>
+    <w:lvl w:ilvl="7" w:tplc="40090003" w:tentative="1">
+      <w:start w:val="1"/>
+      <w:numFmt w:val="bullet"/>
+      <w:lvlText w:val="o"/>
+      <w:lvlJc w:val="left"/>
+      <w:pPr>
+        <w:ind w:left="5760" w:hanging="360"/>
+      </w:pPr>
+      <w:rPr>
+        <w:rFonts w:ascii="Courier New" w:hAnsi="Courier New" w:cs="Courier New" w:hint="default"/>
+      </w:rPr>
+    </w:lvl>
+    <w:lvl w:ilvl="8" w:tplc="40090005" w:tentative="1">
+      <w:start w:val="1"/>
+      <w:numFmt w:val="bullet"/>
+      <w:lvlText w:val=""/>
+      <w:lvlJc w:val="left"/>
+      <w:pPr>
+        <w:ind w:left="6480" w:hanging="360"/>
+      </w:pPr>
+      <w:rPr>
+        <w:rFonts w:ascii="Wingdings" w:hAnsi="Wingdings" w:hint="default"/>
+      </w:rPr>
+    </w:lvl>
+  </w:abstractNum>
+  <w:abstractNum w:abstractNumId="3" w15:restartNumberingAfterBreak="0">
+    <w:nsid w:val="13066F45"/>
+    <w:multiLevelType w:val="hybridMultilevel"/>
+    <w:tmpl w:val="426EF52A"/>
+    <w:lvl w:ilvl="0" w:tplc="4009000F">
+      <w:start w:val="1"/>
+      <w:numFmt w:val="decimal"/>
+      <w:lvlText w:val="%1."/>
+      <w:lvlJc w:val="left"/>
+      <w:pPr>
+        <w:ind w:left="720" w:hanging="360"/>
+      </w:pPr>
+      <w:rPr>
+        <w:rFonts w:hint="default"/>
+      </w:rPr>
+    </w:lvl>
+    <w:lvl w:ilvl="1" w:tplc="40090019" w:tentative="1">
+      <w:start w:val="1"/>
+      <w:numFmt w:val="lowerLetter"/>
+      <w:lvlText w:val="%2."/>
+      <w:lvlJc w:val="left"/>
+      <w:pPr>
+        <w:ind w:left="1440" w:hanging="360"/>
+      </w:pPr>
+    </w:lvl>
+    <w:lvl w:ilvl="2" w:tplc="4009001B" w:tentative="1">
+      <w:start w:val="1"/>
+      <w:numFmt w:val="lowerRoman"/>
+      <w:lvlText w:val="%3."/>
+      <w:lvlJc w:val="right"/>
+      <w:pPr>
+        <w:ind w:left="2160" w:hanging="180"/>
+      </w:pPr>
+    </w:lvl>
+    <w:lvl w:ilvl="3" w:tplc="4009000F" w:tentative="1">
+      <w:start w:val="1"/>
+      <w:numFmt w:val="decimal"/>
+      <w:lvlText w:val="%4."/>
+      <w:lvlJc w:val="left"/>
+      <w:pPr>
+        <w:ind w:left="2880" w:hanging="360"/>
+      </w:pPr>
+    </w:lvl>
+    <w:lvl w:ilvl="4" w:tplc="40090019" w:tentative="1">
+      <w:start w:val="1"/>
+      <w:numFmt w:val="lowerLetter"/>
+      <w:lvlText w:val="%5."/>
+      <w:lvlJc w:val="left"/>
+      <w:pPr>
+        <w:ind w:left="3600" w:hanging="360"/>
+      </w:pPr>
+    </w:lvl>
+    <w:lvl w:ilvl="5" w:tplc="4009001B" w:tentative="1">
+      <w:start w:val="1"/>
+      <w:numFmt w:val="lowerRoman"/>
+      <w:lvlText w:val="%6."/>
+      <w:lvlJc w:val="right"/>
+      <w:pPr>
+        <w:ind w:left="4320" w:hanging="180"/>
+      </w:pPr>
+    </w:lvl>
+    <w:lvl w:ilvl="6" w:tplc="4009000F" w:tentative="1">
+      <w:start w:val="1"/>
+      <w:numFmt w:val="decimal"/>
+      <w:lvlText w:val="%7."/>
+      <w:lvlJc w:val="left"/>
+      <w:pPr>
+        <w:ind w:left="5040" w:hanging="360"/>
+      </w:pPr>
+    </w:lvl>
+    <w:lvl w:ilvl="7" w:tplc="40090019" w:tentative="1">
+      <w:start w:val="1"/>
+      <w:numFmt w:val="lowerLetter"/>
+      <w:lvlText w:val="%8."/>
+      <w:lvlJc w:val="left"/>
+      <w:pPr>
+        <w:ind w:left="5760" w:hanging="360"/>
+      </w:pPr>
+    </w:lvl>
+    <w:lvl w:ilvl="8" w:tplc="4009001B" w:tentative="1">
+      <w:start w:val="1"/>
+      <w:numFmt w:val="lowerRoman"/>
+      <w:lvlText w:val="%9."/>
+      <w:lvlJc w:val="right"/>
+      <w:pPr>
+        <w:ind w:left="6480" w:hanging="180"/>
+      </w:pPr>
+    </w:lvl>
+  </w:abstractNum>
+  <w:abstractNum w:abstractNumId="4" w15:restartNumberingAfterBreak="0">
+    <w:nsid w:val="268B6845"/>
+    <w:multiLevelType w:val="hybridMultilevel"/>
+    <w:tmpl w:val="EA6E2262"/>
+    <w:lvl w:ilvl="0" w:tplc="22F6880C">
+      <w:start w:val="1"/>
+      <w:numFmt w:val="decimal"/>
+      <w:lvlText w:val="%1."/>
+      <w:lvlJc w:val="left"/>
+      <w:pPr>
+        <w:ind w:left="720" w:hanging="360"/>
+      </w:pPr>
+      <w:rPr>
+        <w:rFonts w:hint="default"/>
+        <w:i w:val="0"/>
+      </w:rPr>
+    </w:lvl>
+    <w:lvl w:ilvl="1" w:tplc="40090019" w:tentative="1">
+      <w:start w:val="1"/>
+      <w:numFmt w:val="lowerLetter"/>
+      <w:lvlText w:val="%2."/>
+      <w:lvlJc w:val="left"/>
+      <w:pPr>
+        <w:ind w:left="1440" w:hanging="360"/>
+      </w:pPr>
+    </w:lvl>
+    <w:lvl w:ilvl="2" w:tplc="4009001B" w:tentative="1">
+      <w:start w:val="1"/>
+      <w:numFmt w:val="lowerRoman"/>
+      <w:lvlText w:val="%3."/>
+      <w:lvlJc w:val="right"/>
+      <w:pPr>
+        <w:ind w:left="2160" w:hanging="180"/>
+      </w:pPr>
+    </w:lvl>
+    <w:lvl w:ilvl="3" w:tplc="4009000F" w:tentative="1">
+      <w:start w:val="1"/>
+      <w:numFmt w:val="decimal"/>
+      <w:lvlText w:val="%4."/>
+      <w:lvlJc w:val="left"/>
+      <w:pPr>
+        <w:ind w:left="2880" w:hanging="360"/>
+      </w:pPr>
+    </w:lvl>
+    <w:lvl w:ilvl="4" w:tplc="40090019" w:tentative="1">
+      <w:start w:val="1"/>
+      <w:numFmt w:val="lowerLetter"/>
+      <w:lvlText w:val="%5."/>
+      <w:lvlJc w:val="left"/>
+      <w:pPr>
+        <w:ind w:left="3600" w:hanging="360"/>
+      </w:pPr>
+    </w:lvl>
+    <w:lvl w:ilvl="5" w:tplc="4009001B" w:tentative="1">
+      <w:start w:val="1"/>
+      <w:numFmt w:val="lowerRoman"/>
+      <w:lvlText w:val="%6."/>
+      <w:lvlJc w:val="right"/>
+      <w:pPr>
+        <w:ind w:left="4320" w:hanging="180"/>
+      </w:pPr>
+    </w:lvl>
+    <w:lvl w:ilvl="6" w:tplc="4009000F" w:tentative="1">
+      <w:start w:val="1"/>
+      <w:numFmt w:val="decimal"/>
+      <w:lvlText w:val="%7."/>
+      <w:lvlJc w:val="left"/>
+      <w:pPr>
+        <w:ind w:left="5040" w:hanging="360"/>
+      </w:pPr>
+    </w:lvl>
+    <w:lvl w:ilvl="7" w:tplc="40090019" w:tentative="1">
+      <w:start w:val="1"/>
+      <w:numFmt w:val="lowerLetter"/>
+      <w:lvlText w:val="%8."/>
+      <w:lvlJc w:val="left"/>
+      <w:pPr>
+        <w:ind w:left="5760" w:hanging="360"/>
+      </w:pPr>
+    </w:lvl>
+    <w:lvl w:ilvl="8" w:tplc="4009001B" w:tentative="1">
+      <w:start w:val="1"/>
+      <w:numFmt w:val="lowerRoman"/>
+      <w:lvlText w:val="%9."/>
+      <w:lvlJc w:val="right"/>
+      <w:pPr>
+        <w:ind w:left="6480" w:hanging="180"/>
+      </w:pPr>
+    </w:lvl>
+  </w:abstractNum>
+  <w:abstractNum w:abstractNumId="5" w15:restartNumberingAfterBreak="0">
+    <w:nsid w:val="26DB4668"/>
+    <w:multiLevelType w:val="hybridMultilevel"/>
+    <w:tmpl w:val="E65AAC62"/>
+    <w:lvl w:ilvl="0" w:tplc="4009000F">
+      <w:start w:val="1"/>
+      <w:numFmt w:val="decimal"/>
+      <w:lvlText w:val="%1."/>
+      <w:lvlJc w:val="left"/>
+      <w:pPr>
+        <w:ind w:left="720" w:hanging="360"/>
+      </w:pPr>
+      <w:rPr>
+        <w:rFonts w:hint="default"/>
+      </w:rPr>
+    </w:lvl>
+    <w:lvl w:ilvl="1" w:tplc="40090019" w:tentative="1">
+      <w:start w:val="1"/>
+      <w:numFmt w:val="lowerLetter"/>
+      <w:lvlText w:val="%2."/>
+      <w:lvlJc w:val="left"/>
+      <w:pPr>
+        <w:ind w:left="1440" w:hanging="360"/>
+      </w:pPr>
+    </w:lvl>
+    <w:lvl w:ilvl="2" w:tplc="4009001B" w:tentative="1">
+      <w:start w:val="1"/>
+      <w:numFmt w:val="lowerRoman"/>
+      <w:lvlText w:val="%3."/>
+      <w:lvlJc w:val="right"/>
+      <w:pPr>
+        <w:ind w:left="2160" w:hanging="180"/>
+      </w:pPr>
+    </w:lvl>
+    <w:lvl w:ilvl="3" w:tplc="4009000F" w:tentative="1">
+      <w:start w:val="1"/>
+      <w:numFmt w:val="decimal"/>
+      <w:lvlText w:val="%4."/>
+      <w:lvlJc w:val="left"/>
+      <w:pPr>
+        <w:ind w:left="2880" w:hanging="360"/>
+      </w:pPr>
+    </w:lvl>
+    <w:lvl w:ilvl="4" w:tplc="40090019" w:tentative="1">
+      <w:start w:val="1"/>
+      <w:numFmt w:val="lowerLetter"/>
+      <w:lvlText w:val="%5."/>
+      <w:lvlJc w:val="left"/>
+      <w:pPr>
+        <w:ind w:left="3600" w:hanging="360"/>
+      </w:pPr>
+    </w:lvl>
+    <w:lvl w:ilvl="5" w:tplc="4009001B" w:tentative="1">
+      <w:start w:val="1"/>
+      <w:numFmt w:val="lowerRoman"/>
+      <w:lvlText w:val="%6."/>
+      <w:lvlJc w:val="right"/>
+      <w:pPr>
+        <w:ind w:left="4320" w:hanging="180"/>
+      </w:pPr>
+    </w:lvl>
+    <w:lvl w:ilvl="6" w:tplc="4009000F" w:tentative="1">
+      <w:start w:val="1"/>
+      <w:numFmt w:val="decimal"/>
+      <w:lvlText w:val="%7."/>
+      <w:lvlJc w:val="left"/>
+      <w:pPr>
+        <w:ind w:left="5040" w:hanging="360"/>
+      </w:pPr>
+    </w:lvl>
+    <w:lvl w:ilvl="7" w:tplc="40090019" w:tentative="1">
+      <w:start w:val="1"/>
+      <w:numFmt w:val="lowerLetter"/>
+      <w:lvlText w:val="%8."/>
+      <w:lvlJc w:val="left"/>
+      <w:pPr>
+        <w:ind w:left="5760" w:hanging="360"/>
+      </w:pPr>
+    </w:lvl>
+    <w:lvl w:ilvl="8" w:tplc="4009001B" w:tentative="1">
+      <w:start w:val="1"/>
+      <w:numFmt w:val="lowerRoman"/>
+      <w:lvlText w:val="%9."/>
+      <w:lvlJc w:val="right"/>
+      <w:pPr>
+        <w:ind w:left="6480" w:hanging="180"/>
+      </w:pPr>
+    </w:lvl>
+  </w:abstractNum>
+  <w:abstractNum w:abstractNumId="6" w15:restartNumberingAfterBreak="0">
+    <w:nsid w:val="28C53F01"/>
+    <w:multiLevelType w:val="hybridMultilevel"/>
+    <w:tmpl w:val="D26C21F6"/>
+    <w:lvl w:ilvl="0" w:tplc="40090001">
+      <w:start w:val="1"/>
+      <w:numFmt w:val="bullet"/>
+      <w:lvlText w:val=""/>
+      <w:lvlJc w:val="left"/>
+      <w:pPr>
+        <w:ind w:left="720" w:hanging="360"/>
+      </w:pPr>
+      <w:rPr>
+        <w:rFonts w:ascii="Symbol" w:hAnsi="Symbol" w:hint="default"/>
+      </w:rPr>
+    </w:lvl>
+    <w:lvl w:ilvl="1" w:tplc="40090019" w:tentative="1">
+      <w:start w:val="1"/>
+      <w:numFmt w:val="lowerLetter"/>
+      <w:lvlText w:val="%2."/>
+      <w:lvlJc w:val="left"/>
+      <w:pPr>
+        <w:ind w:left="1440" w:hanging="360"/>
+      </w:pPr>
+    </w:lvl>
+    <w:lvl w:ilvl="2" w:tplc="4009001B" w:tentative="1">
+      <w:start w:val="1"/>
+      <w:numFmt w:val="lowerRoman"/>
+      <w:lvlText w:val="%3."/>
+      <w:lvlJc w:val="right"/>
+      <w:pPr>
+        <w:ind w:left="2160" w:hanging="180"/>
+      </w:pPr>
+    </w:lvl>
+    <w:lvl w:ilvl="3" w:tplc="4009000F" w:tentative="1">
+      <w:start w:val="1"/>
+      <w:numFmt w:val="decimal"/>
+      <w:lvlText w:val="%4."/>
+      <w:lvlJc w:val="left"/>
+      <w:pPr>
+        <w:ind w:left="2880" w:hanging="360"/>
+      </w:pPr>
+    </w:lvl>
+    <w:lvl w:ilvl="4" w:tplc="40090019" w:tentative="1">
+      <w:start w:val="1"/>
+      <w:numFmt w:val="lowerLetter"/>
+      <w:lvlText w:val="%5."/>
+      <w:lvlJc w:val="left"/>
+      <w:pPr>
+        <w:ind w:left="3600" w:hanging="360"/>
+      </w:pPr>
+    </w:lvl>
+    <w:lvl w:ilvl="5" w:tplc="4009001B" w:tentative="1">
+      <w:start w:val="1"/>
+      <w:numFmt w:val="lowerRoman"/>
+      <w:lvlText w:val="%6."/>
+      <w:lvlJc w:val="right"/>
+      <w:pPr>
+        <w:ind w:left="4320" w:hanging="180"/>
+      </w:pPr>
+    </w:lvl>
+    <w:lvl w:ilvl="6" w:tplc="4009000F" w:tentative="1">
+      <w:start w:val="1"/>
+      <w:numFmt w:val="decimal"/>
+      <w:lvlText w:val="%7."/>
+      <w:lvlJc w:val="left"/>
+      <w:pPr>
+        <w:ind w:left="5040" w:hanging="360"/>
+      </w:pPr>
+    </w:lvl>
+    <w:lvl w:ilvl="7" w:tplc="40090019" w:tentative="1">
+      <w:start w:val="1"/>
+      <w:numFmt w:val="lowerLetter"/>
+      <w:lvlText w:val="%8."/>
+      <w:lvlJc w:val="left"/>
+      <w:pPr>
+        <w:ind w:left="5760" w:hanging="360"/>
+      </w:pPr>
+    </w:lvl>
+    <w:lvl w:ilvl="8" w:tplc="4009001B" w:tentative="1">
+      <w:start w:val="1"/>
+      <w:numFmt w:val="lowerRoman"/>
+      <w:lvlText w:val="%9."/>
+      <w:lvlJc w:val="right"/>
+      <w:pPr>
+        <w:ind w:left="6480" w:hanging="180"/>
+      </w:pPr>
+    </w:lvl>
+  </w:abstractNum>
+  <w:abstractNum w:abstractNumId="7" w15:restartNumberingAfterBreak="0">
+    <w:nsid w:val="3EE34823"/>
+    <w:multiLevelType w:val="hybridMultilevel"/>
+    <w:tmpl w:val="389C225A"/>
+    <w:lvl w:ilvl="0" w:tplc="40090001">
+      <w:start w:val="1"/>
+      <w:numFmt w:val="bullet"/>
+      <w:lvlText w:val=""/>
+      <w:lvlJc w:val="left"/>
+      <w:pPr>
+        <w:ind w:left="720" w:hanging="360"/>
+      </w:pPr>
+      <w:rPr>
+        <w:rFonts w:ascii="Symbol" w:hAnsi="Symbol" w:hint="default"/>
+      </w:rPr>
+    </w:lvl>
+    <w:lvl w:ilvl="1" w:tplc="40090003" w:tentative="1">
+      <w:start w:val="1"/>
+      <w:numFmt w:val="bullet"/>
+      <w:lvlText w:val="o"/>
+      <w:lvlJc w:val="left"/>
+      <w:pPr>
+        <w:ind w:left="1440" w:hanging="360"/>
+      </w:pPr>
+      <w:rPr>
+        <w:rFonts w:ascii="Courier New" w:hAnsi="Courier New" w:cs="Courier New" w:hint="default"/>
+      </w:rPr>
+    </w:lvl>
+    <w:lvl w:ilvl="2" w:tplc="40090005" w:tentative="1">
+      <w:start w:val="1"/>
+      <w:numFmt w:val="bullet"/>
+      <w:lvlText w:val=""/>
+      <w:lvlJc w:val="left"/>
+      <w:pPr>
+        <w:ind w:left="2160" w:hanging="360"/>
+      </w:pPr>
+      <w:rPr>
+        <w:rFonts w:ascii="Wingdings" w:hAnsi="Wingdings" w:hint="default"/>
+      </w:rPr>
+    </w:lvl>
+    <w:lvl w:ilvl="3" w:tplc="40090001" w:tentative="1">
+      <w:start w:val="1"/>
+      <w:numFmt w:val="bullet"/>
+      <w:lvlText w:val=""/>
+      <w:lvlJc w:val="left"/>
+      <w:pPr>
+        <w:ind w:left="2880" w:hanging="360"/>
+      </w:pPr>
+      <w:rPr>
+        <w:rFonts w:ascii="Symbol" w:hAnsi="Symbol" w:hint="default"/>
+      </w:rPr>
+    </w:lvl>
+    <w:lvl w:ilvl="4" w:tplc="40090003" w:tentative="1">
+      <w:start w:val="1"/>
+      <w:numFmt w:val="bullet"/>
+      <w:lvlText w:val="o"/>
+      <w:lvlJc w:val="left"/>
+      <w:pPr>
+        <w:ind w:left="3600" w:hanging="360"/>
+      </w:pPr>
+      <w:rPr>
+        <w:rFonts w:ascii="Courier New" w:hAnsi="Courier New" w:cs="Courier New" w:hint="default"/>
+      </w:rPr>
+    </w:lvl>
+    <w:lvl w:ilvl="5" w:tplc="40090005" w:tentative="1">
+      <w:start w:val="1"/>
+      <w:numFmt w:val="bullet"/>
+      <w:lvlText w:val=""/>
+      <w:lvlJc w:val="left"/>
+      <w:pPr>
+        <w:ind w:left="4320" w:hanging="360"/>
+      </w:pPr>
+      <w:rPr>
+        <w:rFonts w:ascii="Wingdings" w:hAnsi="Wingdings" w:hint="default"/>
+      </w:rPr>
+    </w:lvl>
+    <w:lvl w:ilvl="6" w:tplc="40090001" w:tentative="1">
+      <w:start w:val="1"/>
+      <w:numFmt w:val="bullet"/>
+      <w:lvlText w:val=""/>
+      <w:lvlJc w:val="left"/>
+      <w:pPr>
+        <w:ind w:left="5040" w:hanging="360"/>
+      </w:pPr>
+      <w:rPr>
+        <w:rFonts w:ascii="Symbol" w:hAnsi="Symbol" w:hint="default"/>
+      </w:rPr>
+    </w:lvl>
+    <w:lvl w:ilvl="7" w:tplc="40090003" w:tentative="1">
+      <w:start w:val="1"/>
+      <w:numFmt w:val="bullet"/>
+      <w:lvlText w:val="o"/>
+      <w:lvlJc w:val="left"/>
+      <w:pPr>
+        <w:ind w:left="5760" w:hanging="360"/>
+      </w:pPr>
+      <w:rPr>
+        <w:rFonts w:ascii="Courier New" w:hAnsi="Courier New" w:cs="Courier New" w:hint="default"/>
+      </w:rPr>
+    </w:lvl>
+    <w:lvl w:ilvl="8" w:tplc="40090005" w:tentative="1">
+      <w:start w:val="1"/>
+      <w:numFmt w:val="bullet"/>
+      <w:lvlText w:val=""/>
+      <w:lvlJc w:val="left"/>
+      <w:pPr>
+        <w:ind w:left="6480" w:hanging="360"/>
+      </w:pPr>
+      <w:rPr>
+        <w:rFonts w:ascii="Wingdings" w:hAnsi="Wingdings" w:hint="default"/>
+      </w:rPr>
+    </w:lvl>
+  </w:abstractNum>
+  <w:abstractNum w:abstractNumId="8" w15:restartNumberingAfterBreak="0">
+    <w:nsid w:val="69616BE4"/>
+    <w:multiLevelType w:val="hybridMultilevel"/>
+    <w:tmpl w:val="CCF67F9E"/>
+    <w:lvl w:ilvl="0" w:tplc="40090001">
+      <w:start w:val="1"/>
+      <w:numFmt w:val="bullet"/>
+      <w:lvlText w:val=""/>
+      <w:lvlJc w:val="left"/>
+      <w:pPr>
+        <w:ind w:left="1440" w:hanging="360"/>
+      </w:pPr>
+      <w:rPr>
+        <w:rFonts w:ascii="Symbol" w:hAnsi="Symbol" w:hint="default"/>
+      </w:rPr>
+    </w:lvl>
+    <w:lvl w:ilvl="1" w:tplc="40090003" w:tentative="1">
+      <w:start w:val="1"/>
+      <w:numFmt w:val="bullet"/>
+      <w:lvlText w:val="o"/>
+      <w:lvlJc w:val="left"/>
+      <w:pPr>
+        <w:ind w:left="2160" w:hanging="360"/>
+      </w:pPr>
+      <w:rPr>
+        <w:rFonts w:ascii="Courier New" w:hAnsi="Courier New" w:cs="Courier New" w:hint="default"/>
+      </w:rPr>
+    </w:lvl>
+    <w:lvl w:ilvl="2" w:tplc="40090005" w:tentative="1">
+      <w:start w:val="1"/>
+      <w:numFmt w:val="bullet"/>
+      <w:lvlText w:val=""/>
+      <w:lvlJc w:val="left"/>
+      <w:pPr>
+        <w:ind w:left="2880" w:hanging="360"/>
+      </w:pPr>
+      <w:rPr>
+        <w:rFonts w:ascii="Wingdings" w:hAnsi="Wingdings" w:hint="default"/>
+      </w:rPr>
+    </w:lvl>
+    <w:lvl w:ilvl="3" w:tplc="40090001" w:tentative="1">
+      <w:start w:val="1"/>
+      <w:numFmt w:val="bullet"/>
+      <w:lvlText w:val=""/>
+      <w:lvlJc w:val="left"/>
+      <w:pPr>
+        <w:ind w:left="3600" w:hanging="360"/>
+      </w:pPr>
+      <w:rPr>
+        <w:rFonts w:ascii="Symbol" w:hAnsi="Symbol" w:hint="default"/>
+      </w:rPr>
+    </w:lvl>
+    <w:lvl w:ilvl="4" w:tplc="40090003" w:tentative="1">
+      <w:start w:val="1"/>
+      <w:numFmt w:val="bullet"/>
+      <w:lvlText w:val="o"/>
+      <w:lvlJc w:val="left"/>
+      <w:pPr>
+        <w:ind w:left="4320" w:hanging="360"/>
+      </w:pPr>
+      <w:rPr>
+        <w:rFonts w:ascii="Courier New" w:hAnsi="Courier New" w:cs="Courier New" w:hint="default"/>
+      </w:rPr>
+    </w:lvl>
+    <w:lvl w:ilvl="5" w:tplc="40090005" w:tentative="1">
+      <w:start w:val="1"/>
+      <w:numFmt w:val="bullet"/>
+      <w:lvlText w:val=""/>
+      <w:lvlJc w:val="left"/>
+      <w:pPr>
+        <w:ind w:left="5040" w:hanging="360"/>
+      </w:pPr>
+      <w:rPr>
+        <w:rFonts w:ascii="Wingdings" w:hAnsi="Wingdings" w:hint="default"/>
+      </w:rPr>
+    </w:lvl>
+    <w:lvl w:ilvl="6" w:tplc="40090001" w:tentative="1">
+      <w:start w:val="1"/>
+      <w:numFmt w:val="bullet"/>
+      <w:lvlText w:val=""/>
+      <w:lvlJc w:val="left"/>
+      <w:pPr>
+        <w:ind w:left="5760" w:hanging="360"/>
+      </w:pPr>
+      <w:rPr>
+        <w:rFonts w:ascii="Symbol" w:hAnsi="Symbol" w:hint="default"/>
+      </w:rPr>
+    </w:lvl>
+    <w:lvl w:ilvl="7" w:tplc="40090003" w:tentative="1">
+      <w:start w:val="1"/>
+      <w:numFmt w:val="bullet"/>
+      <w:lvlText w:val="o"/>
+      <w:lvlJc w:val="left"/>
+      <w:pPr>
+        <w:ind w:left="6480" w:hanging="360"/>
+      </w:pPr>
+      <w:rPr>
+        <w:rFonts w:ascii="Courier New" w:hAnsi="Courier New" w:cs="Courier New" w:hint="default"/>
+      </w:rPr>
+    </w:lvl>
+    <w:lvl w:ilvl="8" w:tplc="40090005" w:tentative="1">
+      <w:start w:val="1"/>
+      <w:numFmt w:val="bullet"/>
+      <w:lvlText w:val=""/>
+      <w:lvlJc w:val="left"/>
+      <w:pPr>
+        <w:ind w:left="7200" w:hanging="360"/>
+      </w:pPr>
+      <w:rPr>
+        <w:rFonts w:ascii="Wingdings" w:hAnsi="Wingdings" w:hint="default"/>
+      </w:rPr>
+    </w:lvl>
+  </w:abstractNum>
+  <w:abstractNum w:abstractNumId="9" w15:restartNumberingAfterBreak="0">
+    <w:nsid w:val="6BBA10AB"/>
+    <w:multiLevelType w:val="hybridMultilevel"/>
+    <w:tmpl w:val="6A2A5EDA"/>
+    <w:lvl w:ilvl="0" w:tplc="4009000F">
+      <w:start w:val="1"/>
+      <w:numFmt w:val="decimal"/>
+      <w:lvlText w:val="%1."/>
+      <w:lvlJc w:val="left"/>
+      <w:pPr>
+        <w:ind w:left="720" w:hanging="360"/>
+      </w:pPr>
+    </w:lvl>
+    <w:lvl w:ilvl="1" w:tplc="50AE990C">
+      <w:numFmt w:val="bullet"/>
+      <w:lvlText w:val=""/>
+      <w:lvlJc w:val="left"/>
+      <w:pPr>
+        <w:ind w:left="1440" w:hanging="360"/>
+      </w:pPr>
+      <w:rPr>
+        <w:rFonts w:ascii="Wingdings" w:eastAsiaTheme="minorHAnsi" w:hAnsi="Wingdings" w:cstheme="minorBidi" w:hint="default"/>
+      </w:rPr>
+    </w:lvl>
+    <w:lvl w:ilvl="2" w:tplc="4009001B" w:tentative="1">
+      <w:start w:val="1"/>
+      <w:numFmt w:val="lowerRoman"/>
+      <w:lvlText w:val="%3."/>
+      <w:lvlJc w:val="right"/>
+      <w:pPr>
+        <w:ind w:left="2160" w:hanging="180"/>
+      </w:pPr>
+    </w:lvl>
+    <w:lvl w:ilvl="3" w:tplc="4009000F" w:tentative="1">
+      <w:start w:val="1"/>
+      <w:numFmt w:val="decimal"/>
+      <w:lvlText w:val="%4."/>
+      <w:lvlJc w:val="left"/>
+      <w:pPr>
+        <w:ind w:left="2880" w:hanging="360"/>
+      </w:pPr>
+    </w:lvl>
+    <w:lvl w:ilvl="4" w:tplc="40090019" w:tentative="1">
+      <w:start w:val="1"/>
+      <w:numFmt w:val="lowerLetter"/>
+      <w:lvlText w:val="%5."/>
+      <w:lvlJc w:val="left"/>
+      <w:pPr>
+        <w:ind w:left="3600" w:hanging="360"/>
+      </w:pPr>
+    </w:lvl>
+    <w:lvl w:ilvl="5" w:tplc="4009001B" w:tentative="1">
+      <w:start w:val="1"/>
+      <w:numFmt w:val="lowerRoman"/>
+      <w:lvlText w:val="%6."/>
+      <w:lvlJc w:val="right"/>
+      <w:pPr>
+        <w:ind w:left="4320" w:hanging="180"/>
+      </w:pPr>
+    </w:lvl>
+    <w:lvl w:ilvl="6" w:tplc="4009000F" w:tentative="1">
+      <w:start w:val="1"/>
+      <w:numFmt w:val="decimal"/>
+      <w:lvlText w:val="%7."/>
+      <w:lvlJc w:val="left"/>
+      <w:pPr>
+        <w:ind w:left="5040" w:hanging="360"/>
+      </w:pPr>
+    </w:lvl>
+    <w:lvl w:ilvl="7" w:tplc="40090019" w:tentative="1">
+      <w:start w:val="1"/>
+      <w:numFmt w:val="lowerLetter"/>
+      <w:lvlText w:val="%8."/>
+      <w:lvlJc w:val="left"/>
+      <w:pPr>
+        <w:ind w:left="5760" w:hanging="360"/>
+      </w:pPr>
+    </w:lvl>
+    <w:lvl w:ilvl="8" w:tplc="4009001B" w:tentative="1">
+      <w:start w:val="1"/>
+      <w:numFmt w:val="lowerRoman"/>
+      <w:lvlText w:val="%9."/>
+      <w:lvlJc w:val="right"/>
+      <w:pPr>
+        <w:ind w:left="6480" w:hanging="180"/>
+      </w:pPr>
+    </w:lvl>
+  </w:abstractNum>
+  <w:abstractNum w:abstractNumId="10" w15:restartNumberingAfterBreak="0">
+    <w:nsid w:val="78DE3682"/>
+    <w:multiLevelType w:val="hybridMultilevel"/>
+    <w:tmpl w:val="7D08F8B8"/>
+    <w:lvl w:ilvl="0" w:tplc="40090001">
+      <w:start w:val="1"/>
+      <w:numFmt w:val="bullet"/>
+      <w:lvlText w:val=""/>
+      <w:lvlJc w:val="left"/>
+      <w:pPr>
+        <w:ind w:left="1739" w:hanging="360"/>
+      </w:pPr>
+      <w:rPr>
+        <w:rFonts w:ascii="Symbol" w:hAnsi="Symbol" w:hint="default"/>
+      </w:rPr>
+    </w:lvl>
+    <w:lvl w:ilvl="1" w:tplc="40090003" w:tentative="1">
+      <w:start w:val="1"/>
+      <w:numFmt w:val="bullet"/>
+      <w:lvlText w:val="o"/>
+      <w:lvlJc w:val="left"/>
+      <w:pPr>
+        <w:ind w:left="2459" w:hanging="360"/>
+      </w:pPr>
+      <w:rPr>
+        <w:rFonts w:ascii="Courier New" w:hAnsi="Courier New" w:cs="Courier New" w:hint="default"/>
+      </w:rPr>
+    </w:lvl>
+    <w:lvl w:ilvl="2" w:tplc="40090005" w:tentative="1">
+      <w:start w:val="1"/>
+      <w:numFmt w:val="bullet"/>
+      <w:lvlText w:val=""/>
+      <w:lvlJc w:val="left"/>
+      <w:pPr>
+        <w:ind w:left="3179" w:hanging="360"/>
+      </w:pPr>
+      <w:rPr>
+        <w:rFonts w:ascii="Wingdings" w:hAnsi="Wingdings" w:hint="default"/>
+      </w:rPr>
+    </w:lvl>
+    <w:lvl w:ilvl="3" w:tplc="40090001" w:tentative="1">
+      <w:start w:val="1"/>
+      <w:numFmt w:val="bullet"/>
+      <w:lvlText w:val=""/>
+      <w:lvlJc w:val="left"/>
+      <w:pPr>
+        <w:ind w:left="3899" w:hanging="360"/>
+      </w:pPr>
+      <w:rPr>
+        <w:rFonts w:ascii="Symbol" w:hAnsi="Symbol" w:hint="default"/>
+      </w:rPr>
+    </w:lvl>
+    <w:lvl w:ilvl="4" w:tplc="40090003" w:tentative="1">
+      <w:start w:val="1"/>
+      <w:numFmt w:val="bullet"/>
+      <w:lvlText w:val="o"/>
+      <w:lvlJc w:val="left"/>
+      <w:pPr>
+        <w:ind w:left="4619" w:hanging="360"/>
+      </w:pPr>
+      <w:rPr>
+        <w:rFonts w:ascii="Courier New" w:hAnsi="Courier New" w:cs="Courier New" w:hint="default"/>
+      </w:rPr>
+    </w:lvl>
+    <w:lvl w:ilvl="5" w:tplc="40090005" w:tentative="1">
+      <w:start w:val="1"/>
+      <w:numFmt w:val="bullet"/>
+      <w:lvlText w:val=""/>
+      <w:lvlJc w:val="left"/>
+      <w:pPr>
+        <w:ind w:left="5339" w:hanging="360"/>
+      </w:pPr>
+      <w:rPr>
+        <w:rFonts w:ascii="Wingdings" w:hAnsi="Wingdings" w:hint="default"/>
+      </w:rPr>
+    </w:lvl>
+    <w:lvl w:ilvl="6" w:tplc="40090001" w:tentative="1">
+      <w:start w:val="1"/>
+      <w:numFmt w:val="bullet"/>
+      <w:lvlText w:val=""/>
+      <w:lvlJc w:val="left"/>
+      <w:pPr>
+        <w:ind w:left="6059" w:hanging="360"/>
+      </w:pPr>
+      <w:rPr>
+        <w:rFonts w:ascii="Symbol" w:hAnsi="Symbol" w:hint="default"/>
+      </w:rPr>
+    </w:lvl>
+    <w:lvl w:ilvl="7" w:tplc="40090003" w:tentative="1">
+      <w:start w:val="1"/>
+      <w:numFmt w:val="bullet"/>
+      <w:lvlText w:val="o"/>
+      <w:lvlJc w:val="left"/>
+      <w:pPr>
+        <w:ind w:left="6779" w:hanging="360"/>
+      </w:pPr>
+      <w:rPr>
+        <w:rFonts w:ascii="Courier New" w:hAnsi="Courier New" w:cs="Courier New" w:hint="default"/>
+      </w:rPr>
+    </w:lvl>
+    <w:lvl w:ilvl="8" w:tplc="40090005" w:tentative="1">
+      <w:start w:val="1"/>
+      <w:numFmt w:val="bullet"/>
+      <w:lvlText w:val=""/>
+      <w:lvlJc w:val="left"/>
+      <w:pPr>
+        <w:ind w:left="7499" w:hanging="360"/>
+      </w:pPr>
+      <w:rPr>
+        <w:rFonts w:ascii="Wingdings" w:hAnsi="Wingdings" w:hint="default"/>
+      </w:rPr>
+    </w:lvl>
+  </w:abstractNum>
+  <w:abstractNum w:abstractNumId="11" w15:restartNumberingAfterBreak="0">
+    <w:nsid w:val="7BD9064A"/>
+    <w:multiLevelType w:val="hybridMultilevel"/>
+    <w:tmpl w:val="E1C03250"/>
+    <w:lvl w:ilvl="0" w:tplc="4009000F">
+      <w:start w:val="1"/>
+      <w:numFmt w:val="decimal"/>
+      <w:lvlText w:val="%1."/>
+      <w:lvlJc w:val="left"/>
+      <w:pPr>
+        <w:ind w:left="720" w:hanging="360"/>
+      </w:pPr>
+    </w:lvl>
+    <w:lvl w:ilvl="1" w:tplc="40090019" w:tentative="1">
+      <w:start w:val="1"/>
+      <w:numFmt w:val="lowerLetter"/>
+      <w:lvlText w:val="%2."/>
+      <w:lvlJc w:val="left"/>
+      <w:pPr>
+        <w:ind w:left="1440" w:hanging="360"/>
+      </w:pPr>
+    </w:lvl>
+    <w:lvl w:ilvl="2" w:tplc="4009001B" w:tentative="1">
+      <w:start w:val="1"/>
+      <w:numFmt w:val="lowerRoman"/>
+      <w:lvlText w:val="%3."/>
+      <w:lvlJc w:val="right"/>
+      <w:pPr>
+        <w:ind w:left="2160" w:hanging="180"/>
+      </w:pPr>
+    </w:lvl>
+    <w:lvl w:ilvl="3" w:tplc="4009000F" w:tentative="1">
+      <w:start w:val="1"/>
+      <w:numFmt w:val="decimal"/>
+      <w:lvlText w:val="%4."/>
+      <w:lvlJc w:val="left"/>
+      <w:pPr>
+        <w:ind w:left="2880" w:hanging="360"/>
+      </w:pPr>
+    </w:lvl>
+    <w:lvl w:ilvl="4" w:tplc="40090019" w:tentative="1">
+      <w:start w:val="1"/>
+      <w:numFmt w:val="lowerLetter"/>
+      <w:lvlText w:val="%5."/>
+      <w:lvlJc w:val="left"/>
+      <w:pPr>
+        <w:ind w:left="3600" w:hanging="360"/>
+      </w:pPr>
+    </w:lvl>
+    <w:lvl w:ilvl="5" w:tplc="4009001B" w:tentative="1">
+      <w:start w:val="1"/>
+      <w:numFmt w:val="lowerRoman"/>
+      <w:lvlText w:val="%6."/>
+      <w:lvlJc w:val="right"/>
+      <w:pPr>
+        <w:ind w:left="4320" w:hanging="180"/>
+      </w:pPr>
+    </w:lvl>
+    <w:lvl w:ilvl="6" w:tplc="4009000F" w:tentative="1">
+      <w:start w:val="1"/>
+      <w:numFmt w:val="decimal"/>
+      <w:lvlText w:val="%7."/>
+      <w:lvlJc w:val="left"/>
+      <w:pPr>
+        <w:ind w:left="5040" w:hanging="360"/>
+      </w:pPr>
+    </w:lvl>
+    <w:lvl w:ilvl="7" w:tplc="40090019" w:tentative="1">
+      <w:start w:val="1"/>
+      <w:numFmt w:val="lowerLetter"/>
+      <w:lvlText w:val="%8."/>
+      <w:lvlJc w:val="left"/>
+      <w:pPr>
+        <w:ind w:left="5760" w:hanging="360"/>
+      </w:pPr>
+    </w:lvl>
+    <w:lvl w:ilvl="8" w:tplc="4009001B" w:tentative="1">
+      <w:start w:val="1"/>
+      <w:numFmt w:val="lowerRoman"/>
+      <w:lvlText w:val="%9."/>
+      <w:lvlJc w:val="right"/>
+      <w:pPr>
+        <w:ind w:left="6480" w:hanging="180"/>
+      </w:pPr>
+    </w:lvl>
+  </w:abstractNum>
+  <w:num w:numId="1">
+    <w:abstractNumId w:val="9"/>
+  </w:num>
+  <w:num w:numId="2">
+    <w:abstractNumId w:val="11"/>
+  </w:num>
+  <w:num w:numId="3">
+    <w:abstractNumId w:val="0"/>
+  </w:num>
+  <w:num w:numId="4">
+    <w:abstractNumId w:val="4"/>
+  </w:num>
+  <w:num w:numId="5">
+    <w:abstractNumId w:val="5"/>
+  </w:num>
+  <w:num w:numId="6">
+    <w:abstractNumId w:val="3"/>
+  </w:num>
+  <w:num w:numId="7">
+    <w:abstractNumId w:val="10"/>
+  </w:num>
+  <w:num w:numId="8">
+    <w:abstractNumId w:val="1"/>
+  </w:num>
+  <w:num w:numId="9">
+    <w:abstractNumId w:val="6"/>
+  </w:num>
+  <w:num w:numId="10">
+    <w:abstractNumId w:val="8"/>
+  </w:num>
+  <w:num w:numId="11">
+    <w:abstractNumId w:val="2"/>
+  </w:num>
+  <w:num w:numId="12">
+    <w:abstractNumId w:val="7"/>
+  </w:num>
+</w:numbering>
 </file>
 
 <file path=word/styles.xml><?xml version="1.0" encoding="utf-8"?>
@@ -450,6 +6330,50 @@
       <w:szCs w:val="32"/>
     </w:rPr>
   </w:style>
+  <w:style w:type="paragraph" w:styleId="Heading2">
+    <w:name w:val="heading 2"/>
+    <w:basedOn w:val="Normal"/>
+    <w:next w:val="Normal"/>
+    <w:link w:val="Heading2Char"/>
+    <w:uiPriority w:val="9"/>
+    <w:unhideWhenUsed/>
+    <w:qFormat/>
+    <w:rsid w:val="00DD69BA"/>
+    <w:pPr>
+      <w:keepNext/>
+      <w:keepLines/>
+      <w:spacing w:before="40" w:after="0"/>
+      <w:outlineLvl w:val="1"/>
+    </w:pPr>
+    <w:rPr>
+      <w:rFonts w:asciiTheme="majorHAnsi" w:eastAsiaTheme="majorEastAsia" w:hAnsiTheme="majorHAnsi" w:cstheme="majorBidi"/>
+      <w:color w:val="2E74B5" w:themeColor="accent1" w:themeShade="BF"/>
+      <w:sz w:val="26"/>
+      <w:szCs w:val="26"/>
+    </w:rPr>
+  </w:style>
+  <w:style w:type="paragraph" w:styleId="Heading3">
+    <w:name w:val="heading 3"/>
+    <w:basedOn w:val="Normal"/>
+    <w:next w:val="Normal"/>
+    <w:link w:val="Heading3Char"/>
+    <w:uiPriority w:val="9"/>
+    <w:unhideWhenUsed/>
+    <w:qFormat/>
+    <w:rsid w:val="00DD69BA"/>
+    <w:pPr>
+      <w:keepNext/>
+      <w:keepLines/>
+      <w:spacing w:before="40" w:after="0"/>
+      <w:outlineLvl w:val="2"/>
+    </w:pPr>
+    <w:rPr>
+      <w:rFonts w:asciiTheme="majorHAnsi" w:eastAsiaTheme="majorEastAsia" w:hAnsiTheme="majorHAnsi" w:cstheme="majorBidi"/>
+      <w:color w:val="1F4D78" w:themeColor="accent1" w:themeShade="7F"/>
+      <w:sz w:val="24"/>
+      <w:szCs w:val="24"/>
+    </w:rPr>
+  </w:style>
   <w:style w:type="character" w:default="1" w:styleId="DefaultParagraphFont">
     <w:name w:val="Default Paragraph Font"/>
     <w:uiPriority w:val="1"/>
@@ -489,6 +6413,43 @@
       <w:sz w:val="32"/>
       <w:szCs w:val="32"/>
     </w:rPr>
+  </w:style>
+  <w:style w:type="character" w:customStyle="1" w:styleId="Heading2Char">
+    <w:name w:val="Heading 2 Char"/>
+    <w:basedOn w:val="DefaultParagraphFont"/>
+    <w:link w:val="Heading2"/>
+    <w:uiPriority w:val="9"/>
+    <w:rsid w:val="00DD69BA"/>
+    <w:rPr>
+      <w:rFonts w:asciiTheme="majorHAnsi" w:eastAsiaTheme="majorEastAsia" w:hAnsiTheme="majorHAnsi" w:cstheme="majorBidi"/>
+      <w:color w:val="2E74B5" w:themeColor="accent1" w:themeShade="BF"/>
+      <w:sz w:val="26"/>
+      <w:szCs w:val="26"/>
+    </w:rPr>
+  </w:style>
+  <w:style w:type="character" w:customStyle="1" w:styleId="Heading3Char">
+    <w:name w:val="Heading 3 Char"/>
+    <w:basedOn w:val="DefaultParagraphFont"/>
+    <w:link w:val="Heading3"/>
+    <w:uiPriority w:val="9"/>
+    <w:rsid w:val="00DD69BA"/>
+    <w:rPr>
+      <w:rFonts w:asciiTheme="majorHAnsi" w:eastAsiaTheme="majorEastAsia" w:hAnsiTheme="majorHAnsi" w:cstheme="majorBidi"/>
+      <w:color w:val="1F4D78" w:themeColor="accent1" w:themeShade="7F"/>
+      <w:sz w:val="24"/>
+      <w:szCs w:val="24"/>
+    </w:rPr>
+  </w:style>
+  <w:style w:type="paragraph" w:styleId="ListParagraph">
+    <w:name w:val="List Paragraph"/>
+    <w:basedOn w:val="Normal"/>
+    <w:uiPriority w:val="34"/>
+    <w:qFormat/>
+    <w:rsid w:val="00C13906"/>
+    <w:pPr>
+      <w:ind w:left="720"/>
+      <w:contextualSpacing/>
+    </w:pPr>
   </w:style>
 </w:styles>
 </file>
